--- a/Medieval Playground.docx
+++ b/Medieval Playground.docx
@@ -1,6 +1,6 @@
 
 <file path=word/document.xml><?xml version="1.0" encoding="utf-8"?>
-<w:document xmlns:wpc="http://schemas.microsoft.com/office/word/2010/wordprocessingCanvas" xmlns:mc="http://schemas.openxmlformats.org/markup-compatibility/2006" xmlns:o="urn:schemas-microsoft-com:office:office" xmlns:r="http://schemas.openxmlformats.org/officeDocument/2006/relationships" xmlns:m="http://schemas.openxmlformats.org/officeDocument/2006/math" xmlns:v="urn:schemas-microsoft-com:vml" xmlns:wp14="http://schemas.microsoft.com/office/word/2010/wordprocessingDrawing" xmlns:wp="http://schemas.openxmlformats.org/drawingml/2006/wordprocessingDrawing" xmlns:w10="urn:schemas-microsoft-com:office:word" xmlns:w="http://schemas.openxmlformats.org/wordprocessingml/2006/main" xmlns:w14="http://schemas.microsoft.com/office/word/2010/wordml" xmlns:wpg="http://schemas.microsoft.com/office/word/2010/wordprocessingGroup" xmlns:wpi="http://schemas.microsoft.com/office/word/2010/wordprocessingInk" xmlns:wne="http://schemas.microsoft.com/office/word/2006/wordml" xmlns:wps="http://schemas.microsoft.com/office/word/2010/wordprocessingShape" mc:Ignorable="w14 wp14">
+<w:document xmlns:wpc="http://schemas.microsoft.com/office/word/2010/wordprocessingCanvas" xmlns:cx="http://schemas.microsoft.com/office/drawing/2014/chartex" xmlns:cx1="http://schemas.microsoft.com/office/drawing/2015/9/8/chartex" xmlns:cx2="http://schemas.microsoft.com/office/drawing/2015/10/21/chartex" xmlns:cx3="http://schemas.microsoft.com/office/drawing/2016/5/9/chartex" xmlns:cx4="http://schemas.microsoft.com/office/drawing/2016/5/10/chartex" xmlns:cx5="http://schemas.microsoft.com/office/drawing/2016/5/11/chartex" xmlns:cx6="http://schemas.microsoft.com/office/drawing/2016/5/12/chartex" xmlns:cx7="http://schemas.microsoft.com/office/drawing/2016/5/13/chartex" xmlns:cx8="http://schemas.microsoft.com/office/drawing/2016/5/14/chartex" xmlns:mc="http://schemas.openxmlformats.org/markup-compatibility/2006" xmlns:aink="http://schemas.microsoft.com/office/drawing/2016/ink" xmlns:am3d="http://schemas.microsoft.com/office/drawing/2017/model3d" xmlns:o="urn:schemas-microsoft-com:office:office" xmlns:r="http://schemas.openxmlformats.org/officeDocument/2006/relationships" xmlns:m="http://schemas.openxmlformats.org/officeDocument/2006/math" xmlns:v="urn:schemas-microsoft-com:vml" xmlns:wp14="http://schemas.microsoft.com/office/word/2010/wordprocessingDrawing" xmlns:wp="http://schemas.openxmlformats.org/drawingml/2006/wordprocessingDrawing" xmlns:w10="urn:schemas-microsoft-com:office:word" xmlns:w="http://schemas.openxmlformats.org/wordprocessingml/2006/main" xmlns:w14="http://schemas.microsoft.com/office/word/2010/wordml" xmlns:w15="http://schemas.microsoft.com/office/word/2012/wordml" xmlns:w16cid="http://schemas.microsoft.com/office/word/2016/wordml/cid" xmlns:w16se="http://schemas.microsoft.com/office/word/2015/wordml/symex" xmlns:wpg="http://schemas.microsoft.com/office/word/2010/wordprocessingGroup" xmlns:wpi="http://schemas.microsoft.com/office/word/2010/wordprocessingInk" xmlns:wne="http://schemas.microsoft.com/office/word/2006/wordml" xmlns:wps="http://schemas.microsoft.com/office/word/2010/wordprocessingShape" mc:Ignorable="w14 w15 w16se w16cid wp14">
   <w:body>
     <w:p>
       <w:pPr>
@@ -57,7 +57,7 @@
     <w:p>
       <w:pPr>
         <w:ind w:right="440"/>
-        <w:jc w:val="right"/>
+        <w:jc w:val="center"/>
         <w:rPr>
           <w:rFonts w:ascii="Verdana" w:hAnsi="Verdana"/>
           <w:sz w:val="44"/>
@@ -71,8 +71,131 @@
         <w:jc w:val="right"/>
         <w:rPr>
           <w:rFonts w:ascii="Verdana" w:hAnsi="Verdana"/>
+          <w:sz w:val="36"/>
+          <w:szCs w:val="50"/>
+        </w:rPr>
+      </w:pPr>
+      <w:r>
+        <w:rPr>
+          <w:rFonts w:ascii="Verdana" w:hAnsi="Verdana"/>
+          <w:sz w:val="36"/>
+          <w:szCs w:val="50"/>
+        </w:rPr>
+        <w:t>Made by:</w:t>
+      </w:r>
+    </w:p>
+    <w:p>
+      <w:pPr>
+        <w:ind w:right="440"/>
+        <w:jc w:val="right"/>
+        <w:rPr>
+          <w:rFonts w:ascii="Verdana" w:hAnsi="Verdana"/>
+          <w:sz w:val="36"/>
+          <w:szCs w:val="50"/>
+        </w:rPr>
+      </w:pPr>
+      <w:proofErr w:type="spellStart"/>
+      <w:r>
+        <w:rPr>
+          <w:rFonts w:ascii="Verdana" w:hAnsi="Verdana"/>
+          <w:sz w:val="36"/>
+          <w:szCs w:val="50"/>
+        </w:rPr>
+        <w:t>Brinzea</w:t>
+      </w:r>
+      <w:proofErr w:type="spellEnd"/>
+      <w:r>
+        <w:rPr>
+          <w:rFonts w:ascii="Verdana" w:hAnsi="Verdana"/>
+          <w:sz w:val="36"/>
+          <w:szCs w:val="50"/>
+        </w:rPr>
+        <w:t xml:space="preserve"> </w:t>
+      </w:r>
+      <w:proofErr w:type="spellStart"/>
+      <w:r>
+        <w:rPr>
+          <w:rFonts w:ascii="Verdana" w:hAnsi="Verdana"/>
+          <w:sz w:val="36"/>
+          <w:szCs w:val="50"/>
+        </w:rPr>
+        <w:t>Alexandru</w:t>
+      </w:r>
+      <w:proofErr w:type="spellEnd"/>
+    </w:p>
+    <w:p>
+      <w:pPr>
+        <w:ind w:right="440"/>
+        <w:jc w:val="right"/>
+        <w:rPr>
+          <w:rFonts w:ascii="Verdana" w:hAnsi="Verdana"/>
+          <w:sz w:val="36"/>
+          <w:szCs w:val="50"/>
+          <w:lang w:val="it-IT"/>
+        </w:rPr>
+      </w:pPr>
+      <w:r>
+        <w:rPr>
+          <w:rFonts w:ascii="Verdana" w:hAnsi="Verdana"/>
+          <w:sz w:val="36"/>
+          <w:szCs w:val="50"/>
+          <w:lang w:val="it-IT"/>
+        </w:rPr>
+        <w:t>Gidea Andrei</w:t>
+      </w:r>
+    </w:p>
+    <w:p>
+      <w:pPr>
+        <w:ind w:right="440"/>
+        <w:jc w:val="right"/>
+        <w:rPr>
+          <w:rFonts w:ascii="Verdana" w:hAnsi="Verdana"/>
+          <w:sz w:val="36"/>
+          <w:szCs w:val="50"/>
+          <w:lang w:val="it-IT"/>
+        </w:rPr>
+      </w:pPr>
+      <w:r>
+        <w:rPr>
+          <w:rFonts w:ascii="Verdana" w:hAnsi="Verdana"/>
+          <w:sz w:val="36"/>
+          <w:szCs w:val="50"/>
+          <w:lang w:val="it-IT"/>
+        </w:rPr>
+        <w:t>Manea Andrei</w:t>
+      </w:r>
+    </w:p>
+    <w:p>
+      <w:pPr>
+        <w:ind w:right="440"/>
+        <w:jc w:val="right"/>
+        <w:rPr>
+          <w:rFonts w:ascii="Verdana" w:hAnsi="Verdana"/>
+          <w:sz w:val="36"/>
+          <w:szCs w:val="50"/>
+          <w:lang w:val="it-IT"/>
+        </w:rPr>
+      </w:pPr>
+      <w:r>
+        <w:rPr>
+          <w:rFonts w:ascii="Verdana" w:hAnsi="Verdana"/>
+          <w:sz w:val="36"/>
+          <w:szCs w:val="50"/>
+          <w:lang w:val="it-IT"/>
+        </w:rPr>
+        <w:t>Panait Andreea</w:t>
+      </w:r>
+    </w:p>
+    <w:p>
+      <w:pPr>
+        <w:ind w:right="440"/>
+        <w:jc w:val="right"/>
+        <w:rPr>
+          <w:rFonts w:ascii="Verdana" w:hAnsi="Verdana"/>
+          <w:b/>
           <w:sz w:val="44"/>
           <w:szCs w:val="50"/>
+          <w:lang w:val="it-IT"/>
         </w:rPr>
       </w:pPr>
       <w:r>
@@ -80,179 +203,92 @@
           <w:rFonts w:ascii="Verdana" w:hAnsi="Verdana"/>
           <w:sz w:val="44"/>
           <w:szCs w:val="50"/>
-        </w:rPr>
-        <w:t>Made by:</w:t>
-      </w:r>
-    </w:p>
-    <w:p>
-      <w:pPr>
-        <w:ind w:right="440"/>
-        <w:jc w:val="right"/>
+          <w:lang w:val="it-IT"/>
+        </w:rPr>
+        <w:tab/>
+      </w:r>
+      <w:r>
         <w:rPr>
           <w:rFonts w:ascii="Verdana" w:hAnsi="Verdana"/>
           <w:sz w:val="44"/>
           <w:szCs w:val="50"/>
-        </w:rPr>
-      </w:pPr>
-      <w:proofErr w:type="spellStart"/>
+          <w:lang w:val="it-IT"/>
+        </w:rPr>
+        <w:tab/>
+      </w:r>
       <w:r>
         <w:rPr>
           <w:rFonts w:ascii="Verdana" w:hAnsi="Verdana"/>
           <w:sz w:val="44"/>
           <w:szCs w:val="50"/>
-        </w:rPr>
-        <w:t>Brinzea</w:t>
-      </w:r>
-      <w:proofErr w:type="spellEnd"/>
+          <w:lang w:val="it-IT"/>
+        </w:rPr>
+        <w:tab/>
+      </w:r>
       <w:r>
         <w:rPr>
           <w:rFonts w:ascii="Verdana" w:hAnsi="Verdana"/>
           <w:sz w:val="44"/>
           <w:szCs w:val="50"/>
-        </w:rPr>
-        <w:t xml:space="preserve"> </w:t>
-      </w:r>
-      <w:proofErr w:type="spellStart"/>
+          <w:lang w:val="it-IT"/>
+        </w:rPr>
+        <w:tab/>
+      </w:r>
       <w:r>
         <w:rPr>
           <w:rFonts w:ascii="Verdana" w:hAnsi="Verdana"/>
           <w:sz w:val="44"/>
           <w:szCs w:val="50"/>
-        </w:rPr>
-        <w:t>Alexandru</w:t>
-      </w:r>
-      <w:proofErr w:type="spellEnd"/>
-      <w:r>
-        <w:rPr>
-          <w:rFonts w:ascii="Verdana" w:hAnsi="Verdana"/>
-          <w:sz w:val="44"/>
+          <w:lang w:val="it-IT"/>
+        </w:rPr>
+        <w:tab/>
+      </w:r>
+      <w:r>
+        <w:rPr>
+          <w:rFonts w:ascii="Verdana" w:hAnsi="Verdana"/>
+          <w:sz w:val="36"/>
           <w:szCs w:val="50"/>
-        </w:rPr>
-        <w:t>, 233</w:t>
-      </w:r>
-    </w:p>
-    <w:p>
-      <w:pPr>
-        <w:ind w:right="440"/>
-        <w:jc w:val="right"/>
-        <w:rPr>
-          <w:rFonts w:ascii="Verdana" w:hAnsi="Verdana"/>
-          <w:sz w:val="44"/>
+          <w:lang w:val="it-IT"/>
+        </w:rPr>
+        <w:tab/>
+      </w:r>
+      <w:r>
+        <w:rPr>
+          <w:rFonts w:ascii="Verdana" w:hAnsi="Verdana"/>
+          <w:sz w:val="36"/>
           <w:szCs w:val="50"/>
-        </w:rPr>
-      </w:pPr>
-      <w:proofErr w:type="spellStart"/>
-      <w:r>
-        <w:rPr>
-          <w:rFonts w:ascii="Verdana" w:hAnsi="Verdana"/>
-          <w:sz w:val="44"/>
+          <w:lang w:val="it-IT"/>
+        </w:rPr>
+        <w:tab/>
+      </w:r>
+      <w:r>
+        <w:rPr>
+          <w:rFonts w:ascii="Verdana" w:hAnsi="Verdana"/>
+          <w:sz w:val="36"/>
           <w:szCs w:val="50"/>
-        </w:rPr>
-        <w:t>Gidea</w:t>
-      </w:r>
-      <w:proofErr w:type="spellEnd"/>
-      <w:r>
-        <w:rPr>
-          <w:rFonts w:ascii="Verdana" w:hAnsi="Verdana"/>
-          <w:sz w:val="44"/>
+          <w:lang w:val="it-IT"/>
+        </w:rPr>
+        <w:tab/>
+      </w:r>
+      <w:r>
+        <w:rPr>
+          <w:rFonts w:ascii="Verdana" w:hAnsi="Verdana"/>
+          <w:sz w:val="36"/>
           <w:szCs w:val="50"/>
-        </w:rPr>
-        <w:t xml:space="preserve"> Andrei, 233</w:t>
-      </w:r>
-    </w:p>
-    <w:p>
-      <w:pPr>
-        <w:ind w:right="440"/>
-        <w:jc w:val="right"/>
-        <w:rPr>
-          <w:rFonts w:ascii="Verdana" w:hAnsi="Verdana"/>
-          <w:sz w:val="44"/>
+          <w:lang w:val="it-IT"/>
+        </w:rPr>
+        <w:tab/>
+      </w:r>
+      <w:r>
+        <w:rPr>
+          <w:rFonts w:ascii="Verdana" w:hAnsi="Verdana"/>
+          <w:b/>
+          <w:sz w:val="36"/>
           <w:szCs w:val="50"/>
-        </w:rPr>
-      </w:pPr>
-      <w:proofErr w:type="spellStart"/>
-      <w:r>
-        <w:rPr>
-          <w:rFonts w:ascii="Verdana" w:hAnsi="Verdana"/>
-          <w:sz w:val="44"/>
-          <w:szCs w:val="50"/>
-        </w:rPr>
-        <w:t>Manea</w:t>
-      </w:r>
-      <w:proofErr w:type="spellEnd"/>
-      <w:r>
-        <w:rPr>
-          <w:rFonts w:ascii="Verdana" w:hAnsi="Verdana"/>
-          <w:sz w:val="44"/>
-          <w:szCs w:val="50"/>
-        </w:rPr>
-        <w:t xml:space="preserve"> Andrei, 233</w:t>
-      </w:r>
-    </w:p>
-    <w:p>
-      <w:pPr>
-        <w:ind w:right="440"/>
-        <w:jc w:val="right"/>
-        <w:rPr>
-          <w:rFonts w:ascii="Verdana" w:hAnsi="Verdana"/>
-          <w:sz w:val="44"/>
-          <w:szCs w:val="50"/>
-        </w:rPr>
-      </w:pPr>
-      <w:proofErr w:type="spellStart"/>
-      <w:r>
-        <w:rPr>
-          <w:rFonts w:ascii="Verdana" w:hAnsi="Verdana"/>
-          <w:sz w:val="44"/>
-          <w:szCs w:val="50"/>
-        </w:rPr>
-        <w:t>Panait</w:t>
-      </w:r>
-      <w:proofErr w:type="spellEnd"/>
-      <w:r>
-        <w:rPr>
-          <w:rFonts w:ascii="Verdana" w:hAnsi="Verdana"/>
-          <w:sz w:val="44"/>
-          <w:szCs w:val="50"/>
-        </w:rPr>
-        <w:t xml:space="preserve"> </w:t>
-      </w:r>
-      <w:proofErr w:type="spellStart"/>
-      <w:r>
-        <w:rPr>
-          <w:rFonts w:ascii="Verdana" w:hAnsi="Verdana"/>
-          <w:sz w:val="44"/>
-          <w:szCs w:val="50"/>
-        </w:rPr>
-        <w:t>Andreea</w:t>
-      </w:r>
-      <w:proofErr w:type="spellEnd"/>
-      <w:r>
-        <w:rPr>
-          <w:rFonts w:ascii="Verdana" w:hAnsi="Verdana"/>
-          <w:sz w:val="44"/>
-          <w:szCs w:val="50"/>
-        </w:rPr>
-        <w:t>, 233</w:t>
-      </w:r>
-    </w:p>
-    <w:p>
-      <w:pPr>
-        <w:jc w:val="center"/>
-        <w:rPr>
-          <w:rFonts w:ascii="Verdana" w:hAnsi="Verdana"/>
-        </w:rPr>
-      </w:pPr>
-    </w:p>
-    <w:p>
-      <w:pPr>
-        <w:pStyle w:val="ListParagraph"/>
-        <w:rPr>
-          <w:rFonts w:ascii="Verdana" w:hAnsi="Verdana"/>
-          <w:b/>
-          <w:sz w:val="28"/>
-        </w:rPr>
-      </w:pPr>
+          <w:lang w:val="it-IT"/>
+        </w:rPr>
+        <w:t>Group 233</w:t>
+      </w:r>
     </w:p>
     <w:p>
       <w:pPr>
@@ -273,6 +309,7 @@
           <w:b/>
           <w:sz w:val="28"/>
         </w:rPr>
+        <w:lastRenderedPageBreak/>
         <w:t>Product Description</w:t>
       </w:r>
     </w:p>
@@ -302,157 +339,60 @@
           <w:rFonts w:ascii="Verdana" w:hAnsi="Verdana" w:cs="Arial"/>
           <w:shd w:val="clear" w:color="auto" w:fill="FFFFFF"/>
         </w:rPr>
-        <w:t xml:space="preserve">is a </w:t>
+        <w:t xml:space="preserve">is a two-player cooperative arcade game, where the two main characters are </w:t>
+      </w:r>
+      <w:r>
+        <w:rPr>
+          <w:rFonts w:ascii="Verdana" w:hAnsi="Verdana" w:cs="Arial"/>
+          <w:b/>
+          <w:shd w:val="clear" w:color="auto" w:fill="FFFFFF"/>
+        </w:rPr>
+        <w:t>Dragon</w:t>
       </w:r>
       <w:r>
         <w:rPr>
           <w:rFonts w:ascii="Verdana" w:hAnsi="Verdana" w:cs="Arial"/>
           <w:shd w:val="clear" w:color="auto" w:fill="FFFFFF"/>
         </w:rPr>
-        <w:t>two</w:t>
+        <w:t xml:space="preserve"> and </w:t>
+      </w:r>
+      <w:r>
+        <w:rPr>
+          <w:rFonts w:ascii="Verdana" w:hAnsi="Verdana" w:cs="Arial"/>
+          <w:b/>
+          <w:shd w:val="clear" w:color="auto" w:fill="FFFFFF"/>
+        </w:rPr>
+        <w:t>Knight</w:t>
       </w:r>
       <w:r>
         <w:rPr>
           <w:rFonts w:ascii="Verdana" w:hAnsi="Verdana" w:cs="Arial"/>
           <w:shd w:val="clear" w:color="auto" w:fill="FFFFFF"/>
         </w:rPr>
-        <w:t>-</w:t>
-      </w:r>
-      <w:r>
+        <w:t xml:space="preserve">. Players have to work together and use each character's skills to beat the puzzles and finish the levels successfully. </w:t>
+      </w:r>
+    </w:p>
+    <w:p>
+      <w:pPr>
+        <w:ind w:firstLine="360"/>
         <w:rPr>
           <w:rFonts w:ascii="Verdana" w:hAnsi="Verdana" w:cs="Arial"/>
           <w:shd w:val="clear" w:color="auto" w:fill="FFFFFF"/>
         </w:rPr>
-        <w:t>player cooperative arcade game, where the two main characters are</w:t>
-      </w:r>
+      </w:pPr>
       <w:r>
         <w:rPr>
           <w:rFonts w:ascii="Verdana" w:hAnsi="Verdana" w:cs="Arial"/>
           <w:shd w:val="clear" w:color="auto" w:fill="FFFFFF"/>
         </w:rPr>
-        <w:t xml:space="preserve"> </w:t>
-      </w:r>
-      <w:r>
-        <w:rPr>
-          <w:rFonts w:ascii="Verdana" w:hAnsi="Verdana" w:cs="Arial"/>
-          <w:b/>
-          <w:shd w:val="clear" w:color="auto" w:fill="FFFFFF"/>
-        </w:rPr>
-        <w:t>Dragon</w:t>
+        <w:t>The controls are simple: Dragon is controlled by the arrows, while Knight is controlled by WASD.</w:t>
       </w:r>
       <w:r>
         <w:rPr>
           <w:rFonts w:ascii="Verdana" w:hAnsi="Verdana" w:cs="Arial"/>
           <w:shd w:val="clear" w:color="auto" w:fill="FFFFFF"/>
         </w:rPr>
-        <w:t xml:space="preserve"> and </w:t>
-      </w:r>
-      <w:r>
-        <w:rPr>
-          <w:rFonts w:ascii="Verdana" w:hAnsi="Verdana" w:cs="Arial"/>
-          <w:b/>
-          <w:shd w:val="clear" w:color="auto" w:fill="FFFFFF"/>
-        </w:rPr>
-        <w:t>Knight</w:t>
-      </w:r>
-      <w:r>
-        <w:rPr>
-          <w:rFonts w:ascii="Verdana" w:hAnsi="Verdana" w:cs="Arial"/>
-          <w:shd w:val="clear" w:color="auto" w:fill="FFFFFF"/>
-        </w:rPr>
-        <w:t xml:space="preserve">. </w:t>
-      </w:r>
-      <w:r>
-        <w:rPr>
-          <w:rFonts w:ascii="Verdana" w:hAnsi="Verdana" w:cs="Arial"/>
-          <w:shd w:val="clear" w:color="auto" w:fill="FFFFFF"/>
-        </w:rPr>
-        <w:t>Players have to w</w:t>
-      </w:r>
-      <w:r>
-        <w:rPr>
-          <w:rFonts w:ascii="Verdana" w:hAnsi="Verdana" w:cs="Arial"/>
-          <w:shd w:val="clear" w:color="auto" w:fill="FFFFFF"/>
-        </w:rPr>
-        <w:t>ork together and use each character's s</w:t>
-      </w:r>
-      <w:r>
-        <w:rPr>
-          <w:rFonts w:ascii="Verdana" w:hAnsi="Verdana" w:cs="Arial"/>
-          <w:shd w:val="clear" w:color="auto" w:fill="FFFFFF"/>
-        </w:rPr>
-        <w:t xml:space="preserve">kills </w:t>
-      </w:r>
-      <w:r>
-        <w:rPr>
-          <w:rFonts w:ascii="Verdana" w:hAnsi="Verdana" w:cs="Arial"/>
-          <w:shd w:val="clear" w:color="auto" w:fill="FFFFFF"/>
-        </w:rPr>
-        <w:t>to beat the puzzles and finis</w:t>
-      </w:r>
-      <w:bookmarkStart w:id="0" w:name="_GoBack"/>
-      <w:bookmarkEnd w:id="0"/>
-      <w:r>
-        <w:rPr>
-          <w:rFonts w:ascii="Verdana" w:hAnsi="Verdana" w:cs="Arial"/>
-          <w:shd w:val="clear" w:color="auto" w:fill="FFFFFF"/>
-        </w:rPr>
-        <w:t xml:space="preserve">h the levels successfully. </w:t>
-      </w:r>
-    </w:p>
-    <w:p>
-      <w:pPr>
-        <w:ind w:firstLine="360"/>
-        <w:rPr>
-          <w:rFonts w:ascii="Verdana" w:hAnsi="Verdana" w:cs="Arial"/>
-          <w:shd w:val="clear" w:color="auto" w:fill="FFFFFF"/>
-        </w:rPr>
-      </w:pPr>
-      <w:r>
-        <w:rPr>
-          <w:rFonts w:ascii="Verdana" w:hAnsi="Verdana" w:cs="Arial"/>
-          <w:shd w:val="clear" w:color="auto" w:fill="FFFFFF"/>
-        </w:rPr>
-        <w:t>The controls are simple: Dragon is controlled by the arrows, while Knight is controlled by WASD.</w:t>
-      </w:r>
-      <w:r>
-        <w:rPr>
-          <w:rFonts w:ascii="Verdana" w:hAnsi="Verdana" w:cs="Arial"/>
-          <w:shd w:val="clear" w:color="auto" w:fill="FFFFFF"/>
-        </w:rPr>
-        <w:t xml:space="preserve"> Each character can touch the spikes matching their own </w:t>
-      </w:r>
-      <w:proofErr w:type="spellStart"/>
-      <w:r>
-        <w:rPr>
-          <w:rFonts w:ascii="Verdana" w:hAnsi="Verdana" w:cs="Arial"/>
-          <w:shd w:val="clear" w:color="auto" w:fill="FFFFFF"/>
-        </w:rPr>
-        <w:t>colour</w:t>
-      </w:r>
-      <w:proofErr w:type="spellEnd"/>
-      <w:r>
-        <w:rPr>
-          <w:rFonts w:ascii="Verdana" w:hAnsi="Verdana" w:cs="Arial"/>
-          <w:shd w:val="clear" w:color="auto" w:fill="FFFFFF"/>
-        </w:rPr>
-        <w:t xml:space="preserve">, whereas the green spikes are fatal for the both of them. The goal is to reach the door corresponding to their </w:t>
-      </w:r>
-      <w:proofErr w:type="spellStart"/>
-      <w:r>
-        <w:rPr>
-          <w:rFonts w:ascii="Verdana" w:hAnsi="Verdana" w:cs="Arial"/>
-          <w:shd w:val="clear" w:color="auto" w:fill="FFFFFF"/>
-        </w:rPr>
-        <w:t>colours</w:t>
-      </w:r>
-      <w:proofErr w:type="spellEnd"/>
-      <w:r>
-        <w:rPr>
-          <w:rFonts w:ascii="Verdana" w:hAnsi="Verdana" w:cs="Arial"/>
-          <w:shd w:val="clear" w:color="auto" w:fill="FFFFFF"/>
-        </w:rPr>
-        <w:t>.</w:t>
+        <w:t xml:space="preserve"> Each character can touch the spikes matching their own color, whereas the green spikes are fatal for the both of them. The goal is to reach the door corresponding to their colors.</w:t>
       </w:r>
     </w:p>
     <w:p>
@@ -494,18 +434,21 @@
     <w:tbl>
       <w:tblPr>
         <w:tblStyle w:val="TableGrid"/>
-        <w:tblW w:w="0" w:type="auto"/>
+        <w:tblW w:w="9731" w:type="dxa"/>
         <w:tblLook w:val="04A0" w:firstRow="1" w:lastRow="0" w:firstColumn="1" w:lastColumn="0" w:noHBand="0" w:noVBand="1"/>
       </w:tblPr>
       <w:tblGrid>
-        <w:gridCol w:w="2977"/>
-        <w:gridCol w:w="3316"/>
-        <w:gridCol w:w="3283"/>
+        <w:gridCol w:w="3025"/>
+        <w:gridCol w:w="3370"/>
+        <w:gridCol w:w="3336"/>
       </w:tblGrid>
       <w:tr>
+        <w:trPr>
+          <w:trHeight w:val="263"/>
+        </w:trPr>
         <w:tc>
           <w:tcPr>
-            <w:tcW w:w="2977" w:type="dxa"/>
+            <w:tcW w:w="3025" w:type="dxa"/>
           </w:tcPr>
           <w:p>
             <w:pPr>
@@ -519,11 +462,13 @@
                 <w:shd w:val="clear" w:color="auto" w:fill="FFFFFF"/>
               </w:rPr>
             </w:pPr>
+            <w:bookmarkStart w:id="0" w:name="_GoBack"/>
+            <w:bookmarkEnd w:id="0"/>
           </w:p>
         </w:tc>
         <w:tc>
           <w:tcPr>
-            <w:tcW w:w="3316" w:type="dxa"/>
+            <w:tcW w:w="3370" w:type="dxa"/>
             <w:vAlign w:val="center"/>
           </w:tcPr>
           <w:p>
@@ -553,7 +498,7 @@
         </w:tc>
         <w:tc>
           <w:tcPr>
-            <w:tcW w:w="3283" w:type="dxa"/>
+            <w:tcW w:w="3336" w:type="dxa"/>
             <w:vAlign w:val="center"/>
           </w:tcPr>
           <w:p>
@@ -583,9 +528,12 @@
         </w:tc>
       </w:tr>
       <w:tr>
+        <w:trPr>
+          <w:trHeight w:val="1193"/>
+        </w:trPr>
         <w:tc>
           <w:tcPr>
-            <w:tcW w:w="2977" w:type="dxa"/>
+            <w:tcW w:w="3025" w:type="dxa"/>
             <w:vAlign w:val="center"/>
           </w:tcPr>
           <w:p>
@@ -615,7 +563,7 @@
         </w:tc>
         <w:tc>
           <w:tcPr>
-            <w:tcW w:w="3316" w:type="dxa"/>
+            <w:tcW w:w="3370" w:type="dxa"/>
             <w:vAlign w:val="center"/>
           </w:tcPr>
           <w:p>
@@ -640,7 +588,7 @@
                 <w:shd w:val="clear" w:color="auto" w:fill="FFFFFF"/>
               </w:rPr>
               <w:drawing>
-                <wp:inline distT="0" distB="0" distL="0" distR="0" wp14:anchorId="7A04D094" wp14:editId="25C2A971">
+                <wp:inline distT="0" distB="0" distL="0" distR="0" wp14:anchorId="1D1BB700" wp14:editId="4B483777">
                   <wp:extent cx="838200" cy="717550"/>
                   <wp:effectExtent l="0" t="0" r="0" b="6350"/>
                   <wp:docPr id="1" name="Picture 1" descr="C:\Users\Andreea\Desktop\2019-05-30 16_51_53-Window.png"/>
@@ -657,7 +605,7 @@
                           </pic:cNvPicPr>
                         </pic:nvPicPr>
                         <pic:blipFill>
-                          <a:blip r:embed="rId6">
+                          <a:blip r:embed="rId5">
                             <a:extLst>
                               <a:ext uri="{28A0092B-C50C-407E-A947-70E740481C1C}">
                                 <a14:useLocalDpi xmlns:a14="http://schemas.microsoft.com/office/drawing/2010/main" val="0"/>
@@ -692,7 +640,7 @@
         </w:tc>
         <w:tc>
           <w:tcPr>
-            <w:tcW w:w="3283" w:type="dxa"/>
+            <w:tcW w:w="3336" w:type="dxa"/>
             <w:vAlign w:val="center"/>
           </w:tcPr>
           <w:p>
@@ -717,7 +665,7 @@
                 <w:shd w:val="clear" w:color="auto" w:fill="FFFFFF"/>
               </w:rPr>
               <w:drawing>
-                <wp:inline distT="0" distB="0" distL="0" distR="0" wp14:anchorId="37EB0847" wp14:editId="4EA9566C">
+                <wp:inline distT="0" distB="0" distL="0" distR="0" wp14:anchorId="2C84C079" wp14:editId="7BD8BF8A">
                   <wp:extent cx="1022350" cy="723900"/>
                   <wp:effectExtent l="0" t="0" r="6350" b="0"/>
                   <wp:docPr id="2" name="Picture 2" descr="C:\Users\Andreea\Desktop\2019-05-30 16_52_00-Window.png"/>
@@ -734,7 +682,7 @@
                           </pic:cNvPicPr>
                         </pic:nvPicPr>
                         <pic:blipFill>
-                          <a:blip r:embed="rId7">
+                          <a:blip r:embed="rId6">
                             <a:extLst>
                               <a:ext uri="{28A0092B-C50C-407E-A947-70E740481C1C}">
                                 <a14:useLocalDpi xmlns:a14="http://schemas.microsoft.com/office/drawing/2010/main" val="0"/>
@@ -769,9 +717,12 @@
         </w:tc>
       </w:tr>
       <w:tr>
+        <w:trPr>
+          <w:trHeight w:val="1105"/>
+        </w:trPr>
         <w:tc>
           <w:tcPr>
-            <w:tcW w:w="2977" w:type="dxa"/>
+            <w:tcW w:w="3025" w:type="dxa"/>
             <w:vAlign w:val="center"/>
           </w:tcPr>
           <w:p>
@@ -801,7 +752,7 @@
         </w:tc>
         <w:tc>
           <w:tcPr>
-            <w:tcW w:w="3316" w:type="dxa"/>
+            <w:tcW w:w="3370" w:type="dxa"/>
             <w:vAlign w:val="center"/>
           </w:tcPr>
           <w:p>
@@ -827,7 +778,7 @@
                 <w:shd w:val="clear" w:color="auto" w:fill="FFFFFF"/>
               </w:rPr>
               <w:drawing>
-                <wp:inline distT="0" distB="0" distL="0" distR="0" wp14:anchorId="20763AB9" wp14:editId="72B78D97">
+                <wp:inline distT="0" distB="0" distL="0" distR="0" wp14:anchorId="45390C51" wp14:editId="389A4A94">
                   <wp:extent cx="1188720" cy="672104"/>
                   <wp:effectExtent l="0" t="0" r="0" b="0"/>
                   <wp:docPr id="4" name="Picture 4" descr="C:\Users\Andreea\Desktop\2019-05-30 17_01_09-Window.png"/>
@@ -844,7 +795,7 @@
                           </pic:cNvPicPr>
                         </pic:nvPicPr>
                         <pic:blipFill>
-                          <a:blip r:embed="rId8">
+                          <a:blip r:embed="rId7">
                             <a:extLst>
                               <a:ext uri="{28A0092B-C50C-407E-A947-70E740481C1C}">
                                 <a14:useLocalDpi xmlns:a14="http://schemas.microsoft.com/office/drawing/2010/main" val="0"/>
@@ -879,7 +830,7 @@
         </w:tc>
         <w:tc>
           <w:tcPr>
-            <w:tcW w:w="3283" w:type="dxa"/>
+            <w:tcW w:w="3336" w:type="dxa"/>
             <w:vAlign w:val="center"/>
           </w:tcPr>
           <w:p>
@@ -905,7 +856,7 @@
                 <w:shd w:val="clear" w:color="auto" w:fill="FFFFFF"/>
               </w:rPr>
               <w:drawing>
-                <wp:inline distT="0" distB="0" distL="0" distR="0" wp14:anchorId="06BFD784" wp14:editId="08BB8799">
+                <wp:inline distT="0" distB="0" distL="0" distR="0" wp14:anchorId="122BF0BA" wp14:editId="3ABEC4B2">
                   <wp:extent cx="1188720" cy="640453"/>
                   <wp:effectExtent l="0" t="0" r="0" b="7620"/>
                   <wp:docPr id="3" name="Picture 3" descr="C:\Users\Andreea\Desktop\2019-05-30 17_01_02-Window.png"/>
@@ -922,7 +873,7 @@
                           </pic:cNvPicPr>
                         </pic:nvPicPr>
                         <pic:blipFill>
-                          <a:blip r:embed="rId9">
+                          <a:blip r:embed="rId8">
                             <a:extLst>
                               <a:ext uri="{28A0092B-C50C-407E-A947-70E740481C1C}">
                                 <a14:useLocalDpi xmlns:a14="http://schemas.microsoft.com/office/drawing/2010/main" val="0"/>
@@ -957,9 +908,12 @@
         </w:tc>
       </w:tr>
       <w:tr>
+        <w:trPr>
+          <w:trHeight w:val="2023"/>
+        </w:trPr>
         <w:tc>
           <w:tcPr>
-            <w:tcW w:w="2977" w:type="dxa"/>
+            <w:tcW w:w="3025" w:type="dxa"/>
             <w:vAlign w:val="center"/>
           </w:tcPr>
           <w:p>
@@ -989,7 +943,7 @@
         </w:tc>
         <w:tc>
           <w:tcPr>
-            <w:tcW w:w="3316" w:type="dxa"/>
+            <w:tcW w:w="3370" w:type="dxa"/>
             <w:vAlign w:val="center"/>
           </w:tcPr>
           <w:p>
@@ -1015,7 +969,7 @@
                 <w:shd w:val="clear" w:color="auto" w:fill="FFFFFF"/>
               </w:rPr>
               <w:drawing>
-                <wp:inline distT="0" distB="0" distL="0" distR="0" wp14:anchorId="722F11AE" wp14:editId="12C63673">
+                <wp:inline distT="0" distB="0" distL="0" distR="0" wp14:anchorId="438CB230" wp14:editId="079CA6E5">
                   <wp:extent cx="1280160" cy="558019"/>
                   <wp:effectExtent l="0" t="0" r="0" b="0"/>
                   <wp:docPr id="5" name="Picture 5" descr="C:\Users\Andreea\Desktop\2019-05-30 17_01_17-Window.png"/>
@@ -1032,7 +986,7 @@
                           </pic:cNvPicPr>
                         </pic:nvPicPr>
                         <pic:blipFill>
-                          <a:blip r:embed="rId10">
+                          <a:blip r:embed="rId9">
                             <a:extLst>
                               <a:ext uri="{28A0092B-C50C-407E-A947-70E740481C1C}">
                                 <a14:useLocalDpi xmlns:a14="http://schemas.microsoft.com/office/drawing/2010/main" val="0"/>
@@ -1087,7 +1041,7 @@
                 <w:shd w:val="clear" w:color="auto" w:fill="FFFFFF"/>
               </w:rPr>
               <w:drawing>
-                <wp:inline distT="0" distB="0" distL="0" distR="0" wp14:anchorId="6CE8ADC2" wp14:editId="355EEE9A">
+                <wp:inline distT="0" distB="0" distL="0" distR="0" wp14:anchorId="1FBB4F4C" wp14:editId="6FDDE19C">
                   <wp:extent cx="1188720" cy="640453"/>
                   <wp:effectExtent l="0" t="0" r="0" b="7620"/>
                   <wp:docPr id="8" name="Picture 8" descr="C:\Users\Andreea\Desktop\2019-05-30 17_01_02-Window.png"/>
@@ -1104,7 +1058,7 @@
                           </pic:cNvPicPr>
                         </pic:nvPicPr>
                         <pic:blipFill>
-                          <a:blip r:embed="rId9">
+                          <a:blip r:embed="rId8">
                             <a:extLst>
                               <a:ext uri="{28A0092B-C50C-407E-A947-70E740481C1C}">
                                 <a14:useLocalDpi xmlns:a14="http://schemas.microsoft.com/office/drawing/2010/main" val="0"/>
@@ -1139,7 +1093,7 @@
         </w:tc>
         <w:tc>
           <w:tcPr>
-            <w:tcW w:w="3283" w:type="dxa"/>
+            <w:tcW w:w="3336" w:type="dxa"/>
             <w:vAlign w:val="center"/>
           </w:tcPr>
           <w:p>
@@ -1165,7 +1119,7 @@
                 <w:shd w:val="clear" w:color="auto" w:fill="FFFFFF"/>
               </w:rPr>
               <w:drawing>
-                <wp:inline distT="0" distB="0" distL="0" distR="0" wp14:anchorId="5923A587" wp14:editId="47921E62">
+                <wp:inline distT="0" distB="0" distL="0" distR="0" wp14:anchorId="2E25170F" wp14:editId="5FF257D0">
                   <wp:extent cx="1280160" cy="558019"/>
                   <wp:effectExtent l="0" t="0" r="0" b="0"/>
                   <wp:docPr id="6" name="Picture 6" descr="C:\Users\Andreea\Desktop\2019-05-30 17_01_17-Window.png"/>
@@ -1182,7 +1136,7 @@
                           </pic:cNvPicPr>
                         </pic:nvPicPr>
                         <pic:blipFill>
-                          <a:blip r:embed="rId10">
+                          <a:blip r:embed="rId9">
                             <a:extLst>
                               <a:ext uri="{28A0092B-C50C-407E-A947-70E740481C1C}">
                                 <a14:useLocalDpi xmlns:a14="http://schemas.microsoft.com/office/drawing/2010/main" val="0"/>
@@ -1237,7 +1191,7 @@
                 <w:shd w:val="clear" w:color="auto" w:fill="FFFFFF"/>
               </w:rPr>
               <w:drawing>
-                <wp:inline distT="0" distB="0" distL="0" distR="0" wp14:anchorId="239C23F2" wp14:editId="381BB595">
+                <wp:inline distT="0" distB="0" distL="0" distR="0" wp14:anchorId="6F1FBDB2" wp14:editId="2FBD4E86">
                   <wp:extent cx="1188720" cy="672104"/>
                   <wp:effectExtent l="0" t="0" r="0" b="0"/>
                   <wp:docPr id="7" name="Picture 7" descr="C:\Users\Andreea\Desktop\2019-05-30 17_01_09-Window.png"/>
@@ -1254,7 +1208,7 @@
                           </pic:cNvPicPr>
                         </pic:nvPicPr>
                         <pic:blipFill>
-                          <a:blip r:embed="rId8">
+                          <a:blip r:embed="rId7">
                             <a:extLst>
                               <a:ext uri="{28A0092B-C50C-407E-A947-70E740481C1C}">
                                 <a14:useLocalDpi xmlns:a14="http://schemas.microsoft.com/office/drawing/2010/main" val="0"/>
@@ -1289,9 +1243,12 @@
         </w:tc>
       </w:tr>
       <w:tr>
+        <w:trPr>
+          <w:trHeight w:val="1281"/>
+        </w:trPr>
         <w:tc>
           <w:tcPr>
-            <w:tcW w:w="2977" w:type="dxa"/>
+            <w:tcW w:w="3025" w:type="dxa"/>
             <w:vAlign w:val="center"/>
           </w:tcPr>
           <w:p>
@@ -1321,7 +1278,7 @@
         </w:tc>
         <w:tc>
           <w:tcPr>
-            <w:tcW w:w="3316" w:type="dxa"/>
+            <w:tcW w:w="3370" w:type="dxa"/>
             <w:vAlign w:val="center"/>
           </w:tcPr>
           <w:p>
@@ -1347,7 +1304,7 @@
                 <w:shd w:val="clear" w:color="auto" w:fill="FFFFFF"/>
               </w:rPr>
               <w:drawing>
-                <wp:inline distT="0" distB="0" distL="0" distR="0" wp14:anchorId="31A9E7E4" wp14:editId="5E31D7D7">
+                <wp:inline distT="0" distB="0" distL="0" distR="0" wp14:anchorId="0C7A4413" wp14:editId="499234C4">
                   <wp:extent cx="640080" cy="780979"/>
                   <wp:effectExtent l="0" t="0" r="7620" b="635"/>
                   <wp:docPr id="9" name="Picture 9" descr="C:\Users\Andreea\Desktop\2019-05-30 17_01_25-Window.png"/>
@@ -1364,7 +1321,7 @@
                           </pic:cNvPicPr>
                         </pic:nvPicPr>
                         <pic:blipFill>
-                          <a:blip r:embed="rId11">
+                          <a:blip r:embed="rId10">
                             <a:extLst>
                               <a:ext uri="{28A0092B-C50C-407E-A947-70E740481C1C}">
                                 <a14:useLocalDpi xmlns:a14="http://schemas.microsoft.com/office/drawing/2010/main" val="0"/>
@@ -1399,7 +1356,7 @@
         </w:tc>
         <w:tc>
           <w:tcPr>
-            <w:tcW w:w="3283" w:type="dxa"/>
+            <w:tcW w:w="3336" w:type="dxa"/>
             <w:vAlign w:val="center"/>
           </w:tcPr>
           <w:p>
@@ -1425,7 +1382,7 @@
                 <w:shd w:val="clear" w:color="auto" w:fill="FFFFFF"/>
               </w:rPr>
               <w:drawing>
-                <wp:inline distT="0" distB="0" distL="0" distR="0" wp14:anchorId="39322DEB" wp14:editId="55186FE7">
+                <wp:inline distT="0" distB="0" distL="0" distR="0" wp14:anchorId="08FF0EF6" wp14:editId="3BED98FB">
                   <wp:extent cx="548640" cy="754867"/>
                   <wp:effectExtent l="0" t="0" r="3810" b="7620"/>
                   <wp:docPr id="10" name="Picture 10" descr="C:\Users\Andreea\Desktop\2019-05-30 17_01_31-Window.png"/>
@@ -1442,7 +1399,7 @@
                           </pic:cNvPicPr>
                         </pic:nvPicPr>
                         <pic:blipFill>
-                          <a:blip r:embed="rId12">
+                          <a:blip r:embed="rId11">
                             <a:extLst>
                               <a:ext uri="{28A0092B-C50C-407E-A947-70E740481C1C}">
                                 <a14:useLocalDpi xmlns:a14="http://schemas.microsoft.com/office/drawing/2010/main" val="0"/>
@@ -1477,9 +1434,12 @@
         </w:tc>
       </w:tr>
       <w:tr>
+        <w:trPr>
+          <w:trHeight w:val="691"/>
+        </w:trPr>
         <w:tc>
           <w:tcPr>
-            <w:tcW w:w="2977" w:type="dxa"/>
+            <w:tcW w:w="3025" w:type="dxa"/>
             <w:vAlign w:val="center"/>
           </w:tcPr>
           <w:p>
@@ -1509,7 +1469,7 @@
         </w:tc>
         <w:tc>
           <w:tcPr>
-            <w:tcW w:w="6599" w:type="dxa"/>
+            <w:tcW w:w="6706" w:type="dxa"/>
             <w:gridSpan w:val="2"/>
             <w:vAlign w:val="center"/>
           </w:tcPr>
@@ -1536,7 +1496,7 @@
                 <w:shd w:val="clear" w:color="auto" w:fill="FFFFFF"/>
               </w:rPr>
               <w:drawing>
-                <wp:inline distT="0" distB="0" distL="0" distR="0" wp14:anchorId="7FA18BA2" wp14:editId="7376B62B">
+                <wp:inline distT="0" distB="0" distL="0" distR="0" wp14:anchorId="2512B611" wp14:editId="59DF7EB2">
                   <wp:extent cx="914400" cy="412693"/>
                   <wp:effectExtent l="0" t="0" r="0" b="6985"/>
                   <wp:docPr id="11" name="Picture 11" descr="C:\Users\Andreea\Desktop\2019-05-30 17_01_38-Window.png"/>
@@ -1553,7 +1513,7 @@
                           </pic:cNvPicPr>
                         </pic:nvPicPr>
                         <pic:blipFill>
-                          <a:blip r:embed="rId13">
+                          <a:blip r:embed="rId12">
                             <a:extLst>
                               <a:ext uri="{28A0092B-C50C-407E-A947-70E740481C1C}">
                                 <a14:useLocalDpi xmlns:a14="http://schemas.microsoft.com/office/drawing/2010/main" val="0"/>
@@ -1599,13 +1559,14 @@
               <w:rPr>
                 <w:rFonts w:ascii="Verdana" w:hAnsi="Verdana" w:cs="Arial"/>
                 <w:b/>
+                <w:noProof/>
                 <w:color w:val="414446"/>
                 <w:sz w:val="21"/>
                 <w:szCs w:val="21"/>
                 <w:shd w:val="clear" w:color="auto" w:fill="FFFFFF"/>
               </w:rPr>
               <w:drawing>
-                <wp:inline distT="0" distB="0" distL="0" distR="0" wp14:anchorId="667392FD" wp14:editId="7ADAE8A5">
+                <wp:inline distT="0" distB="0" distL="0" distR="0" wp14:anchorId="6E0C484E" wp14:editId="683EC9C6">
                   <wp:extent cx="457200" cy="404447"/>
                   <wp:effectExtent l="0" t="0" r="0" b="0"/>
                   <wp:docPr id="13" name="Picture 13"/>
@@ -1620,7 +1581,7 @@
                           <pic:cNvPicPr/>
                         </pic:nvPicPr>
                         <pic:blipFill>
-                          <a:blip r:embed="rId14"/>
+                          <a:blip r:embed="rId13"/>
                           <a:stretch>
                             <a:fillRect/>
                           </a:stretch>
@@ -1776,7 +1737,7 @@
           <w:noProof/>
         </w:rPr>
         <w:drawing>
-          <wp:inline distT="0" distB="0" distL="0" distR="0" wp14:anchorId="4D23EE9F" wp14:editId="768621E0">
+          <wp:inline distT="0" distB="0" distL="0" distR="0" wp14:anchorId="4BCFB16E" wp14:editId="79D6B681">
             <wp:extent cx="6492240" cy="3652733"/>
             <wp:effectExtent l="0" t="0" r="3810" b="5080"/>
             <wp:docPr id="14" name="Picture 14" descr="C:\Users\Andreea\Desktop\2019-05-30 17_19_12-Medieval.png"/>
@@ -1793,7 +1754,7 @@
                     </pic:cNvPicPr>
                   </pic:nvPicPr>
                   <pic:blipFill>
-                    <a:blip r:embed="rId15" cstate="print">
+                    <a:blip r:embed="rId14" cstate="print">
                       <a:extLst>
                         <a:ext uri="{28A0092B-C50C-407E-A947-70E740481C1C}">
                           <a14:useLocalDpi xmlns:a14="http://schemas.microsoft.com/office/drawing/2010/main" val="0"/>
@@ -1986,7 +1947,7 @@
           <w:noProof/>
         </w:rPr>
         <w:drawing>
-          <wp:inline distT="0" distB="0" distL="0" distR="0">
+          <wp:inline distT="0" distB="0" distL="0" distR="0" wp14:anchorId="3D246222" wp14:editId="37D58227">
             <wp:extent cx="6492240" cy="3653013"/>
             <wp:effectExtent l="0" t="0" r="3810" b="5080"/>
             <wp:docPr id="17" name="Picture 17" descr="C:\Users\Andreea\Desktop\2019-05-30 17_24_50-Medieval.png"/>
@@ -2003,7 +1964,7 @@
                     </pic:cNvPicPr>
                   </pic:nvPicPr>
                   <pic:blipFill>
-                    <a:blip r:embed="rId16" cstate="print">
+                    <a:blip r:embed="rId15" cstate="print">
                       <a:extLst>
                         <a:ext uri="{28A0092B-C50C-407E-A947-70E740481C1C}">
                           <a14:useLocalDpi xmlns:a14="http://schemas.microsoft.com/office/drawing/2010/main" val="0"/>
@@ -2181,7 +2142,7 @@
           <w:sz w:val="24"/>
         </w:rPr>
         <w:drawing>
-          <wp:inline distT="0" distB="0" distL="0" distR="0">
+          <wp:inline distT="0" distB="0" distL="0" distR="0" wp14:anchorId="14EED6CE" wp14:editId="29B35F00">
             <wp:extent cx="6492240" cy="3662549"/>
             <wp:effectExtent l="0" t="0" r="3810" b="0"/>
             <wp:docPr id="18" name="Picture 18" descr="C:\Users\Andreea\Desktop\2019-05-30 18_08_29-Medieval.png"/>
@@ -2193,6 +2154,218 @@
                 <pic:pic xmlns:pic="http://schemas.openxmlformats.org/drawingml/2006/picture">
                   <pic:nvPicPr>
                     <pic:cNvPr id="0" name="Picture 14" descr="C:\Users\Andreea\Desktop\2019-05-30 18_08_29-Medieval.png"/>
+                    <pic:cNvPicPr>
+                      <a:picLocks noChangeAspect="1" noChangeArrowheads="1"/>
+                    </pic:cNvPicPr>
+                  </pic:nvPicPr>
+                  <pic:blipFill>
+                    <a:blip r:embed="rId16" cstate="print">
+                      <a:extLst>
+                        <a:ext uri="{28A0092B-C50C-407E-A947-70E740481C1C}">
+                          <a14:useLocalDpi xmlns:a14="http://schemas.microsoft.com/office/drawing/2010/main" val="0"/>
+                        </a:ext>
+                      </a:extLst>
+                    </a:blip>
+                    <a:srcRect/>
+                    <a:stretch>
+                      <a:fillRect/>
+                    </a:stretch>
+                  </pic:blipFill>
+                  <pic:spPr bwMode="auto">
+                    <a:xfrm>
+                      <a:off x="0" y="0"/>
+                      <a:ext cx="6492240" cy="3662549"/>
+                    </a:xfrm>
+                    <a:prstGeom prst="rect">
+                      <a:avLst/>
+                    </a:prstGeom>
+                    <a:noFill/>
+                    <a:ln>
+                      <a:noFill/>
+                    </a:ln>
+                  </pic:spPr>
+                </pic:pic>
+              </a:graphicData>
+            </a:graphic>
+          </wp:inline>
+        </w:drawing>
+      </w:r>
+    </w:p>
+    <w:p>
+      <w:pPr>
+        <w:rPr>
+          <w:rFonts w:ascii="Verdana" w:hAnsi="Verdana"/>
+          <w:b/>
+        </w:rPr>
+      </w:pPr>
+      <w:r>
+        <w:rPr>
+          <w:rFonts w:ascii="Verdana" w:hAnsi="Verdana"/>
+          <w:b/>
+        </w:rPr>
+        <w:tab/>
+      </w:r>
+    </w:p>
+    <w:p>
+      <w:pPr>
+        <w:rPr>
+          <w:rFonts w:ascii="Verdana" w:hAnsi="Verdana"/>
+        </w:rPr>
+      </w:pPr>
+      <w:r>
+        <w:rPr>
+          <w:rFonts w:ascii="Verdana" w:hAnsi="Verdana"/>
+        </w:rPr>
+        <w:tab/>
+      </w:r>
+      <w:r>
+        <w:rPr>
+          <w:rFonts w:ascii="Verdana" w:hAnsi="Verdana"/>
+        </w:rPr>
+        <w:t xml:space="preserve">Dragon has to jump on the platform next to him which will then move upwards after </w:t>
+      </w:r>
+      <w:r>
+        <w:rPr>
+          <w:rFonts w:ascii="Verdana" w:hAnsi="Verdana"/>
+        </w:rPr>
+        <w:t>Knight use</w:t>
+      </w:r>
+      <w:r>
+        <w:rPr>
+          <w:rFonts w:ascii="Verdana" w:hAnsi="Verdana"/>
+        </w:rPr>
+        <w:t>s</w:t>
+      </w:r>
+      <w:r>
+        <w:rPr>
+          <w:rFonts w:ascii="Verdana" w:hAnsi="Verdana"/>
+        </w:rPr>
+        <w:t xml:space="preserve"> the l</w:t>
+      </w:r>
+      <w:r>
+        <w:rPr>
+          <w:rFonts w:ascii="Verdana" w:hAnsi="Verdana"/>
+        </w:rPr>
+        <w:t>ever. The button near Knight will activate the brick tile blocking the entrance to the lever in upper left corner which will become accessible to Dragon. The aforementioned lever will trigger the brick tile obstructing the doors. Both characters will then have to avoid the green spikes in order to reach their own doors.</w:t>
+      </w:r>
+    </w:p>
+    <w:p>
+      <w:pPr>
+        <w:rPr>
+          <w:rFonts w:ascii="Verdana" w:hAnsi="Verdana"/>
+          <w:b/>
+        </w:rPr>
+      </w:pPr>
+    </w:p>
+    <w:p>
+      <w:pPr>
+        <w:rPr>
+          <w:rFonts w:ascii="Verdana" w:hAnsi="Verdana"/>
+          <w:b/>
+        </w:rPr>
+      </w:pPr>
+    </w:p>
+    <w:p>
+      <w:pPr>
+        <w:rPr>
+          <w:rFonts w:ascii="Verdana" w:hAnsi="Verdana"/>
+          <w:b/>
+        </w:rPr>
+      </w:pPr>
+    </w:p>
+    <w:p>
+      <w:pPr>
+        <w:rPr>
+          <w:rFonts w:ascii="Verdana" w:hAnsi="Verdana"/>
+          <w:b/>
+        </w:rPr>
+      </w:pPr>
+    </w:p>
+    <w:p>
+      <w:pPr>
+        <w:rPr>
+          <w:rFonts w:ascii="Verdana" w:hAnsi="Verdana"/>
+          <w:b/>
+        </w:rPr>
+      </w:pPr>
+    </w:p>
+    <w:p>
+      <w:pPr>
+        <w:rPr>
+          <w:rFonts w:ascii="Verdana" w:hAnsi="Verdana"/>
+          <w:b/>
+        </w:rPr>
+      </w:pPr>
+    </w:p>
+    <w:p>
+      <w:pPr>
+        <w:rPr>
+          <w:rFonts w:ascii="Verdana" w:hAnsi="Verdana"/>
+          <w:b/>
+        </w:rPr>
+      </w:pPr>
+    </w:p>
+    <w:p>
+      <w:pPr>
+        <w:pStyle w:val="ListParagraph"/>
+        <w:numPr>
+          <w:ilvl w:val="0"/>
+          <w:numId w:val="2"/>
+        </w:numPr>
+        <w:rPr>
+          <w:rFonts w:ascii="Verdana" w:hAnsi="Verdana"/>
+          <w:b/>
+          <w:sz w:val="24"/>
+        </w:rPr>
+      </w:pPr>
+      <w:r>
+        <w:rPr>
+          <w:rFonts w:ascii="Verdana" w:hAnsi="Verdana"/>
+          <w:b/>
+          <w:sz w:val="24"/>
+        </w:rPr>
+        <w:t>Level 4</w:t>
+      </w:r>
+    </w:p>
+    <w:p>
+      <w:pPr>
+        <w:pStyle w:val="ListParagraph"/>
+        <w:ind w:left="1080"/>
+        <w:rPr>
+          <w:rFonts w:ascii="Verdana" w:hAnsi="Verdana"/>
+          <w:b/>
+          <w:sz w:val="24"/>
+        </w:rPr>
+      </w:pPr>
+    </w:p>
+    <w:p>
+      <w:pPr>
+        <w:jc w:val="center"/>
+        <w:rPr>
+          <w:rFonts w:ascii="Verdana" w:hAnsi="Verdana"/>
+          <w:b/>
+          <w:sz w:val="24"/>
+        </w:rPr>
+      </w:pPr>
+      <w:r>
+        <w:rPr>
+          <w:rFonts w:ascii="Verdana" w:hAnsi="Verdana"/>
+          <w:noProof/>
+          <w:sz w:val="24"/>
+        </w:rPr>
+        <w:drawing>
+          <wp:inline distT="0" distB="0" distL="0" distR="0" wp14:anchorId="61504562" wp14:editId="5F82BE41">
+            <wp:extent cx="6492240" cy="3662549"/>
+            <wp:effectExtent l="0" t="0" r="3810" b="0"/>
+            <wp:docPr id="20" name="Picture 20" descr="C:\Users\Andreea\Desktop\2019-05-30 18_14_12-Medieval.png"/>
+            <wp:cNvGraphicFramePr>
+              <a:graphicFrameLocks xmlns:a="http://schemas.openxmlformats.org/drawingml/2006/main" noChangeAspect="1"/>
+            </wp:cNvGraphicFramePr>
+            <a:graphic xmlns:a="http://schemas.openxmlformats.org/drawingml/2006/main">
+              <a:graphicData uri="http://schemas.openxmlformats.org/drawingml/2006/picture">
+                <pic:pic xmlns:pic="http://schemas.openxmlformats.org/drawingml/2006/picture">
+                  <pic:nvPicPr>
+                    <pic:cNvPr id="0" name="Picture 16" descr="C:\Users\Andreea\Desktop\2019-05-30 18_14_12-Medieval.png"/>
                     <pic:cNvPicPr>
                       <a:picLocks noChangeAspect="1" noChangeArrowheads="1"/>
                     </pic:cNvPicPr>
@@ -2232,224 +2405,6 @@
     </w:p>
     <w:p>
       <w:pPr>
-        <w:rPr>
-          <w:rFonts w:ascii="Verdana" w:hAnsi="Verdana"/>
-          <w:b/>
-        </w:rPr>
-      </w:pPr>
-      <w:r>
-        <w:rPr>
-          <w:rFonts w:ascii="Verdana" w:hAnsi="Verdana"/>
-          <w:b/>
-        </w:rPr>
-        <w:tab/>
-      </w:r>
-    </w:p>
-    <w:p>
-      <w:pPr>
-        <w:rPr>
-          <w:rFonts w:ascii="Verdana" w:hAnsi="Verdana"/>
-        </w:rPr>
-      </w:pPr>
-      <w:r>
-        <w:rPr>
-          <w:rFonts w:ascii="Verdana" w:hAnsi="Verdana"/>
-        </w:rPr>
-        <w:tab/>
-      </w:r>
-      <w:r>
-        <w:rPr>
-          <w:rFonts w:ascii="Verdana" w:hAnsi="Verdana"/>
-        </w:rPr>
-        <w:t>Dragon</w:t>
-      </w:r>
-      <w:r>
-        <w:rPr>
-          <w:rFonts w:ascii="Verdana" w:hAnsi="Verdana"/>
-        </w:rPr>
-        <w:t xml:space="preserve"> has to jump on the platform next to him which will then move upwards after </w:t>
-      </w:r>
-      <w:r>
-        <w:rPr>
-          <w:rFonts w:ascii="Verdana" w:hAnsi="Verdana"/>
-        </w:rPr>
-        <w:t>Knight use</w:t>
-      </w:r>
-      <w:r>
-        <w:rPr>
-          <w:rFonts w:ascii="Verdana" w:hAnsi="Verdana"/>
-        </w:rPr>
-        <w:t>s</w:t>
-      </w:r>
-      <w:r>
-        <w:rPr>
-          <w:rFonts w:ascii="Verdana" w:hAnsi="Verdana"/>
-        </w:rPr>
-        <w:t xml:space="preserve"> the l</w:t>
-      </w:r>
-      <w:r>
-        <w:rPr>
-          <w:rFonts w:ascii="Verdana" w:hAnsi="Verdana"/>
-        </w:rPr>
-        <w:t>ever. The button near Knight will activate the brick tile blocking the entrance to the lever in upper left corner which will become accessible to Dragon. The aforementioned lever will trigger the brick tile obstructing the doors. Both characters will then have to avoid the green spikes in order to reach their own doors.</w:t>
-      </w:r>
-    </w:p>
-    <w:p>
-      <w:pPr>
-        <w:rPr>
-          <w:rFonts w:ascii="Verdana" w:hAnsi="Verdana"/>
-          <w:b/>
-        </w:rPr>
-      </w:pPr>
-    </w:p>
-    <w:p>
-      <w:pPr>
-        <w:rPr>
-          <w:rFonts w:ascii="Verdana" w:hAnsi="Verdana"/>
-          <w:b/>
-        </w:rPr>
-      </w:pPr>
-    </w:p>
-    <w:p>
-      <w:pPr>
-        <w:rPr>
-          <w:rFonts w:ascii="Verdana" w:hAnsi="Verdana"/>
-          <w:b/>
-        </w:rPr>
-      </w:pPr>
-    </w:p>
-    <w:p>
-      <w:pPr>
-        <w:rPr>
-          <w:rFonts w:ascii="Verdana" w:hAnsi="Verdana"/>
-          <w:b/>
-        </w:rPr>
-      </w:pPr>
-    </w:p>
-    <w:p>
-      <w:pPr>
-        <w:rPr>
-          <w:rFonts w:ascii="Verdana" w:hAnsi="Verdana"/>
-          <w:b/>
-        </w:rPr>
-      </w:pPr>
-    </w:p>
-    <w:p>
-      <w:pPr>
-        <w:rPr>
-          <w:rFonts w:ascii="Verdana" w:hAnsi="Verdana"/>
-          <w:b/>
-        </w:rPr>
-      </w:pPr>
-    </w:p>
-    <w:p>
-      <w:pPr>
-        <w:rPr>
-          <w:rFonts w:ascii="Verdana" w:hAnsi="Verdana"/>
-          <w:b/>
-        </w:rPr>
-      </w:pPr>
-    </w:p>
-    <w:p>
-      <w:pPr>
-        <w:pStyle w:val="ListParagraph"/>
-        <w:numPr>
-          <w:ilvl w:val="0"/>
-          <w:numId w:val="2"/>
-        </w:numPr>
-        <w:rPr>
-          <w:rFonts w:ascii="Verdana" w:hAnsi="Verdana"/>
-          <w:b/>
-          <w:sz w:val="24"/>
-        </w:rPr>
-      </w:pPr>
-      <w:r>
-        <w:rPr>
-          <w:rFonts w:ascii="Verdana" w:hAnsi="Verdana"/>
-          <w:b/>
-          <w:sz w:val="24"/>
-        </w:rPr>
-        <w:t>Level 4</w:t>
-      </w:r>
-    </w:p>
-    <w:p>
-      <w:pPr>
-        <w:pStyle w:val="ListParagraph"/>
-        <w:ind w:left="1080"/>
-        <w:rPr>
-          <w:rFonts w:ascii="Verdana" w:hAnsi="Verdana"/>
-          <w:b/>
-          <w:sz w:val="24"/>
-        </w:rPr>
-      </w:pPr>
-    </w:p>
-    <w:p>
-      <w:pPr>
-        <w:jc w:val="center"/>
-        <w:rPr>
-          <w:rFonts w:ascii="Verdana" w:hAnsi="Verdana"/>
-          <w:b/>
-          <w:sz w:val="24"/>
-        </w:rPr>
-      </w:pPr>
-      <w:r>
-        <w:rPr>
-          <w:rFonts w:ascii="Verdana" w:hAnsi="Verdana"/>
-          <w:noProof/>
-          <w:sz w:val="24"/>
-        </w:rPr>
-        <w:drawing>
-          <wp:inline distT="0" distB="0" distL="0" distR="0" wp14:anchorId="142D9819" wp14:editId="3430C588">
-            <wp:extent cx="6492240" cy="3662549"/>
-            <wp:effectExtent l="0" t="0" r="3810" b="0"/>
-            <wp:docPr id="20" name="Picture 20" descr="C:\Users\Andreea\Desktop\2019-05-30 18_14_12-Medieval.png"/>
-            <wp:cNvGraphicFramePr>
-              <a:graphicFrameLocks xmlns:a="http://schemas.openxmlformats.org/drawingml/2006/main" noChangeAspect="1"/>
-            </wp:cNvGraphicFramePr>
-            <a:graphic xmlns:a="http://schemas.openxmlformats.org/drawingml/2006/main">
-              <a:graphicData uri="http://schemas.openxmlformats.org/drawingml/2006/picture">
-                <pic:pic xmlns:pic="http://schemas.openxmlformats.org/drawingml/2006/picture">
-                  <pic:nvPicPr>
-                    <pic:cNvPr id="0" name="Picture 16" descr="C:\Users\Andreea\Desktop\2019-05-30 18_14_12-Medieval.png"/>
-                    <pic:cNvPicPr>
-                      <a:picLocks noChangeAspect="1" noChangeArrowheads="1"/>
-                    </pic:cNvPicPr>
-                  </pic:nvPicPr>
-                  <pic:blipFill>
-                    <a:blip r:embed="rId18" cstate="print">
-                      <a:extLst>
-                        <a:ext uri="{28A0092B-C50C-407E-A947-70E740481C1C}">
-                          <a14:useLocalDpi xmlns:a14="http://schemas.microsoft.com/office/drawing/2010/main" val="0"/>
-                        </a:ext>
-                      </a:extLst>
-                    </a:blip>
-                    <a:srcRect/>
-                    <a:stretch>
-                      <a:fillRect/>
-                    </a:stretch>
-                  </pic:blipFill>
-                  <pic:spPr bwMode="auto">
-                    <a:xfrm>
-                      <a:off x="0" y="0"/>
-                      <a:ext cx="6492240" cy="3662549"/>
-                    </a:xfrm>
-                    <a:prstGeom prst="rect">
-                      <a:avLst/>
-                    </a:prstGeom>
-                    <a:noFill/>
-                    <a:ln>
-                      <a:noFill/>
-                    </a:ln>
-                  </pic:spPr>
-                </pic:pic>
-              </a:graphicData>
-            </a:graphic>
-          </wp:inline>
-        </w:drawing>
-      </w:r>
-    </w:p>
-    <w:p>
-      <w:pPr>
         <w:jc w:val="center"/>
         <w:rPr>
           <w:rFonts w:ascii="Verdana" w:hAnsi="Verdana"/>
@@ -2539,8 +2494,8 @@
 </file>
 
 <file path=word/numbering.xml><?xml version="1.0" encoding="utf-8"?>
-<w:numbering xmlns:wpc="http://schemas.microsoft.com/office/word/2010/wordprocessingCanvas" xmlns:mc="http://schemas.openxmlformats.org/markup-compatibility/2006" xmlns:o="urn:schemas-microsoft-com:office:office" xmlns:r="http://schemas.openxmlformats.org/officeDocument/2006/relationships" xmlns:m="http://schemas.openxmlformats.org/officeDocument/2006/math" xmlns:v="urn:schemas-microsoft-com:vml" xmlns:wp14="http://schemas.microsoft.com/office/word/2010/wordprocessingDrawing" xmlns:wp="http://schemas.openxmlformats.org/drawingml/2006/wordprocessingDrawing" xmlns:w10="urn:schemas-microsoft-com:office:word" xmlns:w="http://schemas.openxmlformats.org/wordprocessingml/2006/main" xmlns:w14="http://schemas.microsoft.com/office/word/2010/wordml" xmlns:wpg="http://schemas.microsoft.com/office/word/2010/wordprocessingGroup" xmlns:wpi="http://schemas.microsoft.com/office/word/2010/wordprocessingInk" xmlns:wne="http://schemas.microsoft.com/office/word/2006/wordml" xmlns:wps="http://schemas.microsoft.com/office/word/2010/wordprocessingShape" mc:Ignorable="w14 wp14">
-  <w:abstractNum w:abstractNumId="0">
+<w:numbering xmlns:wpc="http://schemas.microsoft.com/office/word/2010/wordprocessingCanvas" xmlns:cx="http://schemas.microsoft.com/office/drawing/2014/chartex" xmlns:cx1="http://schemas.microsoft.com/office/drawing/2015/9/8/chartex" xmlns:cx2="http://schemas.microsoft.com/office/drawing/2015/10/21/chartex" xmlns:cx3="http://schemas.microsoft.com/office/drawing/2016/5/9/chartex" xmlns:cx4="http://schemas.microsoft.com/office/drawing/2016/5/10/chartex" xmlns:cx5="http://schemas.microsoft.com/office/drawing/2016/5/11/chartex" xmlns:cx6="http://schemas.microsoft.com/office/drawing/2016/5/12/chartex" xmlns:cx7="http://schemas.microsoft.com/office/drawing/2016/5/13/chartex" xmlns:cx8="http://schemas.microsoft.com/office/drawing/2016/5/14/chartex" xmlns:mc="http://schemas.openxmlformats.org/markup-compatibility/2006" xmlns:aink="http://schemas.microsoft.com/office/drawing/2016/ink" xmlns:am3d="http://schemas.microsoft.com/office/drawing/2017/model3d" xmlns:o="urn:schemas-microsoft-com:office:office" xmlns:r="http://schemas.openxmlformats.org/officeDocument/2006/relationships" xmlns:m="http://schemas.openxmlformats.org/officeDocument/2006/math" xmlns:v="urn:schemas-microsoft-com:vml" xmlns:wp14="http://schemas.microsoft.com/office/word/2010/wordprocessingDrawing" xmlns:wp="http://schemas.openxmlformats.org/drawingml/2006/wordprocessingDrawing" xmlns:w10="urn:schemas-microsoft-com:office:word" xmlns:w="http://schemas.openxmlformats.org/wordprocessingml/2006/main" xmlns:w14="http://schemas.microsoft.com/office/word/2010/wordml" xmlns:w15="http://schemas.microsoft.com/office/word/2012/wordml" xmlns:w16cid="http://schemas.microsoft.com/office/word/2016/wordml/cid" xmlns:w16se="http://schemas.microsoft.com/office/word/2015/wordml/symex" xmlns:wpg="http://schemas.microsoft.com/office/word/2010/wordprocessingGroup" xmlns:wpi="http://schemas.microsoft.com/office/word/2010/wordprocessingInk" xmlns:wne="http://schemas.microsoft.com/office/word/2006/wordml" xmlns:wps="http://schemas.microsoft.com/office/word/2010/wordprocessingShape" mc:Ignorable="w14 w15 w16se w16cid wp14">
+  <w:abstractNum w:abstractNumId="0" w15:restartNumberingAfterBreak="0">
     <w:nsid w:val="380F4850"/>
     <w:multiLevelType w:val="hybridMultilevel"/>
     <w:tmpl w:val="E176128E"/>
@@ -2626,7 +2581,7 @@
       </w:pPr>
     </w:lvl>
   </w:abstractNum>
-  <w:abstractNum w:abstractNumId="1">
+  <w:abstractNum w:abstractNumId="1" w15:restartNumberingAfterBreak="0">
     <w:nsid w:val="787445BD"/>
     <w:multiLevelType w:val="hybridMultilevel"/>
     <w:tmpl w:val="424E11D4"/>
@@ -2722,7 +2677,7 @@
 </file>
 
 <file path=word/styles.xml><?xml version="1.0" encoding="utf-8"?>
-<w:styles xmlns:mc="http://schemas.openxmlformats.org/markup-compatibility/2006" xmlns:r="http://schemas.openxmlformats.org/officeDocument/2006/relationships" xmlns:w="http://schemas.openxmlformats.org/wordprocessingml/2006/main" xmlns:w14="http://schemas.microsoft.com/office/word/2010/wordml" mc:Ignorable="w14">
+<w:styles xmlns:mc="http://schemas.openxmlformats.org/markup-compatibility/2006" xmlns:r="http://schemas.openxmlformats.org/officeDocument/2006/relationships" xmlns:w="http://schemas.openxmlformats.org/wordprocessingml/2006/main" xmlns:w14="http://schemas.microsoft.com/office/word/2010/wordml" xmlns:w15="http://schemas.microsoft.com/office/word/2012/wordml" xmlns:w16cid="http://schemas.microsoft.com/office/word/2016/wordml/cid" xmlns:w16se="http://schemas.microsoft.com/office/word/2015/wordml/symex" mc:Ignorable="w14 w15 w16se w16cid">
   <w:docDefaults>
     <w:rPrDefault>
       <w:rPr>
@@ -2738,144 +2693,383 @@
       </w:pPr>
     </w:pPrDefault>
   </w:docDefaults>
-  <w:latentStyles w:defLockedState="0" w:defUIPriority="99" w:defSemiHidden="1" w:defUnhideWhenUsed="1" w:defQFormat="0" w:count="267">
-    <w:lsdException w:name="Normal" w:semiHidden="0" w:uiPriority="0" w:unhideWhenUsed="0" w:qFormat="1"/>
-    <w:lsdException w:name="heading 1" w:semiHidden="0" w:uiPriority="9" w:unhideWhenUsed="0" w:qFormat="1"/>
-    <w:lsdException w:name="heading 2" w:uiPriority="9" w:qFormat="1"/>
-    <w:lsdException w:name="heading 3" w:uiPriority="9" w:qFormat="1"/>
-    <w:lsdException w:name="heading 4" w:uiPriority="9" w:qFormat="1"/>
-    <w:lsdException w:name="heading 5" w:uiPriority="9" w:qFormat="1"/>
-    <w:lsdException w:name="heading 6" w:uiPriority="9" w:qFormat="1"/>
-    <w:lsdException w:name="heading 7" w:uiPriority="9" w:qFormat="1"/>
-    <w:lsdException w:name="heading 8" w:uiPriority="9" w:qFormat="1"/>
-    <w:lsdException w:name="heading 9" w:uiPriority="9" w:qFormat="1"/>
-    <w:lsdException w:name="toc 1" w:uiPriority="39"/>
-    <w:lsdException w:name="toc 2" w:uiPriority="39"/>
-    <w:lsdException w:name="toc 3" w:uiPriority="39"/>
-    <w:lsdException w:name="toc 4" w:uiPriority="39"/>
-    <w:lsdException w:name="toc 5" w:uiPriority="39"/>
-    <w:lsdException w:name="toc 6" w:uiPriority="39"/>
-    <w:lsdException w:name="toc 7" w:uiPriority="39"/>
-    <w:lsdException w:name="toc 8" w:uiPriority="39"/>
-    <w:lsdException w:name="toc 9" w:uiPriority="39"/>
-    <w:lsdException w:name="caption" w:uiPriority="35" w:qFormat="1"/>
-    <w:lsdException w:name="Title" w:semiHidden="0" w:uiPriority="10" w:unhideWhenUsed="0" w:qFormat="1"/>
-    <w:lsdException w:name="Default Paragraph Font" w:uiPriority="1"/>
-    <w:lsdException w:name="Subtitle" w:semiHidden="0" w:uiPriority="11" w:unhideWhenUsed="0" w:qFormat="1"/>
-    <w:lsdException w:name="Strong" w:semiHidden="0" w:uiPriority="22" w:unhideWhenUsed="0" w:qFormat="1"/>
-    <w:lsdException w:name="Emphasis" w:semiHidden="0" w:uiPriority="20" w:unhideWhenUsed="0" w:qFormat="1"/>
-    <w:lsdException w:name="Table Grid" w:semiHidden="0" w:uiPriority="59" w:unhideWhenUsed="0"/>
-    <w:lsdException w:name="Placeholder Text" w:unhideWhenUsed="0"/>
-    <w:lsdException w:name="No Spacing" w:semiHidden="0" w:uiPriority="1" w:unhideWhenUsed="0" w:qFormat="1"/>
-    <w:lsdException w:name="Light Shading" w:semiHidden="0" w:uiPriority="60" w:unhideWhenUsed="0"/>
-    <w:lsdException w:name="Light List" w:semiHidden="0" w:uiPriority="61" w:unhideWhenUsed="0"/>
-    <w:lsdException w:name="Light Grid" w:semiHidden="0" w:uiPriority="62" w:unhideWhenUsed="0"/>
-    <w:lsdException w:name="Medium Shading 1" w:semiHidden="0" w:uiPriority="63" w:unhideWhenUsed="0"/>
-    <w:lsdException w:name="Medium Shading 2" w:semiHidden="0" w:uiPriority="64" w:unhideWhenUsed="0"/>
-    <w:lsdException w:name="Medium List 1" w:semiHidden="0" w:uiPriority="65" w:unhideWhenUsed="0"/>
-    <w:lsdException w:name="Medium List 2" w:semiHidden="0" w:uiPriority="66" w:unhideWhenUsed="0"/>
-    <w:lsdException w:name="Medium Grid 1" w:semiHidden="0" w:uiPriority="67" w:unhideWhenUsed="0"/>
-    <w:lsdException w:name="Medium Grid 2" w:semiHidden="0" w:uiPriority="68" w:unhideWhenUsed="0"/>
-    <w:lsdException w:name="Medium Grid 3" w:semiHidden="0" w:uiPriority="69" w:unhideWhenUsed="0"/>
-    <w:lsdException w:name="Dark List" w:semiHidden="0" w:uiPriority="70" w:unhideWhenUsed="0"/>
-    <w:lsdException w:name="Colorful Shading" w:semiHidden="0" w:uiPriority="71" w:unhideWhenUsed="0"/>
-    <w:lsdException w:name="Colorful List" w:semiHidden="0" w:uiPriority="72" w:unhideWhenUsed="0"/>
-    <w:lsdException w:name="Colorful Grid" w:semiHidden="0" w:uiPriority="73" w:unhideWhenUsed="0"/>
-    <w:lsdException w:name="Light Shading Accent 1" w:semiHidden="0" w:uiPriority="60" w:unhideWhenUsed="0"/>
-    <w:lsdException w:name="Light List Accent 1" w:semiHidden="0" w:uiPriority="61" w:unhideWhenUsed="0"/>
-    <w:lsdException w:name="Light Grid Accent 1" w:semiHidden="0" w:uiPriority="62" w:unhideWhenUsed="0"/>
-    <w:lsdException w:name="Medium Shading 1 Accent 1" w:semiHidden="0" w:uiPriority="63" w:unhideWhenUsed="0"/>
-    <w:lsdException w:name="Medium Shading 2 Accent 1" w:semiHidden="0" w:uiPriority="64" w:unhideWhenUsed="0"/>
-    <w:lsdException w:name="Medium List 1 Accent 1" w:semiHidden="0" w:uiPriority="65" w:unhideWhenUsed="0"/>
-    <w:lsdException w:name="Revision" w:unhideWhenUsed="0"/>
-    <w:lsdException w:name="List Paragraph" w:semiHidden="0" w:uiPriority="34" w:unhideWhenUsed="0" w:qFormat="1"/>
-    <w:lsdException w:name="Quote" w:semiHidden="0" w:uiPriority="29" w:unhideWhenUsed="0" w:qFormat="1"/>
-    <w:lsdException w:name="Intense Quote" w:semiHidden="0" w:uiPriority="30" w:unhideWhenUsed="0" w:qFormat="1"/>
-    <w:lsdException w:name="Medium List 2 Accent 1" w:semiHidden="0" w:uiPriority="66" w:unhideWhenUsed="0"/>
-    <w:lsdException w:name="Medium Grid 1 Accent 1" w:semiHidden="0" w:uiPriority="67" w:unhideWhenUsed="0"/>
-    <w:lsdException w:name="Medium Grid 2 Accent 1" w:semiHidden="0" w:uiPriority="68" w:unhideWhenUsed="0"/>
-    <w:lsdException w:name="Medium Grid 3 Accent 1" w:semiHidden="0" w:uiPriority="69" w:unhideWhenUsed="0"/>
-    <w:lsdException w:name="Dark List Accent 1" w:semiHidden="0" w:uiPriority="70" w:unhideWhenUsed="0"/>
-    <w:lsdException w:name="Colorful Shading Accent 1" w:semiHidden="0" w:uiPriority="71" w:unhideWhenUsed="0"/>
-    <w:lsdException w:name="Colorful List Accent 1" w:semiHidden="0" w:uiPriority="72" w:unhideWhenUsed="0"/>
-    <w:lsdException w:name="Colorful Grid Accent 1" w:semiHidden="0" w:uiPriority="73" w:unhideWhenUsed="0"/>
-    <w:lsdException w:name="Light Shading Accent 2" w:semiHidden="0" w:uiPriority="60" w:unhideWhenUsed="0"/>
-    <w:lsdException w:name="Light List Accent 2" w:semiHidden="0" w:uiPriority="61" w:unhideWhenUsed="0"/>
-    <w:lsdException w:name="Light Grid Accent 2" w:semiHidden="0" w:uiPriority="62" w:unhideWhenUsed="0"/>
-    <w:lsdException w:name="Medium Shading 1 Accent 2" w:semiHidden="0" w:uiPriority="63" w:unhideWhenUsed="0"/>
-    <w:lsdException w:name="Medium Shading 2 Accent 2" w:semiHidden="0" w:uiPriority="64" w:unhideWhenUsed="0"/>
-    <w:lsdException w:name="Medium List 1 Accent 2" w:semiHidden="0" w:uiPriority="65" w:unhideWhenUsed="0"/>
-    <w:lsdException w:name="Medium List 2 Accent 2" w:semiHidden="0" w:uiPriority="66" w:unhideWhenUsed="0"/>
-    <w:lsdException w:name="Medium Grid 1 Accent 2" w:semiHidden="0" w:uiPriority="67" w:unhideWhenUsed="0"/>
-    <w:lsdException w:name="Medium Grid 2 Accent 2" w:semiHidden="0" w:uiPriority="68" w:unhideWhenUsed="0"/>
-    <w:lsdException w:name="Medium Grid 3 Accent 2" w:semiHidden="0" w:uiPriority="69" w:unhideWhenUsed="0"/>
-    <w:lsdException w:name="Dark List Accent 2" w:semiHidden="0" w:uiPriority="70" w:unhideWhenUsed="0"/>
-    <w:lsdException w:name="Colorful Shading Accent 2" w:semiHidden="0" w:uiPriority="71" w:unhideWhenUsed="0"/>
-    <w:lsdException w:name="Colorful List Accent 2" w:semiHidden="0" w:uiPriority="72" w:unhideWhenUsed="0"/>
-    <w:lsdException w:name="Colorful Grid Accent 2" w:semiHidden="0" w:uiPriority="73" w:unhideWhenUsed="0"/>
-    <w:lsdException w:name="Light Shading Accent 3" w:semiHidden="0" w:uiPriority="60" w:unhideWhenUsed="0"/>
-    <w:lsdException w:name="Light List Accent 3" w:semiHidden="0" w:uiPriority="61" w:unhideWhenUsed="0"/>
-    <w:lsdException w:name="Light Grid Accent 3" w:semiHidden="0" w:uiPriority="62" w:unhideWhenUsed="0"/>
-    <w:lsdException w:name="Medium Shading 1 Accent 3" w:semiHidden="0" w:uiPriority="63" w:unhideWhenUsed="0"/>
-    <w:lsdException w:name="Medium Shading 2 Accent 3" w:semiHidden="0" w:uiPriority="64" w:unhideWhenUsed="0"/>
-    <w:lsdException w:name="Medium List 1 Accent 3" w:semiHidden="0" w:uiPriority="65" w:unhideWhenUsed="0"/>
-    <w:lsdException w:name="Medium List 2 Accent 3" w:semiHidden="0" w:uiPriority="66" w:unhideWhenUsed="0"/>
-    <w:lsdException w:name="Medium Grid 1 Accent 3" w:semiHidden="0" w:uiPriority="67" w:unhideWhenUsed="0"/>
-    <w:lsdException w:name="Medium Grid 2 Accent 3" w:semiHidden="0" w:uiPriority="68" w:unhideWhenUsed="0"/>
-    <w:lsdException w:name="Medium Grid 3 Accent 3" w:semiHidden="0" w:uiPriority="69" w:unhideWhenUsed="0"/>
-    <w:lsdException w:name="Dark List Accent 3" w:semiHidden="0" w:uiPriority="70" w:unhideWhenUsed="0"/>
-    <w:lsdException w:name="Colorful Shading Accent 3" w:semiHidden="0" w:uiPriority="71" w:unhideWhenUsed="0"/>
-    <w:lsdException w:name="Colorful List Accent 3" w:semiHidden="0" w:uiPriority="72" w:unhideWhenUsed="0"/>
-    <w:lsdException w:name="Colorful Grid Accent 3" w:semiHidden="0" w:uiPriority="73" w:unhideWhenUsed="0"/>
-    <w:lsdException w:name="Light Shading Accent 4" w:semiHidden="0" w:uiPriority="60" w:unhideWhenUsed="0"/>
-    <w:lsdException w:name="Light List Accent 4" w:semiHidden="0" w:uiPriority="61" w:unhideWhenUsed="0"/>
-    <w:lsdException w:name="Light Grid Accent 4" w:semiHidden="0" w:uiPriority="62" w:unhideWhenUsed="0"/>
-    <w:lsdException w:name="Medium Shading 1 Accent 4" w:semiHidden="0" w:uiPriority="63" w:unhideWhenUsed="0"/>
-    <w:lsdException w:name="Medium Shading 2 Accent 4" w:semiHidden="0" w:uiPriority="64" w:unhideWhenUsed="0"/>
-    <w:lsdException w:name="Medium List 1 Accent 4" w:semiHidden="0" w:uiPriority="65" w:unhideWhenUsed="0"/>
-    <w:lsdException w:name="Medium List 2 Accent 4" w:semiHidden="0" w:uiPriority="66" w:unhideWhenUsed="0"/>
-    <w:lsdException w:name="Medium Grid 1 Accent 4" w:semiHidden="0" w:uiPriority="67" w:unhideWhenUsed="0"/>
-    <w:lsdException w:name="Medium Grid 2 Accent 4" w:semiHidden="0" w:uiPriority="68" w:unhideWhenUsed="0"/>
-    <w:lsdException w:name="Medium Grid 3 Accent 4" w:semiHidden="0" w:uiPriority="69" w:unhideWhenUsed="0"/>
-    <w:lsdException w:name="Dark List Accent 4" w:semiHidden="0" w:uiPriority="70" w:unhideWhenUsed="0"/>
-    <w:lsdException w:name="Colorful Shading Accent 4" w:semiHidden="0" w:uiPriority="71" w:unhideWhenUsed="0"/>
-    <w:lsdException w:name="Colorful List Accent 4" w:semiHidden="0" w:uiPriority="72" w:unhideWhenUsed="0"/>
-    <w:lsdException w:name="Colorful Grid Accent 4" w:semiHidden="0" w:uiPriority="73" w:unhideWhenUsed="0"/>
-    <w:lsdException w:name="Light Shading Accent 5" w:semiHidden="0" w:uiPriority="60" w:unhideWhenUsed="0"/>
-    <w:lsdException w:name="Light List Accent 5" w:semiHidden="0" w:uiPriority="61" w:unhideWhenUsed="0"/>
-    <w:lsdException w:name="Light Grid Accent 5" w:semiHidden="0" w:uiPriority="62" w:unhideWhenUsed="0"/>
-    <w:lsdException w:name="Medium Shading 1 Accent 5" w:semiHidden="0" w:uiPriority="63" w:unhideWhenUsed="0"/>
-    <w:lsdException w:name="Medium Shading 2 Accent 5" w:semiHidden="0" w:uiPriority="64" w:unhideWhenUsed="0"/>
-    <w:lsdException w:name="Medium List 1 Accent 5" w:semiHidden="0" w:uiPriority="65" w:unhideWhenUsed="0"/>
-    <w:lsdException w:name="Medium List 2 Accent 5" w:semiHidden="0" w:uiPriority="66" w:unhideWhenUsed="0"/>
-    <w:lsdException w:name="Medium Grid 1 Accent 5" w:semiHidden="0" w:uiPriority="67" w:unhideWhenUsed="0"/>
-    <w:lsdException w:name="Medium Grid 2 Accent 5" w:semiHidden="0" w:uiPriority="68" w:unhideWhenUsed="0"/>
-    <w:lsdException w:name="Medium Grid 3 Accent 5" w:semiHidden="0" w:uiPriority="69" w:unhideWhenUsed="0"/>
-    <w:lsdException w:name="Dark List Accent 5" w:semiHidden="0" w:uiPriority="70" w:unhideWhenUsed="0"/>
-    <w:lsdException w:name="Colorful Shading Accent 5" w:semiHidden="0" w:uiPriority="71" w:unhideWhenUsed="0"/>
-    <w:lsdException w:name="Colorful List Accent 5" w:semiHidden="0" w:uiPriority="72" w:unhideWhenUsed="0"/>
-    <w:lsdException w:name="Colorful Grid Accent 5" w:semiHidden="0" w:uiPriority="73" w:unhideWhenUsed="0"/>
-    <w:lsdException w:name="Light Shading Accent 6" w:semiHidden="0" w:uiPriority="60" w:unhideWhenUsed="0"/>
-    <w:lsdException w:name="Light List Accent 6" w:semiHidden="0" w:uiPriority="61" w:unhideWhenUsed="0"/>
-    <w:lsdException w:name="Light Grid Accent 6" w:semiHidden="0" w:uiPriority="62" w:unhideWhenUsed="0"/>
-    <w:lsdException w:name="Medium Shading 1 Accent 6" w:semiHidden="0" w:uiPriority="63" w:unhideWhenUsed="0"/>
-    <w:lsdException w:name="Medium Shading 2 Accent 6" w:semiHidden="0" w:uiPriority="64" w:unhideWhenUsed="0"/>
-    <w:lsdException w:name="Medium List 1 Accent 6" w:semiHidden="0" w:uiPriority="65" w:unhideWhenUsed="0"/>
-    <w:lsdException w:name="Medium List 2 Accent 6" w:semiHidden="0" w:uiPriority="66" w:unhideWhenUsed="0"/>
-    <w:lsdException w:name="Medium Grid 1 Accent 6" w:semiHidden="0" w:uiPriority="67" w:unhideWhenUsed="0"/>
-    <w:lsdException w:name="Medium Grid 2 Accent 6" w:semiHidden="0" w:uiPriority="68" w:unhideWhenUsed="0"/>
-    <w:lsdException w:name="Medium Grid 3 Accent 6" w:semiHidden="0" w:uiPriority="69" w:unhideWhenUsed="0"/>
-    <w:lsdException w:name="Dark List Accent 6" w:semiHidden="0" w:uiPriority="70" w:unhideWhenUsed="0"/>
-    <w:lsdException w:name="Colorful Shading Accent 6" w:semiHidden="0" w:uiPriority="71" w:unhideWhenUsed="0"/>
-    <w:lsdException w:name="Colorful List Accent 6" w:semiHidden="0" w:uiPriority="72" w:unhideWhenUsed="0"/>
-    <w:lsdException w:name="Colorful Grid Accent 6" w:semiHidden="0" w:uiPriority="73" w:unhideWhenUsed="0"/>
-    <w:lsdException w:name="Subtle Emphasis" w:semiHidden="0" w:uiPriority="19" w:unhideWhenUsed="0" w:qFormat="1"/>
-    <w:lsdException w:name="Intense Emphasis" w:semiHidden="0" w:uiPriority="21" w:unhideWhenUsed="0" w:qFormat="1"/>
-    <w:lsdException w:name="Subtle Reference" w:semiHidden="0" w:uiPriority="31" w:unhideWhenUsed="0" w:qFormat="1"/>
-    <w:lsdException w:name="Intense Reference" w:semiHidden="0" w:uiPriority="32" w:unhideWhenUsed="0" w:qFormat="1"/>
-    <w:lsdException w:name="Book Title" w:semiHidden="0" w:uiPriority="33" w:unhideWhenUsed="0" w:qFormat="1"/>
-    <w:lsdException w:name="Bibliography" w:uiPriority="37"/>
-    <w:lsdException w:name="TOC Heading" w:uiPriority="39" w:qFormat="1"/>
+  <w:latentStyles w:defLockedState="0" w:defUIPriority="99" w:defSemiHidden="0" w:defUnhideWhenUsed="0" w:defQFormat="0" w:count="376">
+    <w:lsdException w:name="Normal" w:uiPriority="0" w:qFormat="1"/>
+    <w:lsdException w:name="heading 1" w:uiPriority="9" w:qFormat="1"/>
+    <w:lsdException w:name="heading 2" w:semiHidden="1" w:uiPriority="9" w:unhideWhenUsed="1" w:qFormat="1"/>
+    <w:lsdException w:name="heading 3" w:semiHidden="1" w:uiPriority="9" w:unhideWhenUsed="1" w:qFormat="1"/>
+    <w:lsdException w:name="heading 4" w:semiHidden="1" w:uiPriority="9" w:unhideWhenUsed="1" w:qFormat="1"/>
+    <w:lsdException w:name="heading 5" w:semiHidden="1" w:uiPriority="9" w:unhideWhenUsed="1" w:qFormat="1"/>
+    <w:lsdException w:name="heading 6" w:semiHidden="1" w:uiPriority="9" w:unhideWhenUsed="1" w:qFormat="1"/>
+    <w:lsdException w:name="heading 7" w:semiHidden="1" w:uiPriority="9" w:unhideWhenUsed="1" w:qFormat="1"/>
+    <w:lsdException w:name="heading 8" w:semiHidden="1" w:uiPriority="9" w:unhideWhenUsed="1" w:qFormat="1"/>
+    <w:lsdException w:name="heading 9" w:semiHidden="1" w:uiPriority="9" w:unhideWhenUsed="1" w:qFormat="1"/>
+    <w:lsdException w:name="index 1" w:semiHidden="1" w:unhideWhenUsed="1"/>
+    <w:lsdException w:name="index 2" w:semiHidden="1" w:unhideWhenUsed="1"/>
+    <w:lsdException w:name="index 3" w:semiHidden="1" w:unhideWhenUsed="1"/>
+    <w:lsdException w:name="index 4" w:semiHidden="1" w:unhideWhenUsed="1"/>
+    <w:lsdException w:name="index 5" w:semiHidden="1" w:unhideWhenUsed="1"/>
+    <w:lsdException w:name="index 6" w:semiHidden="1" w:unhideWhenUsed="1"/>
+    <w:lsdException w:name="index 7" w:semiHidden="1" w:unhideWhenUsed="1"/>
+    <w:lsdException w:name="index 8" w:semiHidden="1" w:unhideWhenUsed="1"/>
+    <w:lsdException w:name="index 9" w:semiHidden="1" w:unhideWhenUsed="1"/>
+    <w:lsdException w:name="toc 1" w:semiHidden="1" w:uiPriority="39" w:unhideWhenUsed="1"/>
+    <w:lsdException w:name="toc 2" w:semiHidden="1" w:uiPriority="39" w:unhideWhenUsed="1"/>
+    <w:lsdException w:name="toc 3" w:semiHidden="1" w:uiPriority="39" w:unhideWhenUsed="1"/>
+    <w:lsdException w:name="toc 4" w:semiHidden="1" w:uiPriority="39" w:unhideWhenUsed="1"/>
+    <w:lsdException w:name="toc 5" w:semiHidden="1" w:uiPriority="39" w:unhideWhenUsed="1"/>
+    <w:lsdException w:name="toc 6" w:semiHidden="1" w:uiPriority="39" w:unhideWhenUsed="1"/>
+    <w:lsdException w:name="toc 7" w:semiHidden="1" w:uiPriority="39" w:unhideWhenUsed="1"/>
+    <w:lsdException w:name="toc 8" w:semiHidden="1" w:uiPriority="39" w:unhideWhenUsed="1"/>
+    <w:lsdException w:name="toc 9" w:semiHidden="1" w:uiPriority="39" w:unhideWhenUsed="1"/>
+    <w:lsdException w:name="Normal Indent" w:semiHidden="1" w:unhideWhenUsed="1"/>
+    <w:lsdException w:name="footnote text" w:semiHidden="1" w:unhideWhenUsed="1"/>
+    <w:lsdException w:name="annotation text" w:semiHidden="1" w:unhideWhenUsed="1"/>
+    <w:lsdException w:name="header" w:semiHidden="1" w:unhideWhenUsed="1"/>
+    <w:lsdException w:name="footer" w:semiHidden="1" w:unhideWhenUsed="1"/>
+    <w:lsdException w:name="index heading" w:semiHidden="1" w:unhideWhenUsed="1"/>
+    <w:lsdException w:name="caption" w:semiHidden="1" w:uiPriority="35" w:unhideWhenUsed="1" w:qFormat="1"/>
+    <w:lsdException w:name="table of figures" w:semiHidden="1" w:unhideWhenUsed="1"/>
+    <w:lsdException w:name="envelope address" w:semiHidden="1" w:unhideWhenUsed="1"/>
+    <w:lsdException w:name="envelope return" w:semiHidden="1" w:unhideWhenUsed="1"/>
+    <w:lsdException w:name="footnote reference" w:semiHidden="1" w:unhideWhenUsed="1"/>
+    <w:lsdException w:name="annotation reference" w:semiHidden="1" w:unhideWhenUsed="1"/>
+    <w:lsdException w:name="line number" w:semiHidden="1" w:unhideWhenUsed="1"/>
+    <w:lsdException w:name="page number" w:semiHidden="1" w:unhideWhenUsed="1"/>
+    <w:lsdException w:name="endnote reference" w:semiHidden="1" w:unhideWhenUsed="1"/>
+    <w:lsdException w:name="endnote text" w:semiHidden="1" w:unhideWhenUsed="1"/>
+    <w:lsdException w:name="table of authorities" w:semiHidden="1" w:unhideWhenUsed="1"/>
+    <w:lsdException w:name="macro" w:semiHidden="1" w:unhideWhenUsed="1"/>
+    <w:lsdException w:name="toa heading" w:semiHidden="1" w:unhideWhenUsed="1"/>
+    <w:lsdException w:name="List" w:semiHidden="1" w:unhideWhenUsed="1"/>
+    <w:lsdException w:name="List Bullet" w:semiHidden="1" w:unhideWhenUsed="1"/>
+    <w:lsdException w:name="List Number" w:semiHidden="1" w:unhideWhenUsed="1"/>
+    <w:lsdException w:name="List 2" w:semiHidden="1" w:unhideWhenUsed="1"/>
+    <w:lsdException w:name="List 3" w:semiHidden="1" w:unhideWhenUsed="1"/>
+    <w:lsdException w:name="List 4" w:semiHidden="1" w:unhideWhenUsed="1"/>
+    <w:lsdException w:name="List 5" w:semiHidden="1" w:unhideWhenUsed="1"/>
+    <w:lsdException w:name="List Bullet 2" w:semiHidden="1" w:unhideWhenUsed="1"/>
+    <w:lsdException w:name="List Bullet 3" w:semiHidden="1" w:unhideWhenUsed="1"/>
+    <w:lsdException w:name="List Bullet 4" w:semiHidden="1" w:unhideWhenUsed="1"/>
+    <w:lsdException w:name="List Bullet 5" w:semiHidden="1" w:unhideWhenUsed="1"/>
+    <w:lsdException w:name="List Number 2" w:semiHidden="1" w:unhideWhenUsed="1"/>
+    <w:lsdException w:name="List Number 3" w:semiHidden="1" w:unhideWhenUsed="1"/>
+    <w:lsdException w:name="List Number 4" w:semiHidden="1" w:unhideWhenUsed="1"/>
+    <w:lsdException w:name="List Number 5" w:semiHidden="1" w:unhideWhenUsed="1"/>
+    <w:lsdException w:name="Title" w:uiPriority="10" w:qFormat="1"/>
+    <w:lsdException w:name="Closing" w:semiHidden="1" w:unhideWhenUsed="1"/>
+    <w:lsdException w:name="Signature" w:semiHidden="1" w:unhideWhenUsed="1"/>
+    <w:lsdException w:name="Default Paragraph Font" w:semiHidden="1" w:uiPriority="1" w:unhideWhenUsed="1"/>
+    <w:lsdException w:name="Body Text" w:semiHidden="1" w:unhideWhenUsed="1"/>
+    <w:lsdException w:name="Body Text Indent" w:semiHidden="1" w:unhideWhenUsed="1"/>
+    <w:lsdException w:name="List Continue" w:semiHidden="1" w:unhideWhenUsed="1"/>
+    <w:lsdException w:name="List Continue 2" w:semiHidden="1" w:unhideWhenUsed="1"/>
+    <w:lsdException w:name="List Continue 3" w:semiHidden="1" w:unhideWhenUsed="1"/>
+    <w:lsdException w:name="List Continue 4" w:semiHidden="1" w:unhideWhenUsed="1"/>
+    <w:lsdException w:name="List Continue 5" w:semiHidden="1" w:unhideWhenUsed="1"/>
+    <w:lsdException w:name="Message Header" w:semiHidden="1" w:unhideWhenUsed="1"/>
+    <w:lsdException w:name="Subtitle" w:uiPriority="11" w:qFormat="1"/>
+    <w:lsdException w:name="Salutation" w:semiHidden="1" w:unhideWhenUsed="1"/>
+    <w:lsdException w:name="Date" w:semiHidden="1" w:unhideWhenUsed="1"/>
+    <w:lsdException w:name="Body Text First Indent" w:semiHidden="1" w:unhideWhenUsed="1"/>
+    <w:lsdException w:name="Body Text First Indent 2" w:semiHidden="1" w:unhideWhenUsed="1"/>
+    <w:lsdException w:name="Note Heading" w:semiHidden="1" w:unhideWhenUsed="1"/>
+    <w:lsdException w:name="Body Text 2" w:semiHidden="1" w:unhideWhenUsed="1"/>
+    <w:lsdException w:name="Body Text 3" w:semiHidden="1" w:unhideWhenUsed="1"/>
+    <w:lsdException w:name="Body Text Indent 2" w:semiHidden="1" w:unhideWhenUsed="1"/>
+    <w:lsdException w:name="Body Text Indent 3" w:semiHidden="1" w:unhideWhenUsed="1"/>
+    <w:lsdException w:name="Block Text" w:semiHidden="1" w:unhideWhenUsed="1"/>
+    <w:lsdException w:name="Hyperlink" w:semiHidden="1" w:unhideWhenUsed="1"/>
+    <w:lsdException w:name="FollowedHyperlink" w:semiHidden="1" w:unhideWhenUsed="1"/>
+    <w:lsdException w:name="Strong" w:uiPriority="22" w:qFormat="1"/>
+    <w:lsdException w:name="Emphasis" w:uiPriority="20" w:qFormat="1"/>
+    <w:lsdException w:name="Document Map" w:semiHidden="1" w:unhideWhenUsed="1"/>
+    <w:lsdException w:name="Plain Text" w:semiHidden="1" w:unhideWhenUsed="1"/>
+    <w:lsdException w:name="E-mail Signature" w:semiHidden="1" w:unhideWhenUsed="1"/>
+    <w:lsdException w:name="HTML Top of Form" w:semiHidden="1" w:unhideWhenUsed="1"/>
+    <w:lsdException w:name="HTML Bottom of Form" w:semiHidden="1" w:unhideWhenUsed="1"/>
+    <w:lsdException w:name="Normal (Web)" w:semiHidden="1" w:unhideWhenUsed="1"/>
+    <w:lsdException w:name="HTML Acronym" w:semiHidden="1" w:unhideWhenUsed="1"/>
+    <w:lsdException w:name="HTML Address" w:semiHidden="1" w:unhideWhenUsed="1"/>
+    <w:lsdException w:name="HTML Cite" w:semiHidden="1" w:unhideWhenUsed="1"/>
+    <w:lsdException w:name="HTML Code" w:semiHidden="1" w:unhideWhenUsed="1"/>
+    <w:lsdException w:name="HTML Definition" w:semiHidden="1" w:unhideWhenUsed="1"/>
+    <w:lsdException w:name="HTML Keyboard" w:semiHidden="1" w:unhideWhenUsed="1"/>
+    <w:lsdException w:name="HTML Preformatted" w:semiHidden="1" w:unhideWhenUsed="1"/>
+    <w:lsdException w:name="HTML Sample" w:semiHidden="1" w:unhideWhenUsed="1"/>
+    <w:lsdException w:name="HTML Typewriter" w:semiHidden="1" w:unhideWhenUsed="1"/>
+    <w:lsdException w:name="HTML Variable" w:semiHidden="1" w:unhideWhenUsed="1"/>
+    <w:lsdException w:name="Normal Table" w:semiHidden="1" w:unhideWhenUsed="1"/>
+    <w:lsdException w:name="annotation subject" w:semiHidden="1" w:unhideWhenUsed="1"/>
+    <w:lsdException w:name="No List" w:semiHidden="1" w:unhideWhenUsed="1"/>
+    <w:lsdException w:name="Outline List 1" w:semiHidden="1" w:unhideWhenUsed="1"/>
+    <w:lsdException w:name="Outline List 2" w:semiHidden="1" w:unhideWhenUsed="1"/>
+    <w:lsdException w:name="Outline List 3" w:semiHidden="1" w:unhideWhenUsed="1"/>
+    <w:lsdException w:name="Table Simple 1" w:semiHidden="1" w:unhideWhenUsed="1"/>
+    <w:lsdException w:name="Table Simple 2" w:semiHidden="1" w:unhideWhenUsed="1"/>
+    <w:lsdException w:name="Table Simple 3" w:semiHidden="1" w:unhideWhenUsed="1"/>
+    <w:lsdException w:name="Table Classic 1" w:semiHidden="1" w:unhideWhenUsed="1"/>
+    <w:lsdException w:name="Table Classic 2" w:semiHidden="1" w:unhideWhenUsed="1"/>
+    <w:lsdException w:name="Table Classic 3" w:semiHidden="1" w:unhideWhenUsed="1"/>
+    <w:lsdException w:name="Table Classic 4" w:semiHidden="1" w:unhideWhenUsed="1"/>
+    <w:lsdException w:name="Table Colorful 1" w:semiHidden="1" w:unhideWhenUsed="1"/>
+    <w:lsdException w:name="Table Colorful 2" w:semiHidden="1" w:unhideWhenUsed="1"/>
+    <w:lsdException w:name="Table Colorful 3" w:semiHidden="1" w:unhideWhenUsed="1"/>
+    <w:lsdException w:name="Table Columns 1" w:semiHidden="1" w:unhideWhenUsed="1"/>
+    <w:lsdException w:name="Table Columns 2" w:semiHidden="1" w:unhideWhenUsed="1"/>
+    <w:lsdException w:name="Table Columns 3" w:semiHidden="1" w:unhideWhenUsed="1"/>
+    <w:lsdException w:name="Table Columns 4" w:semiHidden="1" w:unhideWhenUsed="1"/>
+    <w:lsdException w:name="Table Columns 5" w:semiHidden="1" w:unhideWhenUsed="1"/>
+    <w:lsdException w:name="Table Grid 1" w:semiHidden="1" w:unhideWhenUsed="1"/>
+    <w:lsdException w:name="Table Grid 2" w:semiHidden="1" w:unhideWhenUsed="1"/>
+    <w:lsdException w:name="Table Grid 3" w:semiHidden="1" w:unhideWhenUsed="1"/>
+    <w:lsdException w:name="Table Grid 4" w:semiHidden="1" w:unhideWhenUsed="1"/>
+    <w:lsdException w:name="Table Grid 5" w:semiHidden="1" w:unhideWhenUsed="1"/>
+    <w:lsdException w:name="Table Grid 6" w:semiHidden="1" w:unhideWhenUsed="1"/>
+    <w:lsdException w:name="Table Grid 7" w:semiHidden="1" w:unhideWhenUsed="1"/>
+    <w:lsdException w:name="Table Grid 8" w:semiHidden="1" w:unhideWhenUsed="1"/>
+    <w:lsdException w:name="Table List 1" w:semiHidden="1" w:unhideWhenUsed="1"/>
+    <w:lsdException w:name="Table List 2" w:semiHidden="1" w:unhideWhenUsed="1"/>
+    <w:lsdException w:name="Table List 3" w:semiHidden="1" w:unhideWhenUsed="1"/>
+    <w:lsdException w:name="Table List 4" w:semiHidden="1" w:unhideWhenUsed="1"/>
+    <w:lsdException w:name="Table List 5" w:semiHidden="1" w:unhideWhenUsed="1"/>
+    <w:lsdException w:name="Table List 6" w:semiHidden="1" w:unhideWhenUsed="1"/>
+    <w:lsdException w:name="Table List 7" w:semiHidden="1" w:unhideWhenUsed="1"/>
+    <w:lsdException w:name="Table List 8" w:semiHidden="1" w:unhideWhenUsed="1"/>
+    <w:lsdException w:name="Table 3D effects 1" w:semiHidden="1" w:unhideWhenUsed="1"/>
+    <w:lsdException w:name="Table 3D effects 2" w:semiHidden="1" w:unhideWhenUsed="1"/>
+    <w:lsdException w:name="Table 3D effects 3" w:semiHidden="1" w:unhideWhenUsed="1"/>
+    <w:lsdException w:name="Table Contemporary" w:semiHidden="1" w:unhideWhenUsed="1"/>
+    <w:lsdException w:name="Table Elegant" w:semiHidden="1" w:unhideWhenUsed="1"/>
+    <w:lsdException w:name="Table Professional" w:semiHidden="1" w:unhideWhenUsed="1"/>
+    <w:lsdException w:name="Table Subtle 1" w:semiHidden="1" w:unhideWhenUsed="1"/>
+    <w:lsdException w:name="Table Subtle 2" w:semiHidden="1" w:unhideWhenUsed="1"/>
+    <w:lsdException w:name="Table Web 1" w:semiHidden="1" w:unhideWhenUsed="1"/>
+    <w:lsdException w:name="Table Web 2" w:semiHidden="1" w:unhideWhenUsed="1"/>
+    <w:lsdException w:name="Table Web 3" w:semiHidden="1" w:unhideWhenUsed="1"/>
+    <w:lsdException w:name="Balloon Text" w:semiHidden="1" w:unhideWhenUsed="1"/>
+    <w:lsdException w:name="Table Grid" w:semiHidden="1" w:uiPriority="59" w:unhideWhenUsed="1"/>
+    <w:lsdException w:name="Table Theme" w:semiHidden="1" w:unhideWhenUsed="1"/>
+    <w:lsdException w:name="Placeholder Text" w:semiHidden="1"/>
+    <w:lsdException w:name="No Spacing" w:uiPriority="1" w:qFormat="1"/>
+    <w:lsdException w:name="Light Shading" w:uiPriority="60"/>
+    <w:lsdException w:name="Light List" w:uiPriority="61"/>
+    <w:lsdException w:name="Light Grid" w:uiPriority="62"/>
+    <w:lsdException w:name="Medium Shading 1" w:uiPriority="63"/>
+    <w:lsdException w:name="Medium Shading 2" w:uiPriority="64"/>
+    <w:lsdException w:name="Medium List 1" w:uiPriority="65"/>
+    <w:lsdException w:name="Medium List 2" w:uiPriority="66"/>
+    <w:lsdException w:name="Medium Grid 1" w:uiPriority="67"/>
+    <w:lsdException w:name="Medium Grid 2" w:uiPriority="68"/>
+    <w:lsdException w:name="Medium Grid 3" w:uiPriority="69"/>
+    <w:lsdException w:name="Dark List" w:uiPriority="70"/>
+    <w:lsdException w:name="Colorful Shading" w:uiPriority="71"/>
+    <w:lsdException w:name="Colorful List" w:uiPriority="72"/>
+    <w:lsdException w:name="Colorful Grid" w:uiPriority="73"/>
+    <w:lsdException w:name="Light Shading Accent 1" w:uiPriority="60"/>
+    <w:lsdException w:name="Light List Accent 1" w:uiPriority="61"/>
+    <w:lsdException w:name="Light Grid Accent 1" w:uiPriority="62"/>
+    <w:lsdException w:name="Medium Shading 1 Accent 1" w:uiPriority="63"/>
+    <w:lsdException w:name="Medium Shading 2 Accent 1" w:uiPriority="64"/>
+    <w:lsdException w:name="Medium List 1 Accent 1" w:uiPriority="65"/>
+    <w:lsdException w:name="Revision" w:semiHidden="1"/>
+    <w:lsdException w:name="List Paragraph" w:uiPriority="34" w:qFormat="1"/>
+    <w:lsdException w:name="Quote" w:uiPriority="29" w:qFormat="1"/>
+    <w:lsdException w:name="Intense Quote" w:uiPriority="30" w:qFormat="1"/>
+    <w:lsdException w:name="Medium List 2 Accent 1" w:uiPriority="66"/>
+    <w:lsdException w:name="Medium Grid 1 Accent 1" w:uiPriority="67"/>
+    <w:lsdException w:name="Medium Grid 2 Accent 1" w:uiPriority="68"/>
+    <w:lsdException w:name="Medium Grid 3 Accent 1" w:uiPriority="69"/>
+    <w:lsdException w:name="Dark List Accent 1" w:uiPriority="70"/>
+    <w:lsdException w:name="Colorful Shading Accent 1" w:uiPriority="71"/>
+    <w:lsdException w:name="Colorful List Accent 1" w:uiPriority="72"/>
+    <w:lsdException w:name="Colorful Grid Accent 1" w:uiPriority="73"/>
+    <w:lsdException w:name="Light Shading Accent 2" w:uiPriority="60"/>
+    <w:lsdException w:name="Light List Accent 2" w:uiPriority="61"/>
+    <w:lsdException w:name="Light Grid Accent 2" w:uiPriority="62"/>
+    <w:lsdException w:name="Medium Shading 1 Accent 2" w:uiPriority="63"/>
+    <w:lsdException w:name="Medium Shading 2 Accent 2" w:uiPriority="64"/>
+    <w:lsdException w:name="Medium List 1 Accent 2" w:uiPriority="65"/>
+    <w:lsdException w:name="Medium List 2 Accent 2" w:uiPriority="66"/>
+    <w:lsdException w:name="Medium Grid 1 Accent 2" w:uiPriority="67"/>
+    <w:lsdException w:name="Medium Grid 2 Accent 2" w:uiPriority="68"/>
+    <w:lsdException w:name="Medium Grid 3 Accent 2" w:uiPriority="69"/>
+    <w:lsdException w:name="Dark List Accent 2" w:uiPriority="70"/>
+    <w:lsdException w:name="Colorful Shading Accent 2" w:uiPriority="71"/>
+    <w:lsdException w:name="Colorful List Accent 2" w:uiPriority="72"/>
+    <w:lsdException w:name="Colorful Grid Accent 2" w:uiPriority="73"/>
+    <w:lsdException w:name="Light Shading Accent 3" w:uiPriority="60"/>
+    <w:lsdException w:name="Light List Accent 3" w:uiPriority="61"/>
+    <w:lsdException w:name="Light Grid Accent 3" w:uiPriority="62"/>
+    <w:lsdException w:name="Medium Shading 1 Accent 3" w:uiPriority="63"/>
+    <w:lsdException w:name="Medium Shading 2 Accent 3" w:uiPriority="64"/>
+    <w:lsdException w:name="Medium List 1 Accent 3" w:uiPriority="65"/>
+    <w:lsdException w:name="Medium List 2 Accent 3" w:uiPriority="66"/>
+    <w:lsdException w:name="Medium Grid 1 Accent 3" w:uiPriority="67"/>
+    <w:lsdException w:name="Medium Grid 2 Accent 3" w:uiPriority="68"/>
+    <w:lsdException w:name="Medium Grid 3 Accent 3" w:uiPriority="69"/>
+    <w:lsdException w:name="Dark List Accent 3" w:uiPriority="70"/>
+    <w:lsdException w:name="Colorful Shading Accent 3" w:uiPriority="71"/>
+    <w:lsdException w:name="Colorful List Accent 3" w:uiPriority="72"/>
+    <w:lsdException w:name="Colorful Grid Accent 3" w:uiPriority="73"/>
+    <w:lsdException w:name="Light Shading Accent 4" w:uiPriority="60"/>
+    <w:lsdException w:name="Light List Accent 4" w:uiPriority="61"/>
+    <w:lsdException w:name="Light Grid Accent 4" w:uiPriority="62"/>
+    <w:lsdException w:name="Medium Shading 1 Accent 4" w:uiPriority="63"/>
+    <w:lsdException w:name="Medium Shading 2 Accent 4" w:uiPriority="64"/>
+    <w:lsdException w:name="Medium List 1 Accent 4" w:uiPriority="65"/>
+    <w:lsdException w:name="Medium List 2 Accent 4" w:uiPriority="66"/>
+    <w:lsdException w:name="Medium Grid 1 Accent 4" w:uiPriority="67"/>
+    <w:lsdException w:name="Medium Grid 2 Accent 4" w:uiPriority="68"/>
+    <w:lsdException w:name="Medium Grid 3 Accent 4" w:uiPriority="69"/>
+    <w:lsdException w:name="Dark List Accent 4" w:uiPriority="70"/>
+    <w:lsdException w:name="Colorful Shading Accent 4" w:uiPriority="71"/>
+    <w:lsdException w:name="Colorful List Accent 4" w:uiPriority="72"/>
+    <w:lsdException w:name="Colorful Grid Accent 4" w:uiPriority="73"/>
+    <w:lsdException w:name="Light Shading Accent 5" w:uiPriority="60"/>
+    <w:lsdException w:name="Light List Accent 5" w:uiPriority="61"/>
+    <w:lsdException w:name="Light Grid Accent 5" w:uiPriority="62"/>
+    <w:lsdException w:name="Medium Shading 1 Accent 5" w:uiPriority="63"/>
+    <w:lsdException w:name="Medium Shading 2 Accent 5" w:uiPriority="64"/>
+    <w:lsdException w:name="Medium List 1 Accent 5" w:uiPriority="65"/>
+    <w:lsdException w:name="Medium List 2 Accent 5" w:uiPriority="66"/>
+    <w:lsdException w:name="Medium Grid 1 Accent 5" w:uiPriority="67"/>
+    <w:lsdException w:name="Medium Grid 2 Accent 5" w:uiPriority="68"/>
+    <w:lsdException w:name="Medium Grid 3 Accent 5" w:uiPriority="69"/>
+    <w:lsdException w:name="Dark List Accent 5" w:uiPriority="70"/>
+    <w:lsdException w:name="Colorful Shading Accent 5" w:uiPriority="71"/>
+    <w:lsdException w:name="Colorful List Accent 5" w:uiPriority="72"/>
+    <w:lsdException w:name="Colorful Grid Accent 5" w:uiPriority="73"/>
+    <w:lsdException w:name="Light Shading Accent 6" w:uiPriority="60"/>
+    <w:lsdException w:name="Light List Accent 6" w:uiPriority="61"/>
+    <w:lsdException w:name="Light Grid Accent 6" w:uiPriority="62"/>
+    <w:lsdException w:name="Medium Shading 1 Accent 6" w:uiPriority="63"/>
+    <w:lsdException w:name="Medium Shading 2 Accent 6" w:uiPriority="64"/>
+    <w:lsdException w:name="Medium List 1 Accent 6" w:uiPriority="65"/>
+    <w:lsdException w:name="Medium List 2 Accent 6" w:uiPriority="66"/>
+    <w:lsdException w:name="Medium Grid 1 Accent 6" w:uiPriority="67"/>
+    <w:lsdException w:name="Medium Grid 2 Accent 6" w:uiPriority="68"/>
+    <w:lsdException w:name="Medium Grid 3 Accent 6" w:uiPriority="69"/>
+    <w:lsdException w:name="Dark List Accent 6" w:uiPriority="70"/>
+    <w:lsdException w:name="Colorful Shading Accent 6" w:uiPriority="71"/>
+    <w:lsdException w:name="Colorful List Accent 6" w:uiPriority="72"/>
+    <w:lsdException w:name="Colorful Grid Accent 6" w:uiPriority="73"/>
+    <w:lsdException w:name="Subtle Emphasis" w:uiPriority="19" w:qFormat="1"/>
+    <w:lsdException w:name="Intense Emphasis" w:uiPriority="21" w:qFormat="1"/>
+    <w:lsdException w:name="Subtle Reference" w:uiPriority="31" w:qFormat="1"/>
+    <w:lsdException w:name="Intense Reference" w:uiPriority="32" w:qFormat="1"/>
+    <w:lsdException w:name="Book Title" w:uiPriority="33" w:qFormat="1"/>
+    <w:lsdException w:name="Bibliography" w:semiHidden="1" w:uiPriority="37" w:unhideWhenUsed="1"/>
+    <w:lsdException w:name="TOC Heading" w:semiHidden="1" w:uiPriority="39" w:unhideWhenUsed="1" w:qFormat="1"/>
+    <w:lsdException w:name="Plain Table 1" w:uiPriority="41"/>
+    <w:lsdException w:name="Plain Table 2" w:uiPriority="42"/>
+    <w:lsdException w:name="Plain Table 3" w:uiPriority="43"/>
+    <w:lsdException w:name="Plain Table 4" w:uiPriority="44"/>
+    <w:lsdException w:name="Plain Table 5" w:uiPriority="45"/>
+    <w:lsdException w:name="Grid Table Light" w:uiPriority="40"/>
+    <w:lsdException w:name="Grid Table 1 Light" w:uiPriority="46"/>
+    <w:lsdException w:name="Grid Table 2" w:uiPriority="47"/>
+    <w:lsdException w:name="Grid Table 3" w:uiPriority="48"/>
+    <w:lsdException w:name="Grid Table 4" w:uiPriority="49"/>
+    <w:lsdException w:name="Grid Table 5 Dark" w:uiPriority="50"/>
+    <w:lsdException w:name="Grid Table 6 Colorful" w:uiPriority="51"/>
+    <w:lsdException w:name="Grid Table 7 Colorful" w:uiPriority="52"/>
+    <w:lsdException w:name="Grid Table 1 Light Accent 1" w:uiPriority="46"/>
+    <w:lsdException w:name="Grid Table 2 Accent 1" w:uiPriority="47"/>
+    <w:lsdException w:name="Grid Table 3 Accent 1" w:uiPriority="48"/>
+    <w:lsdException w:name="Grid Table 4 Accent 1" w:uiPriority="49"/>
+    <w:lsdException w:name="Grid Table 5 Dark Accent 1" w:uiPriority="50"/>
+    <w:lsdException w:name="Grid Table 6 Colorful Accent 1" w:uiPriority="51"/>
+    <w:lsdException w:name="Grid Table 7 Colorful Accent 1" w:uiPriority="52"/>
+    <w:lsdException w:name="Grid Table 1 Light Accent 2" w:uiPriority="46"/>
+    <w:lsdException w:name="Grid Table 2 Accent 2" w:uiPriority="47"/>
+    <w:lsdException w:name="Grid Table 3 Accent 2" w:uiPriority="48"/>
+    <w:lsdException w:name="Grid Table 4 Accent 2" w:uiPriority="49"/>
+    <w:lsdException w:name="Grid Table 5 Dark Accent 2" w:uiPriority="50"/>
+    <w:lsdException w:name="Grid Table 6 Colorful Accent 2" w:uiPriority="51"/>
+    <w:lsdException w:name="Grid Table 7 Colorful Accent 2" w:uiPriority="52"/>
+    <w:lsdException w:name="Grid Table 1 Light Accent 3" w:uiPriority="46"/>
+    <w:lsdException w:name="Grid Table 2 Accent 3" w:uiPriority="47"/>
+    <w:lsdException w:name="Grid Table 3 Accent 3" w:uiPriority="48"/>
+    <w:lsdException w:name="Grid Table 4 Accent 3" w:uiPriority="49"/>
+    <w:lsdException w:name="Grid Table 5 Dark Accent 3" w:uiPriority="50"/>
+    <w:lsdException w:name="Grid Table 6 Colorful Accent 3" w:uiPriority="51"/>
+    <w:lsdException w:name="Grid Table 7 Colorful Accent 3" w:uiPriority="52"/>
+    <w:lsdException w:name="Grid Table 1 Light Accent 4" w:uiPriority="46"/>
+    <w:lsdException w:name="Grid Table 2 Accent 4" w:uiPriority="47"/>
+    <w:lsdException w:name="Grid Table 3 Accent 4" w:uiPriority="48"/>
+    <w:lsdException w:name="Grid Table 4 Accent 4" w:uiPriority="49"/>
+    <w:lsdException w:name="Grid Table 5 Dark Accent 4" w:uiPriority="50"/>
+    <w:lsdException w:name="Grid Table 6 Colorful Accent 4" w:uiPriority="51"/>
+    <w:lsdException w:name="Grid Table 7 Colorful Accent 4" w:uiPriority="52"/>
+    <w:lsdException w:name="Grid Table 1 Light Accent 5" w:uiPriority="46"/>
+    <w:lsdException w:name="Grid Table 2 Accent 5" w:uiPriority="47"/>
+    <w:lsdException w:name="Grid Table 3 Accent 5" w:uiPriority="48"/>
+    <w:lsdException w:name="Grid Table 4 Accent 5" w:uiPriority="49"/>
+    <w:lsdException w:name="Grid Table 5 Dark Accent 5" w:uiPriority="50"/>
+    <w:lsdException w:name="Grid Table 6 Colorful Accent 5" w:uiPriority="51"/>
+    <w:lsdException w:name="Grid Table 7 Colorful Accent 5" w:uiPriority="52"/>
+    <w:lsdException w:name="Grid Table 1 Light Accent 6" w:uiPriority="46"/>
+    <w:lsdException w:name="Grid Table 2 Accent 6" w:uiPriority="47"/>
+    <w:lsdException w:name="Grid Table 3 Accent 6" w:uiPriority="48"/>
+    <w:lsdException w:name="Grid Table 4 Accent 6" w:uiPriority="49"/>
+    <w:lsdException w:name="Grid Table 5 Dark Accent 6" w:uiPriority="50"/>
+    <w:lsdException w:name="Grid Table 6 Colorful Accent 6" w:uiPriority="51"/>
+    <w:lsdException w:name="Grid Table 7 Colorful Accent 6" w:uiPriority="52"/>
+    <w:lsdException w:name="List Table 1 Light" w:uiPriority="46"/>
+    <w:lsdException w:name="List Table 2" w:uiPriority="47"/>
+    <w:lsdException w:name="List Table 3" w:uiPriority="48"/>
+    <w:lsdException w:name="List Table 4" w:uiPriority="49"/>
+    <w:lsdException w:name="List Table 5 Dark" w:uiPriority="50"/>
+    <w:lsdException w:name="List Table 6 Colorful" w:uiPriority="51"/>
+    <w:lsdException w:name="List Table 7 Colorful" w:uiPriority="52"/>
+    <w:lsdException w:name="List Table 1 Light Accent 1" w:uiPriority="46"/>
+    <w:lsdException w:name="List Table 2 Accent 1" w:uiPriority="47"/>
+    <w:lsdException w:name="List Table 3 Accent 1" w:uiPriority="48"/>
+    <w:lsdException w:name="List Table 4 Accent 1" w:uiPriority="49"/>
+    <w:lsdException w:name="List Table 5 Dark Accent 1" w:uiPriority="50"/>
+    <w:lsdException w:name="List Table 6 Colorful Accent 1" w:uiPriority="51"/>
+    <w:lsdException w:name="List Table 7 Colorful Accent 1" w:uiPriority="52"/>
+    <w:lsdException w:name="List Table 1 Light Accent 2" w:uiPriority="46"/>
+    <w:lsdException w:name="List Table 2 Accent 2" w:uiPriority="47"/>
+    <w:lsdException w:name="List Table 3 Accent 2" w:uiPriority="48"/>
+    <w:lsdException w:name="List Table 4 Accent 2" w:uiPriority="49"/>
+    <w:lsdException w:name="List Table 5 Dark Accent 2" w:uiPriority="50"/>
+    <w:lsdException w:name="List Table 6 Colorful Accent 2" w:uiPriority="51"/>
+    <w:lsdException w:name="List Table 7 Colorful Accent 2" w:uiPriority="52"/>
+    <w:lsdException w:name="List Table 1 Light Accent 3" w:uiPriority="46"/>
+    <w:lsdException w:name="List Table 2 Accent 3" w:uiPriority="47"/>
+    <w:lsdException w:name="List Table 3 Accent 3" w:uiPriority="48"/>
+    <w:lsdException w:name="List Table 4 Accent 3" w:uiPriority="49"/>
+    <w:lsdException w:name="List Table 5 Dark Accent 3" w:uiPriority="50"/>
+    <w:lsdException w:name="List Table 6 Colorful Accent 3" w:uiPriority="51"/>
+    <w:lsdException w:name="List Table 7 Colorful Accent 3" w:uiPriority="52"/>
+    <w:lsdException w:name="List Table 1 Light Accent 4" w:uiPriority="46"/>
+    <w:lsdException w:name="List Table 2 Accent 4" w:uiPriority="47"/>
+    <w:lsdException w:name="List Table 3 Accent 4" w:uiPriority="48"/>
+    <w:lsdException w:name="List Table 4 Accent 4" w:uiPriority="49"/>
+    <w:lsdException w:name="List Table 5 Dark Accent 4" w:uiPriority="50"/>
+    <w:lsdException w:name="List Table 6 Colorful Accent 4" w:uiPriority="51"/>
+    <w:lsdException w:name="List Table 7 Colorful Accent 4" w:uiPriority="52"/>
+    <w:lsdException w:name="List Table 1 Light Accent 5" w:uiPriority="46"/>
+    <w:lsdException w:name="List Table 2 Accent 5" w:uiPriority="47"/>
+    <w:lsdException w:name="List Table 3 Accent 5" w:uiPriority="48"/>
+    <w:lsdException w:name="List Table 4 Accent 5" w:uiPriority="49"/>
+    <w:lsdException w:name="List Table 5 Dark Accent 5" w:uiPriority="50"/>
+    <w:lsdException w:name="List Table 6 Colorful Accent 5" w:uiPriority="51"/>
+    <w:lsdException w:name="List Table 7 Colorful Accent 5" w:uiPriority="52"/>
+    <w:lsdException w:name="List Table 1 Light Accent 6" w:uiPriority="46"/>
+    <w:lsdException w:name="List Table 2 Accent 6" w:uiPriority="47"/>
+    <w:lsdException w:name="List Table 3 Accent 6" w:uiPriority="48"/>
+    <w:lsdException w:name="List Table 4 Accent 6" w:uiPriority="49"/>
+    <w:lsdException w:name="List Table 5 Dark Accent 6" w:uiPriority="50"/>
+    <w:lsdException w:name="List Table 6 Colorful Accent 6" w:uiPriority="51"/>
+    <w:lsdException w:name="List Table 7 Colorful Accent 6" w:uiPriority="52"/>
+    <w:lsdException w:name="Mention" w:semiHidden="1" w:unhideWhenUsed="1"/>
+    <w:lsdException w:name="Smart Hyperlink" w:semiHidden="1" w:unhideWhenUsed="1"/>
+    <w:lsdException w:name="Hashtag" w:semiHidden="1" w:unhideWhenUsed="1"/>
+    <w:lsdException w:name="Unresolved Mention" w:semiHidden="1" w:unhideWhenUsed="1"/>
+    <w:lsdException w:name="Smart Link" w:semiHidden="1" w:unhideWhenUsed="1"/>
   </w:latentStyles>
   <w:style w:type="paragraph" w:default="1" w:styleId="Normal">
     <w:name w:val="Normal"/>
@@ -2958,7 +3152,6 @@
       <w:spacing w:after="0" w:line="240" w:lineRule="auto"/>
     </w:pPr>
     <w:tblPr>
-      <w:tblInd w:w="0" w:type="dxa"/>
       <w:tblBorders>
         <w:top w:val="single" w:sz="4" w:space="0" w:color="auto"/>
         <w:left w:val="single" w:sz="4" w:space="0" w:color="auto"/>
@@ -2967,269 +3160,6 @@
         <w:insideH w:val="single" w:sz="4" w:space="0" w:color="auto"/>
         <w:insideV w:val="single" w:sz="4" w:space="0" w:color="auto"/>
       </w:tblBorders>
-      <w:tblCellMar>
-        <w:top w:w="0" w:type="dxa"/>
-        <w:left w:w="108" w:type="dxa"/>
-        <w:bottom w:w="0" w:type="dxa"/>
-        <w:right w:w="108" w:type="dxa"/>
-      </w:tblCellMar>
-    </w:tblPr>
-  </w:style>
-</w:styles>
-</file>
-
-<file path=word/stylesWithEffects.xml><?xml version="1.0" encoding="utf-8"?>
-<w:styles xmlns:wpc="http://schemas.microsoft.com/office/word/2010/wordprocessingCanvas" xmlns:mc="http://schemas.openxmlformats.org/markup-compatibility/2006" xmlns:o="urn:schemas-microsoft-com:office:office" xmlns:r="http://schemas.openxmlformats.org/officeDocument/2006/relationships" xmlns:m="http://schemas.openxmlformats.org/officeDocument/2006/math" xmlns:v="urn:schemas-microsoft-com:vml" xmlns:wp14="http://schemas.microsoft.com/office/word/2010/wordprocessingDrawing" xmlns:wp="http://schemas.openxmlformats.org/drawingml/2006/wordprocessingDrawing" xmlns:w10="urn:schemas-microsoft-com:office:word" xmlns:w="http://schemas.openxmlformats.org/wordprocessingml/2006/main" xmlns:w14="http://schemas.microsoft.com/office/word/2010/wordml" xmlns:wpg="http://schemas.microsoft.com/office/word/2010/wordprocessingGroup" xmlns:wpi="http://schemas.microsoft.com/office/word/2010/wordprocessingInk" xmlns:wne="http://schemas.microsoft.com/office/word/2006/wordml" xmlns:wps="http://schemas.microsoft.com/office/word/2010/wordprocessingShape" mc:Ignorable="w14 wp14">
-  <w:docDefaults>
-    <w:rPrDefault>
-      <w:rPr>
-        <w:rFonts w:asciiTheme="minorHAnsi" w:eastAsiaTheme="minorEastAsia" w:hAnsiTheme="minorHAnsi" w:cstheme="minorBidi"/>
-        <w:sz w:val="22"/>
-        <w:szCs w:val="22"/>
-        <w:lang w:val="en-US" w:eastAsia="ko-KR" w:bidi="ar-SA"/>
-      </w:rPr>
-    </w:rPrDefault>
-    <w:pPrDefault>
-      <w:pPr>
-        <w:spacing w:after="200" w:line="276" w:lineRule="auto"/>
-      </w:pPr>
-    </w:pPrDefault>
-  </w:docDefaults>
-  <w:latentStyles w:defLockedState="0" w:defUIPriority="99" w:defSemiHidden="1" w:defUnhideWhenUsed="1" w:defQFormat="0" w:count="267">
-    <w:lsdException w:name="Normal" w:semiHidden="0" w:uiPriority="0" w:unhideWhenUsed="0" w:qFormat="1"/>
-    <w:lsdException w:name="heading 1" w:semiHidden="0" w:uiPriority="9" w:unhideWhenUsed="0" w:qFormat="1"/>
-    <w:lsdException w:name="heading 2" w:uiPriority="9" w:qFormat="1"/>
-    <w:lsdException w:name="heading 3" w:uiPriority="9" w:qFormat="1"/>
-    <w:lsdException w:name="heading 4" w:uiPriority="9" w:qFormat="1"/>
-    <w:lsdException w:name="heading 5" w:uiPriority="9" w:qFormat="1"/>
-    <w:lsdException w:name="heading 6" w:uiPriority="9" w:qFormat="1"/>
-    <w:lsdException w:name="heading 7" w:uiPriority="9" w:qFormat="1"/>
-    <w:lsdException w:name="heading 8" w:uiPriority="9" w:qFormat="1"/>
-    <w:lsdException w:name="heading 9" w:uiPriority="9" w:qFormat="1"/>
-    <w:lsdException w:name="toc 1" w:uiPriority="39"/>
-    <w:lsdException w:name="toc 2" w:uiPriority="39"/>
-    <w:lsdException w:name="toc 3" w:uiPriority="39"/>
-    <w:lsdException w:name="toc 4" w:uiPriority="39"/>
-    <w:lsdException w:name="toc 5" w:uiPriority="39"/>
-    <w:lsdException w:name="toc 6" w:uiPriority="39"/>
-    <w:lsdException w:name="toc 7" w:uiPriority="39"/>
-    <w:lsdException w:name="toc 8" w:uiPriority="39"/>
-    <w:lsdException w:name="toc 9" w:uiPriority="39"/>
-    <w:lsdException w:name="caption" w:uiPriority="35" w:qFormat="1"/>
-    <w:lsdException w:name="Title" w:semiHidden="0" w:uiPriority="10" w:unhideWhenUsed="0" w:qFormat="1"/>
-    <w:lsdException w:name="Default Paragraph Font" w:uiPriority="1"/>
-    <w:lsdException w:name="Subtitle" w:semiHidden="0" w:uiPriority="11" w:unhideWhenUsed="0" w:qFormat="1"/>
-    <w:lsdException w:name="Strong" w:semiHidden="0" w:uiPriority="22" w:unhideWhenUsed="0" w:qFormat="1"/>
-    <w:lsdException w:name="Emphasis" w:semiHidden="0" w:uiPriority="20" w:unhideWhenUsed="0" w:qFormat="1"/>
-    <w:lsdException w:name="Table Grid" w:semiHidden="0" w:uiPriority="59" w:unhideWhenUsed="0"/>
-    <w:lsdException w:name="Placeholder Text" w:unhideWhenUsed="0"/>
-    <w:lsdException w:name="No Spacing" w:semiHidden="0" w:uiPriority="1" w:unhideWhenUsed="0" w:qFormat="1"/>
-    <w:lsdException w:name="Light Shading" w:semiHidden="0" w:uiPriority="60" w:unhideWhenUsed="0"/>
-    <w:lsdException w:name="Light List" w:semiHidden="0" w:uiPriority="61" w:unhideWhenUsed="0"/>
-    <w:lsdException w:name="Light Grid" w:semiHidden="0" w:uiPriority="62" w:unhideWhenUsed="0"/>
-    <w:lsdException w:name="Medium Shading 1" w:semiHidden="0" w:uiPriority="63" w:unhideWhenUsed="0"/>
-    <w:lsdException w:name="Medium Shading 2" w:semiHidden="0" w:uiPriority="64" w:unhideWhenUsed="0"/>
-    <w:lsdException w:name="Medium List 1" w:semiHidden="0" w:uiPriority="65" w:unhideWhenUsed="0"/>
-    <w:lsdException w:name="Medium List 2" w:semiHidden="0" w:uiPriority="66" w:unhideWhenUsed="0"/>
-    <w:lsdException w:name="Medium Grid 1" w:semiHidden="0" w:uiPriority="67" w:unhideWhenUsed="0"/>
-    <w:lsdException w:name="Medium Grid 2" w:semiHidden="0" w:uiPriority="68" w:unhideWhenUsed="0"/>
-    <w:lsdException w:name="Medium Grid 3" w:semiHidden="0" w:uiPriority="69" w:unhideWhenUsed="0"/>
-    <w:lsdException w:name="Dark List" w:semiHidden="0" w:uiPriority="70" w:unhideWhenUsed="0"/>
-    <w:lsdException w:name="Colorful Shading" w:semiHidden="0" w:uiPriority="71" w:unhideWhenUsed="0"/>
-    <w:lsdException w:name="Colorful List" w:semiHidden="0" w:uiPriority="72" w:unhideWhenUsed="0"/>
-    <w:lsdException w:name="Colorful Grid" w:semiHidden="0" w:uiPriority="73" w:unhideWhenUsed="0"/>
-    <w:lsdException w:name="Light Shading Accent 1" w:semiHidden="0" w:uiPriority="60" w:unhideWhenUsed="0"/>
-    <w:lsdException w:name="Light List Accent 1" w:semiHidden="0" w:uiPriority="61" w:unhideWhenUsed="0"/>
-    <w:lsdException w:name="Light Grid Accent 1" w:semiHidden="0" w:uiPriority="62" w:unhideWhenUsed="0"/>
-    <w:lsdException w:name="Medium Shading 1 Accent 1" w:semiHidden="0" w:uiPriority="63" w:unhideWhenUsed="0"/>
-    <w:lsdException w:name="Medium Shading 2 Accent 1" w:semiHidden="0" w:uiPriority="64" w:unhideWhenUsed="0"/>
-    <w:lsdException w:name="Medium List 1 Accent 1" w:semiHidden="0" w:uiPriority="65" w:unhideWhenUsed="0"/>
-    <w:lsdException w:name="Revision" w:unhideWhenUsed="0"/>
-    <w:lsdException w:name="List Paragraph" w:semiHidden="0" w:uiPriority="34" w:unhideWhenUsed="0" w:qFormat="1"/>
-    <w:lsdException w:name="Quote" w:semiHidden="0" w:uiPriority="29" w:unhideWhenUsed="0" w:qFormat="1"/>
-    <w:lsdException w:name="Intense Quote" w:semiHidden="0" w:uiPriority="30" w:unhideWhenUsed="0" w:qFormat="1"/>
-    <w:lsdException w:name="Medium List 2 Accent 1" w:semiHidden="0" w:uiPriority="66" w:unhideWhenUsed="0"/>
-    <w:lsdException w:name="Medium Grid 1 Accent 1" w:semiHidden="0" w:uiPriority="67" w:unhideWhenUsed="0"/>
-    <w:lsdException w:name="Medium Grid 2 Accent 1" w:semiHidden="0" w:uiPriority="68" w:unhideWhenUsed="0"/>
-    <w:lsdException w:name="Medium Grid 3 Accent 1" w:semiHidden="0" w:uiPriority="69" w:unhideWhenUsed="0"/>
-    <w:lsdException w:name="Dark List Accent 1" w:semiHidden="0" w:uiPriority="70" w:unhideWhenUsed="0"/>
-    <w:lsdException w:name="Colorful Shading Accent 1" w:semiHidden="0" w:uiPriority="71" w:unhideWhenUsed="0"/>
-    <w:lsdException w:name="Colorful List Accent 1" w:semiHidden="0" w:uiPriority="72" w:unhideWhenUsed="0"/>
-    <w:lsdException w:name="Colorful Grid Accent 1" w:semiHidden="0" w:uiPriority="73" w:unhideWhenUsed="0"/>
-    <w:lsdException w:name="Light Shading Accent 2" w:semiHidden="0" w:uiPriority="60" w:unhideWhenUsed="0"/>
-    <w:lsdException w:name="Light List Accent 2" w:semiHidden="0" w:uiPriority="61" w:unhideWhenUsed="0"/>
-    <w:lsdException w:name="Light Grid Accent 2" w:semiHidden="0" w:uiPriority="62" w:unhideWhenUsed="0"/>
-    <w:lsdException w:name="Medium Shading 1 Accent 2" w:semiHidden="0" w:uiPriority="63" w:unhideWhenUsed="0"/>
-    <w:lsdException w:name="Medium Shading 2 Accent 2" w:semiHidden="0" w:uiPriority="64" w:unhideWhenUsed="0"/>
-    <w:lsdException w:name="Medium List 1 Accent 2" w:semiHidden="0" w:uiPriority="65" w:unhideWhenUsed="0"/>
-    <w:lsdException w:name="Medium List 2 Accent 2" w:semiHidden="0" w:uiPriority="66" w:unhideWhenUsed="0"/>
-    <w:lsdException w:name="Medium Grid 1 Accent 2" w:semiHidden="0" w:uiPriority="67" w:unhideWhenUsed="0"/>
-    <w:lsdException w:name="Medium Grid 2 Accent 2" w:semiHidden="0" w:uiPriority="68" w:unhideWhenUsed="0"/>
-    <w:lsdException w:name="Medium Grid 3 Accent 2" w:semiHidden="0" w:uiPriority="69" w:unhideWhenUsed="0"/>
-    <w:lsdException w:name="Dark List Accent 2" w:semiHidden="0" w:uiPriority="70" w:unhideWhenUsed="0"/>
-    <w:lsdException w:name="Colorful Shading Accent 2" w:semiHidden="0" w:uiPriority="71" w:unhideWhenUsed="0"/>
-    <w:lsdException w:name="Colorful List Accent 2" w:semiHidden="0" w:uiPriority="72" w:unhideWhenUsed="0"/>
-    <w:lsdException w:name="Colorful Grid Accent 2" w:semiHidden="0" w:uiPriority="73" w:unhideWhenUsed="0"/>
-    <w:lsdException w:name="Light Shading Accent 3" w:semiHidden="0" w:uiPriority="60" w:unhideWhenUsed="0"/>
-    <w:lsdException w:name="Light List Accent 3" w:semiHidden="0" w:uiPriority="61" w:unhideWhenUsed="0"/>
-    <w:lsdException w:name="Light Grid Accent 3" w:semiHidden="0" w:uiPriority="62" w:unhideWhenUsed="0"/>
-    <w:lsdException w:name="Medium Shading 1 Accent 3" w:semiHidden="0" w:uiPriority="63" w:unhideWhenUsed="0"/>
-    <w:lsdException w:name="Medium Shading 2 Accent 3" w:semiHidden="0" w:uiPriority="64" w:unhideWhenUsed="0"/>
-    <w:lsdException w:name="Medium List 1 Accent 3" w:semiHidden="0" w:uiPriority="65" w:unhideWhenUsed="0"/>
-    <w:lsdException w:name="Medium List 2 Accent 3" w:semiHidden="0" w:uiPriority="66" w:unhideWhenUsed="0"/>
-    <w:lsdException w:name="Medium Grid 1 Accent 3" w:semiHidden="0" w:uiPriority="67" w:unhideWhenUsed="0"/>
-    <w:lsdException w:name="Medium Grid 2 Accent 3" w:semiHidden="0" w:uiPriority="68" w:unhideWhenUsed="0"/>
-    <w:lsdException w:name="Medium Grid 3 Accent 3" w:semiHidden="0" w:uiPriority="69" w:unhideWhenUsed="0"/>
-    <w:lsdException w:name="Dark List Accent 3" w:semiHidden="0" w:uiPriority="70" w:unhideWhenUsed="0"/>
-    <w:lsdException w:name="Colorful Shading Accent 3" w:semiHidden="0" w:uiPriority="71" w:unhideWhenUsed="0"/>
-    <w:lsdException w:name="Colorful List Accent 3" w:semiHidden="0" w:uiPriority="72" w:unhideWhenUsed="0"/>
-    <w:lsdException w:name="Colorful Grid Accent 3" w:semiHidden="0" w:uiPriority="73" w:unhideWhenUsed="0"/>
-    <w:lsdException w:name="Light Shading Accent 4" w:semiHidden="0" w:uiPriority="60" w:unhideWhenUsed="0"/>
-    <w:lsdException w:name="Light List Accent 4" w:semiHidden="0" w:uiPriority="61" w:unhideWhenUsed="0"/>
-    <w:lsdException w:name="Light Grid Accent 4" w:semiHidden="0" w:uiPriority="62" w:unhideWhenUsed="0"/>
-    <w:lsdException w:name="Medium Shading 1 Accent 4" w:semiHidden="0" w:uiPriority="63" w:unhideWhenUsed="0"/>
-    <w:lsdException w:name="Medium Shading 2 Accent 4" w:semiHidden="0" w:uiPriority="64" w:unhideWhenUsed="0"/>
-    <w:lsdException w:name="Medium List 1 Accent 4" w:semiHidden="0" w:uiPriority="65" w:unhideWhenUsed="0"/>
-    <w:lsdException w:name="Medium List 2 Accent 4" w:semiHidden="0" w:uiPriority="66" w:unhideWhenUsed="0"/>
-    <w:lsdException w:name="Medium Grid 1 Accent 4" w:semiHidden="0" w:uiPriority="67" w:unhideWhenUsed="0"/>
-    <w:lsdException w:name="Medium Grid 2 Accent 4" w:semiHidden="0" w:uiPriority="68" w:unhideWhenUsed="0"/>
-    <w:lsdException w:name="Medium Grid 3 Accent 4" w:semiHidden="0" w:uiPriority="69" w:unhideWhenUsed="0"/>
-    <w:lsdException w:name="Dark List Accent 4" w:semiHidden="0" w:uiPriority="70" w:unhideWhenUsed="0"/>
-    <w:lsdException w:name="Colorful Shading Accent 4" w:semiHidden="0" w:uiPriority="71" w:unhideWhenUsed="0"/>
-    <w:lsdException w:name="Colorful List Accent 4" w:semiHidden="0" w:uiPriority="72" w:unhideWhenUsed="0"/>
-    <w:lsdException w:name="Colorful Grid Accent 4" w:semiHidden="0" w:uiPriority="73" w:unhideWhenUsed="0"/>
-    <w:lsdException w:name="Light Shading Accent 5" w:semiHidden="0" w:uiPriority="60" w:unhideWhenUsed="0"/>
-    <w:lsdException w:name="Light List Accent 5" w:semiHidden="0" w:uiPriority="61" w:unhideWhenUsed="0"/>
-    <w:lsdException w:name="Light Grid Accent 5" w:semiHidden="0" w:uiPriority="62" w:unhideWhenUsed="0"/>
-    <w:lsdException w:name="Medium Shading 1 Accent 5" w:semiHidden="0" w:uiPriority="63" w:unhideWhenUsed="0"/>
-    <w:lsdException w:name="Medium Shading 2 Accent 5" w:semiHidden="0" w:uiPriority="64" w:unhideWhenUsed="0"/>
-    <w:lsdException w:name="Medium List 1 Accent 5" w:semiHidden="0" w:uiPriority="65" w:unhideWhenUsed="0"/>
-    <w:lsdException w:name="Medium List 2 Accent 5" w:semiHidden="0" w:uiPriority="66" w:unhideWhenUsed="0"/>
-    <w:lsdException w:name="Medium Grid 1 Accent 5" w:semiHidden="0" w:uiPriority="67" w:unhideWhenUsed="0"/>
-    <w:lsdException w:name="Medium Grid 2 Accent 5" w:semiHidden="0" w:uiPriority="68" w:unhideWhenUsed="0"/>
-    <w:lsdException w:name="Medium Grid 3 Accent 5" w:semiHidden="0" w:uiPriority="69" w:unhideWhenUsed="0"/>
-    <w:lsdException w:name="Dark List Accent 5" w:semiHidden="0" w:uiPriority="70" w:unhideWhenUsed="0"/>
-    <w:lsdException w:name="Colorful Shading Accent 5" w:semiHidden="0" w:uiPriority="71" w:unhideWhenUsed="0"/>
-    <w:lsdException w:name="Colorful List Accent 5" w:semiHidden="0" w:uiPriority="72" w:unhideWhenUsed="0"/>
-    <w:lsdException w:name="Colorful Grid Accent 5" w:semiHidden="0" w:uiPriority="73" w:unhideWhenUsed="0"/>
-    <w:lsdException w:name="Light Shading Accent 6" w:semiHidden="0" w:uiPriority="60" w:unhideWhenUsed="0"/>
-    <w:lsdException w:name="Light List Accent 6" w:semiHidden="0" w:uiPriority="61" w:unhideWhenUsed="0"/>
-    <w:lsdException w:name="Light Grid Accent 6" w:semiHidden="0" w:uiPriority="62" w:unhideWhenUsed="0"/>
-    <w:lsdException w:name="Medium Shading 1 Accent 6" w:semiHidden="0" w:uiPriority="63" w:unhideWhenUsed="0"/>
-    <w:lsdException w:name="Medium Shading 2 Accent 6" w:semiHidden="0" w:uiPriority="64" w:unhideWhenUsed="0"/>
-    <w:lsdException w:name="Medium List 1 Accent 6" w:semiHidden="0" w:uiPriority="65" w:unhideWhenUsed="0"/>
-    <w:lsdException w:name="Medium List 2 Accent 6" w:semiHidden="0" w:uiPriority="66" w:unhideWhenUsed="0"/>
-    <w:lsdException w:name="Medium Grid 1 Accent 6" w:semiHidden="0" w:uiPriority="67" w:unhideWhenUsed="0"/>
-    <w:lsdException w:name="Medium Grid 2 Accent 6" w:semiHidden="0" w:uiPriority="68" w:unhideWhenUsed="0"/>
-    <w:lsdException w:name="Medium Grid 3 Accent 6" w:semiHidden="0" w:uiPriority="69" w:unhideWhenUsed="0"/>
-    <w:lsdException w:name="Dark List Accent 6" w:semiHidden="0" w:uiPriority="70" w:unhideWhenUsed="0"/>
-    <w:lsdException w:name="Colorful Shading Accent 6" w:semiHidden="0" w:uiPriority="71" w:unhideWhenUsed="0"/>
-    <w:lsdException w:name="Colorful List Accent 6" w:semiHidden="0" w:uiPriority="72" w:unhideWhenUsed="0"/>
-    <w:lsdException w:name="Colorful Grid Accent 6" w:semiHidden="0" w:uiPriority="73" w:unhideWhenUsed="0"/>
-    <w:lsdException w:name="Subtle Emphasis" w:semiHidden="0" w:uiPriority="19" w:unhideWhenUsed="0" w:qFormat="1"/>
-    <w:lsdException w:name="Intense Emphasis" w:semiHidden="0" w:uiPriority="21" w:unhideWhenUsed="0" w:qFormat="1"/>
-    <w:lsdException w:name="Subtle Reference" w:semiHidden="0" w:uiPriority="31" w:unhideWhenUsed="0" w:qFormat="1"/>
-    <w:lsdException w:name="Intense Reference" w:semiHidden="0" w:uiPriority="32" w:unhideWhenUsed="0" w:qFormat="1"/>
-    <w:lsdException w:name="Book Title" w:semiHidden="0" w:uiPriority="33" w:unhideWhenUsed="0" w:qFormat="1"/>
-    <w:lsdException w:name="Bibliography" w:uiPriority="37"/>
-    <w:lsdException w:name="TOC Heading" w:uiPriority="39" w:qFormat="1"/>
-  </w:latentStyles>
-  <w:style w:type="paragraph" w:default="1" w:styleId="Normal">
-    <w:name w:val="Normal"/>
-    <w:qFormat/>
-  </w:style>
-  <w:style w:type="character" w:default="1" w:styleId="DefaultParagraphFont">
-    <w:name w:val="Default Paragraph Font"/>
-    <w:uiPriority w:val="1"/>
-    <w:semiHidden/>
-    <w:unhideWhenUsed/>
-  </w:style>
-  <w:style w:type="table" w:default="1" w:styleId="TableNormal">
-    <w:name w:val="Normal Table"/>
-    <w:uiPriority w:val="99"/>
-    <w:semiHidden/>
-    <w:unhideWhenUsed/>
-    <w:tblPr>
-      <w:tblInd w:w="0" w:type="dxa"/>
-      <w:tblCellMar>
-        <w:top w:w="0" w:type="dxa"/>
-        <w:left w:w="108" w:type="dxa"/>
-        <w:bottom w:w="0" w:type="dxa"/>
-        <w:right w:w="108" w:type="dxa"/>
-      </w:tblCellMar>
-    </w:tblPr>
-  </w:style>
-  <w:style w:type="numbering" w:default="1" w:styleId="NoList">
-    <w:name w:val="No List"/>
-    <w:uiPriority w:val="99"/>
-    <w:semiHidden/>
-    <w:unhideWhenUsed/>
-  </w:style>
-  <w:style w:type="paragraph" w:styleId="ListParagraph">
-    <w:name w:val="List Paragraph"/>
-    <w:basedOn w:val="Normal"/>
-    <w:uiPriority w:val="34"/>
-    <w:qFormat/>
-    <w:rsid w:val="00107D47"/>
-    <w:pPr>
-      <w:ind w:left="720"/>
-      <w:contextualSpacing/>
-    </w:pPr>
-  </w:style>
-  <w:style w:type="paragraph" w:styleId="BalloonText">
-    <w:name w:val="Balloon Text"/>
-    <w:basedOn w:val="Normal"/>
-    <w:link w:val="BalloonTextChar"/>
-    <w:uiPriority w:val="99"/>
-    <w:semiHidden/>
-    <w:unhideWhenUsed/>
-    <w:rsid w:val="00875AE1"/>
-    <w:pPr>
-      <w:spacing w:after="0" w:line="240" w:lineRule="auto"/>
-    </w:pPr>
-    <w:rPr>
-      <w:rFonts w:ascii="Tahoma" w:hAnsi="Tahoma" w:cs="Tahoma"/>
-      <w:sz w:val="16"/>
-      <w:szCs w:val="16"/>
-    </w:rPr>
-  </w:style>
-  <w:style w:type="character" w:customStyle="1" w:styleId="BalloonTextChar">
-    <w:name w:val="Balloon Text Char"/>
-    <w:basedOn w:val="DefaultParagraphFont"/>
-    <w:link w:val="BalloonText"/>
-    <w:uiPriority w:val="99"/>
-    <w:semiHidden/>
-    <w:rsid w:val="00875AE1"/>
-    <w:rPr>
-      <w:rFonts w:ascii="Tahoma" w:hAnsi="Tahoma" w:cs="Tahoma"/>
-      <w:sz w:val="16"/>
-      <w:szCs w:val="16"/>
-    </w:rPr>
-  </w:style>
-  <w:style w:type="table" w:styleId="TableGrid">
-    <w:name w:val="Table Grid"/>
-    <w:basedOn w:val="TableNormal"/>
-    <w:uiPriority w:val="59"/>
-    <w:rsid w:val="00875AE1"/>
-    <w:pPr>
-      <w:spacing w:after="0" w:line="240" w:lineRule="auto"/>
-    </w:pPr>
-    <w:tblPr>
-      <w:tblInd w:w="0" w:type="dxa"/>
-      <w:tblBorders>
-        <w:top w:val="single" w:sz="4" w:space="0" w:color="auto"/>
-        <w:left w:val="single" w:sz="4" w:space="0" w:color="auto"/>
-        <w:bottom w:val="single" w:sz="4" w:space="0" w:color="auto"/>
-        <w:right w:val="single" w:sz="4" w:space="0" w:color="auto"/>
-        <w:insideH w:val="single" w:sz="4" w:space="0" w:color="auto"/>
-        <w:insideV w:val="single" w:sz="4" w:space="0" w:color="auto"/>
-      </w:tblBorders>
-      <w:tblCellMar>
-        <w:top w:w="0" w:type="dxa"/>
-        <w:left w:w="108" w:type="dxa"/>
-        <w:bottom w:w="0" w:type="dxa"/>
-        <w:right w:w="108" w:type="dxa"/>
-      </w:tblCellMar>
     </w:tblPr>
   </w:style>
 </w:styles>

--- a/Medieval Playground.docx
+++ b/Medieval Playground.docx
@@ -1,6 +1,6 @@
 
 <file path=word/document.xml><?xml version="1.0" encoding="utf-8"?>
-<w:document xmlns:wpc="http://schemas.microsoft.com/office/word/2010/wordprocessingCanvas" xmlns:cx="http://schemas.microsoft.com/office/drawing/2014/chartex" xmlns:cx1="http://schemas.microsoft.com/office/drawing/2015/9/8/chartex" xmlns:cx2="http://schemas.microsoft.com/office/drawing/2015/10/21/chartex" xmlns:cx3="http://schemas.microsoft.com/office/drawing/2016/5/9/chartex" xmlns:cx4="http://schemas.microsoft.com/office/drawing/2016/5/10/chartex" xmlns:cx5="http://schemas.microsoft.com/office/drawing/2016/5/11/chartex" xmlns:cx6="http://schemas.microsoft.com/office/drawing/2016/5/12/chartex" xmlns:cx7="http://schemas.microsoft.com/office/drawing/2016/5/13/chartex" xmlns:cx8="http://schemas.microsoft.com/office/drawing/2016/5/14/chartex" xmlns:mc="http://schemas.openxmlformats.org/markup-compatibility/2006" xmlns:aink="http://schemas.microsoft.com/office/drawing/2016/ink" xmlns:am3d="http://schemas.microsoft.com/office/drawing/2017/model3d" xmlns:o="urn:schemas-microsoft-com:office:office" xmlns:r="http://schemas.openxmlformats.org/officeDocument/2006/relationships" xmlns:m="http://schemas.openxmlformats.org/officeDocument/2006/math" xmlns:v="urn:schemas-microsoft-com:vml" xmlns:wp14="http://schemas.microsoft.com/office/word/2010/wordprocessingDrawing" xmlns:wp="http://schemas.openxmlformats.org/drawingml/2006/wordprocessingDrawing" xmlns:w10="urn:schemas-microsoft-com:office:word" xmlns:w="http://schemas.openxmlformats.org/wordprocessingml/2006/main" xmlns:w14="http://schemas.microsoft.com/office/word/2010/wordml" xmlns:w15="http://schemas.microsoft.com/office/word/2012/wordml" xmlns:w16cid="http://schemas.microsoft.com/office/word/2016/wordml/cid" xmlns:w16se="http://schemas.microsoft.com/office/word/2015/wordml/symex" xmlns:wpg="http://schemas.microsoft.com/office/word/2010/wordprocessingGroup" xmlns:wpi="http://schemas.microsoft.com/office/word/2010/wordprocessingInk" xmlns:wne="http://schemas.microsoft.com/office/word/2006/wordml" xmlns:wps="http://schemas.microsoft.com/office/word/2010/wordprocessingShape" mc:Ignorable="w14 w15 w16se w16cid wp14">
+<w:document xmlns:wpc="http://schemas.microsoft.com/office/word/2010/wordprocessingCanvas" xmlns:cx="http://schemas.microsoft.com/office/drawing/2014/chartex" xmlns:cx1="http://schemas.microsoft.com/office/drawing/2015/9/8/chartex" xmlns:cx2="http://schemas.microsoft.com/office/drawing/2015/10/21/chartex" xmlns:cx3="http://schemas.microsoft.com/office/drawing/2016/5/9/chartex" xmlns:cx4="http://schemas.microsoft.com/office/drawing/2016/5/10/chartex" xmlns:cx5="http://schemas.microsoft.com/office/drawing/2016/5/11/chartex" xmlns:cx6="http://schemas.microsoft.com/office/drawing/2016/5/12/chartex" xmlns:cx7="http://schemas.microsoft.com/office/drawing/2016/5/13/chartex" xmlns:cx8="http://schemas.microsoft.com/office/drawing/2016/5/14/chartex" xmlns:mc="http://schemas.openxmlformats.org/markup-compatibility/2006" xmlns:aink="http://schemas.microsoft.com/office/drawing/2016/ink" xmlns:am3d="http://schemas.microsoft.com/office/drawing/2017/model3d" xmlns:o="urn:schemas-microsoft-com:office:office" xmlns:r="http://schemas.openxmlformats.org/officeDocument/2006/relationships" xmlns:m="http://schemas.openxmlformats.org/officeDocument/2006/math" xmlns:v="urn:schemas-microsoft-com:vml" xmlns:wp14="http://schemas.microsoft.com/office/word/2010/wordprocessingDrawing" xmlns:wp="http://schemas.openxmlformats.org/drawingml/2006/wordprocessingDrawing" xmlns:w10="urn:schemas-microsoft-com:office:word" xmlns:w="http://schemas.openxmlformats.org/wordprocessingml/2006/main" xmlns:w14="http://schemas.microsoft.com/office/word/2010/wordml" xmlns:w15="http://schemas.microsoft.com/office/word/2012/wordml" xmlns:w16cid="http://schemas.microsoft.com/office/word/2016/wordml/cid" xmlns:w16se="http://schemas.microsoft.com/office/word/2015/wordml/symex" xmlns:wpg="http://schemas.microsoft.com/office/word/2010/wordprocessingGroup" xmlns:wpi="http://schemas.microsoft.com/office/word/2010/wordprocessingInk" xmlns:wne="http://schemas.microsoft.com/office/word/2006/wordml" xmlns:wps="http://schemas.microsoft.com/office/word/2010/wordprocessingShape" xmlns:a="http://schemas.openxmlformats.org/drawingml/2006/main" xmlns:pic="http://schemas.openxmlformats.org/drawingml/2006/picture" xmlns:a14="http://schemas.microsoft.com/office/drawing/2010/main" mc:Ignorable="w14 w15 w16se w16cid wp14">
   <w:body>
     <w:p>
       <w:pPr>
@@ -462,7 +462,7 @@
                 <w:shd w:val="clear" w:color="auto" w:fill="FFFFFF"/>
               </w:rPr>
             </w:pPr>
-            <w:bookmarkStart w:id="0" w:name="_GoBack"/>
+            <w:bookmarkStart w:name="_GoBack" w:id="0"/>
             <w:bookmarkEnd w:id="0"/>
           </w:p>
         </w:tc>
@@ -2483,8 +2483,1150 @@
         <w:t>avoid the green spikes, and then arrive at their designated doors.</w:t>
       </w:r>
     </w:p>
+    <w:p>
+      <w:pPr>
+        <w:pStyle w:val="Normal"/>
+        <w:rPr>
+          <w:rFonts w:ascii="Verdana" w:hAnsi="Verdana"/>
+        </w:rPr>
+      </w:pPr>
+    </w:p>
+    <w:p>
+      <w:pPr>
+        <w:pStyle w:val="Normal"/>
+        <w:rPr>
+          <w:rFonts w:ascii="Verdana" w:hAnsi="Verdana"/>
+        </w:rPr>
+      </w:pPr>
+    </w:p>
+    <w:p>
+      <w:pPr>
+        <w:pStyle w:val="Normal"/>
+        <w:ind w:left="720"/>
+        <w:rPr>
+          <w:rFonts w:ascii="Verdana" w:hAnsi="Verdana"/>
+        </w:rPr>
+      </w:pPr>
+    </w:p>
+    <w:p>
+      <w:pPr>
+        <w:pStyle w:val="Normal"/>
+        <w:ind w:left="720"/>
+        <w:rPr>
+          <w:rFonts w:ascii="Verdana" w:hAnsi="Verdana"/>
+        </w:rPr>
+      </w:pPr>
+    </w:p>
+    <w:p>
+      <w:pPr>
+        <w:pStyle w:val="ListParagraph"/>
+        <w:numPr>
+          <w:ilvl w:val="0"/>
+          <w:numId w:val="2"/>
+        </w:numPr>
+        <w:rPr>
+          <w:b w:val="1"/>
+          <w:bCs w:val="1"/>
+          <w:sz w:val="24"/>
+          <w:szCs w:val="24"/>
+        </w:rPr>
+      </w:pPr>
+      <w:r>
+        <w:rPr>
+          <w:rFonts w:ascii="Verdana" w:hAnsi="Verdana"/>
+          <w:b w:val="1"/>
+          <w:bCs w:val="1"/>
+          <w:sz w:val="24"/>
+          <w:szCs w:val="24"/>
+        </w:rPr>
+        <w:t>Main Menu</w:t>
+      </w:r>
+    </w:p>
+    <w:p>
+      <w:pPr>
+        <w:pStyle w:val="Normal"/>
+        <w:ind w:left="0"/>
+        <w:rPr>
+          <w:rFonts w:ascii="Verdana" w:hAnsi="Verdana"/>
+          <w:b w:val="1"/>
+          <w:bCs w:val="1"/>
+          <w:sz w:val="24"/>
+          <w:szCs w:val="24"/>
+        </w:rPr>
+      </w:pPr>
+    </w:p>
+    <w:p>
+      <w:pPr>
+        <w:pStyle w:val="Normal"/>
+        <w:ind w:left="0"/>
+        <w:jc w:val="center"/>
+      </w:pPr>
+      <w:r>
+        <w:drawing>
+          <wp:inline wp14:editId="7E590CC8" wp14:anchorId="18B628F4">
+            <wp:extent cx="6120000" cy="3927000"/>
+            <wp:effectExtent l="0" t="0" r="0" b="0"/>
+            <wp:docPr id="1655726680" name="" title=""/>
+            <wp:cNvGraphicFramePr>
+              <a:graphicFrameLocks noChangeAspect="1"/>
+            </wp:cNvGraphicFramePr>
+            <a:graphic>
+              <a:graphicData uri="http://schemas.openxmlformats.org/drawingml/2006/picture">
+                <pic:pic>
+                  <pic:nvPicPr>
+                    <pic:cNvPr id="0" name=""/>
+                    <pic:cNvPicPr/>
+                  </pic:nvPicPr>
+                  <pic:blipFill>
+                    <a:blip r:embed="R5b420b5e2bc148f8">
+                      <a:extLst>
+                        <a:ext xmlns:a="http://schemas.openxmlformats.org/drawingml/2006/main" uri="{28A0092B-C50C-407E-A947-70E740481C1C}">
+                          <a14:useLocalDpi val="0"/>
+                        </a:ext>
+                      </a:extLst>
+                    </a:blip>
+                    <a:stretch>
+                      <a:fillRect/>
+                    </a:stretch>
+                  </pic:blipFill>
+                  <pic:spPr>
+                    <a:xfrm>
+                      <a:off x="0" y="0"/>
+                      <a:ext cx="6120000" cy="3927000"/>
+                    </a:xfrm>
+                    <a:prstGeom prst="rect">
+                      <a:avLst/>
+                    </a:prstGeom>
+                  </pic:spPr>
+                </pic:pic>
+              </a:graphicData>
+            </a:graphic>
+          </wp:inline>
+        </w:drawing>
+      </w:r>
+    </w:p>
+    <w:p>
+      <w:pPr>
+        <w:pStyle w:val="Normal"/>
+        <w:ind w:left="0"/>
+      </w:pPr>
+    </w:p>
+    <w:p>
+      <w:pPr>
+        <w:pStyle w:val="Normal"/>
+        <w:ind w:left="0" w:firstLine="720"/>
+        <w:rPr>
+          <w:rFonts w:ascii="Verdana" w:hAnsi="Verdana" w:eastAsia="Verdana" w:cs="Verdana"/>
+        </w:rPr>
+      </w:pPr>
+      <w:r>
+        <w:rPr>
+          <w:rFonts w:ascii="Verdana" w:hAnsi="Verdana" w:eastAsia="Verdana" w:cs="Verdana"/>
+        </w:rPr>
+        <w:t>The Main Menu has three buttons: Play, Load and Quit. The Play button starts the game and the Quit one exits to desktop. The Load button allows the user to continue the game from where they last saved their progress.</w:t>
+      </w:r>
+    </w:p>
+    <w:p>
+      <w:pPr>
+        <w:pStyle w:val="Normal"/>
+        <w:ind w:left="0" w:firstLine="720"/>
+        <w:rPr>
+          <w:rFonts w:ascii="Verdana" w:hAnsi="Verdana" w:eastAsia="Verdana" w:cs="Verdana"/>
+        </w:rPr>
+      </w:pPr>
+    </w:p>
+    <w:p>
+      <w:pPr>
+        <w:pStyle w:val="Normal"/>
+        <w:ind w:left="0" w:firstLine="720"/>
+        <w:rPr>
+          <w:rFonts w:ascii="Verdana" w:hAnsi="Verdana" w:eastAsia="Verdana" w:cs="Verdana"/>
+        </w:rPr>
+      </w:pPr>
+    </w:p>
+    <w:p>
+      <w:pPr>
+        <w:pStyle w:val="Normal"/>
+        <w:ind w:left="0" w:firstLine="720"/>
+        <w:rPr>
+          <w:rFonts w:ascii="Verdana" w:hAnsi="Verdana" w:eastAsia="Verdana" w:cs="Verdana"/>
+        </w:rPr>
+      </w:pPr>
+    </w:p>
+    <w:p>
+      <w:pPr>
+        <w:pStyle w:val="Normal"/>
+        <w:ind w:left="0" w:firstLine="720"/>
+        <w:rPr>
+          <w:rFonts w:ascii="Verdana" w:hAnsi="Verdana" w:eastAsia="Verdana" w:cs="Verdana"/>
+        </w:rPr>
+      </w:pPr>
+    </w:p>
+    <w:p>
+      <w:pPr>
+        <w:pStyle w:val="Normal"/>
+        <w:ind w:left="0" w:firstLine="720"/>
+        <w:rPr>
+          <w:rFonts w:ascii="Verdana" w:hAnsi="Verdana" w:eastAsia="Verdana" w:cs="Verdana"/>
+        </w:rPr>
+      </w:pPr>
+    </w:p>
+    <w:p>
+      <w:pPr>
+        <w:pStyle w:val="Normal"/>
+        <w:ind w:left="0" w:firstLine="720"/>
+        <w:rPr>
+          <w:rFonts w:ascii="Verdana" w:hAnsi="Verdana" w:eastAsia="Verdana" w:cs="Verdana"/>
+        </w:rPr>
+      </w:pPr>
+    </w:p>
+    <w:p>
+      <w:pPr>
+        <w:pStyle w:val="Normal"/>
+        <w:ind w:left="720"/>
+        <w:rPr>
+          <w:rFonts w:ascii="Verdana" w:hAnsi="Verdana" w:eastAsia="Verdana" w:cs="Verdana"/>
+          <w:b w:val="1"/>
+          <w:bCs w:val="1"/>
+          <w:sz w:val="24"/>
+          <w:szCs w:val="24"/>
+        </w:rPr>
+      </w:pPr>
+    </w:p>
+    <w:p>
+      <w:pPr>
+        <w:pStyle w:val="ListParagraph"/>
+        <w:numPr>
+          <w:ilvl w:val="0"/>
+          <w:numId w:val="2"/>
+        </w:numPr>
+        <w:rPr>
+          <w:b w:val="1"/>
+          <w:bCs w:val="1"/>
+          <w:sz w:val="24"/>
+          <w:szCs w:val="24"/>
+        </w:rPr>
+      </w:pPr>
+      <w:r>
+        <w:rPr>
+          <w:rFonts w:ascii="Verdana" w:hAnsi="Verdana" w:eastAsia="Verdana" w:cs="Verdana"/>
+          <w:b w:val="1"/>
+          <w:bCs w:val="1"/>
+          <w:sz w:val="24"/>
+          <w:szCs w:val="24"/>
+        </w:rPr>
+        <w:t>Pause Menu</w:t>
+      </w:r>
+    </w:p>
+    <w:p>
+      <w:pPr>
+        <w:pStyle w:val="Normal"/>
+        <w:rPr>
+          <w:rFonts w:ascii="Verdana" w:hAnsi="Verdana" w:eastAsia="Verdana" w:cs="Verdana"/>
+          <w:b w:val="1"/>
+          <w:bCs w:val="1"/>
+          <w:sz w:val="24"/>
+          <w:szCs w:val="24"/>
+        </w:rPr>
+      </w:pPr>
+    </w:p>
+    <w:p>
+      <w:pPr>
+        <w:pStyle w:val="Normal"/>
+        <w:jc w:val="center"/>
+      </w:pPr>
+      <w:r>
+        <w:drawing>
+          <wp:inline wp14:editId="657EE4B1" wp14:anchorId="6A07DF65">
+            <wp:extent cx="5400000" cy="4882500"/>
+            <wp:effectExtent l="0" t="0" r="0" b="0"/>
+            <wp:docPr id="806168954" name="" title=""/>
+            <wp:cNvGraphicFramePr>
+              <a:graphicFrameLocks noChangeAspect="1"/>
+            </wp:cNvGraphicFramePr>
+            <a:graphic>
+              <a:graphicData uri="http://schemas.openxmlformats.org/drawingml/2006/picture">
+                <pic:pic>
+                  <pic:nvPicPr>
+                    <pic:cNvPr id="0" name=""/>
+                    <pic:cNvPicPr/>
+                  </pic:nvPicPr>
+                  <pic:blipFill>
+                    <a:blip r:embed="Re1962f293bff4861">
+                      <a:extLst>
+                        <a:ext xmlns:a="http://schemas.openxmlformats.org/drawingml/2006/main" uri="{28A0092B-C50C-407E-A947-70E740481C1C}">
+                          <a14:useLocalDpi val="0"/>
+                        </a:ext>
+                      </a:extLst>
+                    </a:blip>
+                    <a:stretch>
+                      <a:fillRect/>
+                    </a:stretch>
+                  </pic:blipFill>
+                  <pic:spPr>
+                    <a:xfrm>
+                      <a:off x="0" y="0"/>
+                      <a:ext cx="5400000" cy="4882500"/>
+                    </a:xfrm>
+                    <a:prstGeom prst="rect">
+                      <a:avLst/>
+                    </a:prstGeom>
+                  </pic:spPr>
+                </pic:pic>
+              </a:graphicData>
+            </a:graphic>
+          </wp:inline>
+        </w:drawing>
+      </w:r>
+    </w:p>
+    <w:p>
+      <w:pPr>
+        <w:pStyle w:val="Normal"/>
+        <w:jc w:val="center"/>
+      </w:pPr>
+    </w:p>
+    <w:p>
+      <w:pPr>
+        <w:pStyle w:val="Normal"/>
+        <w:ind w:firstLine="720"/>
+        <w:jc w:val="left"/>
+        <w:rPr>
+          <w:rFonts w:ascii="Verdana" w:hAnsi="Verdana" w:eastAsia="Verdana" w:cs="Verdana"/>
+        </w:rPr>
+      </w:pPr>
+      <w:r>
+        <w:rPr>
+          <w:rFonts w:ascii="Verdana" w:hAnsi="Verdana" w:eastAsia="Verdana" w:cs="Verdana"/>
+        </w:rPr>
+        <w:t>The Pause Menu consists of five buttons. The Resume button closes the Pause Menu so that the players can continue their game. The Retry button restarts the current level. The Save button collects the data into a separate file so that the player can continue the game from this point next time they wish to play. The Menu button returns to Main Menu and the Quit button exits the game.</w:t>
+      </w:r>
+    </w:p>
+    <w:p>
+      <w:pPr>
+        <w:pStyle w:val="Normal"/>
+        <w:ind w:firstLine="720"/>
+        <w:jc w:val="left"/>
+        <w:rPr>
+          <w:rFonts w:ascii="Verdana" w:hAnsi="Verdana" w:eastAsia="Verdana" w:cs="Verdana"/>
+        </w:rPr>
+      </w:pPr>
+    </w:p>
+    <w:p>
+      <w:pPr>
+        <w:pStyle w:val="Normal"/>
+        <w:ind w:firstLine="720"/>
+        <w:jc w:val="left"/>
+        <w:rPr>
+          <w:rFonts w:ascii="Verdana" w:hAnsi="Verdana" w:eastAsia="Verdana" w:cs="Verdana"/>
+        </w:rPr>
+      </w:pPr>
+    </w:p>
+    <w:p>
+      <w:pPr>
+        <w:pStyle w:val="Normal"/>
+        <w:ind w:firstLine="720"/>
+        <w:jc w:val="left"/>
+        <w:rPr>
+          <w:rFonts w:ascii="Verdana" w:hAnsi="Verdana" w:eastAsia="Verdana" w:cs="Verdana"/>
+        </w:rPr>
+      </w:pPr>
+    </w:p>
+    <w:p>
+      <w:pPr>
+        <w:pStyle w:val="ListParagraph"/>
+        <w:numPr>
+          <w:ilvl w:val="0"/>
+          <w:numId w:val="1"/>
+        </w:numPr>
+        <w:jc w:val="left"/>
+        <w:rPr>
+          <w:b w:val="1"/>
+          <w:bCs w:val="1"/>
+          <w:sz w:val="28"/>
+          <w:szCs w:val="28"/>
+        </w:rPr>
+      </w:pPr>
+      <w:r>
+        <w:rPr>
+          <w:rFonts w:ascii="Verdana" w:hAnsi="Verdana" w:eastAsia="Verdana" w:cs="Verdana"/>
+          <w:b w:val="1"/>
+          <w:bCs w:val="1"/>
+          <w:sz w:val="28"/>
+          <w:szCs w:val="28"/>
+        </w:rPr>
+        <w:t>Arhitecture</w:t>
+      </w:r>
+    </w:p>
+    <w:p>
+      <w:pPr>
+        <w:pStyle w:val="Normal"/>
+        <w:ind w:left="0"/>
+        <w:jc w:val="left"/>
+        <w:rPr>
+          <w:rFonts w:ascii="Verdana" w:hAnsi="Verdana" w:eastAsia="Verdana" w:cs="Verdana"/>
+          <w:b w:val="1"/>
+          <w:bCs w:val="1"/>
+          <w:sz w:val="28"/>
+          <w:szCs w:val="28"/>
+        </w:rPr>
+      </w:pPr>
+    </w:p>
+    <w:p>
+      <w:pPr>
+        <w:pStyle w:val="ListParagraph"/>
+        <w:numPr>
+          <w:ilvl w:val="0"/>
+          <w:numId w:val="5"/>
+        </w:numPr>
+        <w:jc w:val="left"/>
+        <w:rPr>
+          <w:b w:val="1"/>
+          <w:bCs w:val="1"/>
+          <w:sz w:val="24"/>
+          <w:szCs w:val="24"/>
+        </w:rPr>
+      </w:pPr>
+      <w:r>
+        <w:rPr>
+          <w:rFonts w:ascii="Verdana" w:hAnsi="Verdana" w:eastAsia="Verdana" w:cs="Verdana"/>
+          <w:b w:val="1"/>
+          <w:bCs w:val="1"/>
+          <w:sz w:val="24"/>
+          <w:szCs w:val="24"/>
+        </w:rPr>
+        <w:t>Animators</w:t>
+      </w:r>
+    </w:p>
+    <w:p>
+      <w:pPr>
+        <w:pStyle w:val="ListParagraph"/>
+        <w:numPr>
+          <w:ilvl w:val="0"/>
+          <w:numId w:val="6"/>
+        </w:numPr>
+        <w:jc w:val="left"/>
+        <w:rPr>
+          <w:b w:val="1"/>
+          <w:bCs w:val="1"/>
+          <w:sz w:val="22"/>
+          <w:szCs w:val="22"/>
+        </w:rPr>
+      </w:pPr>
+      <w:r>
+        <w:rPr>
+          <w:rFonts w:ascii="Verdana" w:hAnsi="Verdana" w:eastAsia="Verdana" w:cs="Verdana"/>
+          <w:b w:val="1"/>
+          <w:bCs w:val="1"/>
+          <w:sz w:val="22"/>
+          <w:szCs w:val="22"/>
+        </w:rPr>
+        <w:t>Dragon Animator</w:t>
+      </w:r>
+    </w:p>
+    <w:p>
+      <w:pPr>
+        <w:pStyle w:val="Normal"/>
+        <w:ind w:left="0"/>
+        <w:jc w:val="center"/>
+      </w:pPr>
+      <w:r>
+        <w:drawing>
+          <wp:inline wp14:editId="1B48C2C2" wp14:anchorId="483777A7">
+            <wp:extent cx="6120000" cy="3442500"/>
+            <wp:effectExtent l="0" t="0" r="0" b="0"/>
+            <wp:docPr id="1763263237" name="" title=""/>
+            <wp:cNvGraphicFramePr>
+              <a:graphicFrameLocks noChangeAspect="1"/>
+            </wp:cNvGraphicFramePr>
+            <a:graphic>
+              <a:graphicData uri="http://schemas.openxmlformats.org/drawingml/2006/picture">
+                <pic:pic>
+                  <pic:nvPicPr>
+                    <pic:cNvPr id="0" name=""/>
+                    <pic:cNvPicPr/>
+                  </pic:nvPicPr>
+                  <pic:blipFill>
+                    <a:blip r:embed="R43b65f2c93f74ea6">
+                      <a:extLst>
+                        <a:ext xmlns:a="http://schemas.openxmlformats.org/drawingml/2006/main" uri="{28A0092B-C50C-407E-A947-70E740481C1C}">
+                          <a14:useLocalDpi val="0"/>
+                        </a:ext>
+                      </a:extLst>
+                    </a:blip>
+                    <a:stretch>
+                      <a:fillRect/>
+                    </a:stretch>
+                  </pic:blipFill>
+                  <pic:spPr>
+                    <a:xfrm>
+                      <a:off x="0" y="0"/>
+                      <a:ext cx="6120000" cy="3442500"/>
+                    </a:xfrm>
+                    <a:prstGeom prst="rect">
+                      <a:avLst/>
+                    </a:prstGeom>
+                  </pic:spPr>
+                </pic:pic>
+              </a:graphicData>
+            </a:graphic>
+          </wp:inline>
+        </w:drawing>
+      </w:r>
+    </w:p>
+    <w:p>
+      <w:pPr>
+        <w:ind w:firstLine="720"/>
+        <w:jc w:val="left"/>
+      </w:pPr>
+      <w:r>
+        <w:rPr>
+          <w:rFonts w:ascii="Verdana" w:hAnsi="Verdana" w:eastAsia="Verdana" w:cs="Verdana"/>
+          <w:noProof w:val="0"/>
+          <w:sz w:val="22"/>
+          <w:szCs w:val="22"/>
+          <w:lang w:val="en-US"/>
+        </w:rPr>
+        <w:t>On each frame of the game, when the Dragon is not moved, an idle animation is displayed.</w:t>
+      </w:r>
+    </w:p>
+    <w:p>
+      <w:pPr>
+        <w:pStyle w:val="Normal"/>
+        <w:jc w:val="center"/>
+      </w:pPr>
+      <w:r>
+        <w:drawing>
+          <wp:inline wp14:editId="1D23613B" wp14:anchorId="5C6B2081">
+            <wp:extent cx="1440000" cy="1440000"/>
+            <wp:effectExtent l="0" t="0" r="0" b="0"/>
+            <wp:docPr id="923503502" name="" title=""/>
+            <wp:cNvGraphicFramePr>
+              <a:graphicFrameLocks noChangeAspect="1"/>
+            </wp:cNvGraphicFramePr>
+            <a:graphic>
+              <a:graphicData uri="http://schemas.openxmlformats.org/drawingml/2006/picture">
+                <pic:pic>
+                  <pic:nvPicPr>
+                    <pic:cNvPr id="0" name=""/>
+                    <pic:cNvPicPr/>
+                  </pic:nvPicPr>
+                  <pic:blipFill>
+                    <a:blip r:embed="R74bc76ce1788403d">
+                      <a:extLst>
+                        <a:ext xmlns:a="http://schemas.openxmlformats.org/drawingml/2006/main" uri="{28A0092B-C50C-407E-A947-70E740481C1C}">
+                          <a14:useLocalDpi val="0"/>
+                        </a:ext>
+                      </a:extLst>
+                    </a:blip>
+                    <a:stretch>
+                      <a:fillRect/>
+                    </a:stretch>
+                  </pic:blipFill>
+                  <pic:spPr>
+                    <a:xfrm>
+                      <a:off x="0" y="0"/>
+                      <a:ext cx="1440000" cy="1440000"/>
+                    </a:xfrm>
+                    <a:prstGeom prst="rect">
+                      <a:avLst/>
+                    </a:prstGeom>
+                  </pic:spPr>
+                </pic:pic>
+              </a:graphicData>
+            </a:graphic>
+          </wp:inline>
+        </w:drawing>
+      </w:r>
+    </w:p>
+    <w:p>
+      <w:pPr>
+        <w:pStyle w:val="Normal"/>
+        <w:jc w:val="center"/>
+      </w:pPr>
+    </w:p>
+    <w:p>
+      <w:pPr>
+        <w:pStyle w:val="Normal"/>
+        <w:jc w:val="center"/>
+      </w:pPr>
+    </w:p>
+    <w:p>
+      <w:pPr>
+        <w:jc w:val="left"/>
+        <w:rPr>
+          <w:rFonts w:ascii="Verdana" w:hAnsi="Verdana" w:eastAsia="Verdana" w:cs="Verdana"/>
+          <w:noProof w:val="0"/>
+          <w:sz w:val="22"/>
+          <w:szCs w:val="22"/>
+          <w:lang w:val="en-US"/>
+        </w:rPr>
+      </w:pPr>
+    </w:p>
+    <w:p>
+      <w:pPr>
+        <w:ind w:firstLine="720"/>
+        <w:jc w:val="left"/>
+      </w:pPr>
+      <w:r>
+        <w:rPr>
+          <w:rFonts w:ascii="Verdana" w:hAnsi="Verdana" w:eastAsia="Verdana" w:cs="Verdana"/>
+          <w:noProof w:val="0"/>
+          <w:sz w:val="22"/>
+          <w:szCs w:val="22"/>
+          <w:lang w:val="en-US"/>
+        </w:rPr>
+        <w:t>When you press the ← or → buttons, the motion animation is called and changed once per frame.</w:t>
+      </w:r>
+    </w:p>
+    <w:p>
+      <w:pPr>
+        <w:pStyle w:val="Normal"/>
+        <w:jc w:val="center"/>
+      </w:pPr>
+      <w:r>
+        <w:drawing>
+          <wp:inline wp14:editId="6EFCCBD4" wp14:anchorId="3BB272D7">
+            <wp:extent cx="1440000" cy="1440000"/>
+            <wp:effectExtent l="0" t="0" r="0" b="0"/>
+            <wp:docPr id="2135997186" name="" title=""/>
+            <wp:cNvGraphicFramePr>
+              <a:graphicFrameLocks noChangeAspect="1"/>
+            </wp:cNvGraphicFramePr>
+            <a:graphic>
+              <a:graphicData uri="http://schemas.openxmlformats.org/drawingml/2006/picture">
+                <pic:pic>
+                  <pic:nvPicPr>
+                    <pic:cNvPr id="0" name=""/>
+                    <pic:cNvPicPr/>
+                  </pic:nvPicPr>
+                  <pic:blipFill>
+                    <a:blip r:embed="R0370c2d0b6c04850">
+                      <a:extLst>
+                        <a:ext xmlns:a="http://schemas.openxmlformats.org/drawingml/2006/main" uri="{28A0092B-C50C-407E-A947-70E740481C1C}">
+                          <a14:useLocalDpi val="0"/>
+                        </a:ext>
+                      </a:extLst>
+                    </a:blip>
+                    <a:stretch>
+                      <a:fillRect/>
+                    </a:stretch>
+                  </pic:blipFill>
+                  <pic:spPr>
+                    <a:xfrm>
+                      <a:off x="0" y="0"/>
+                      <a:ext cx="1440000" cy="1440000"/>
+                    </a:xfrm>
+                    <a:prstGeom prst="rect">
+                      <a:avLst/>
+                    </a:prstGeom>
+                  </pic:spPr>
+                </pic:pic>
+              </a:graphicData>
+            </a:graphic>
+          </wp:inline>
+        </w:drawing>
+      </w:r>
+    </w:p>
+    <w:p>
+      <w:pPr>
+        <w:pStyle w:val="Normal"/>
+        <w:jc w:val="center"/>
+      </w:pPr>
+    </w:p>
+    <w:p>
+      <w:pPr>
+        <w:pStyle w:val="ListParagraph"/>
+        <w:numPr>
+          <w:ilvl w:val="0"/>
+          <w:numId w:val="6"/>
+        </w:numPr>
+        <w:jc w:val="left"/>
+        <w:rPr>
+          <w:b w:val="1"/>
+          <w:bCs w:val="1"/>
+          <w:sz w:val="22"/>
+          <w:szCs w:val="22"/>
+        </w:rPr>
+      </w:pPr>
+      <w:r>
+        <w:rPr>
+          <w:rFonts w:ascii="Verdana" w:hAnsi="Verdana" w:eastAsia="Verdana" w:cs="Verdana"/>
+          <w:b w:val="1"/>
+          <w:bCs w:val="1"/>
+        </w:rPr>
+        <w:t>Knight Animator</w:t>
+      </w:r>
+    </w:p>
+    <w:p>
+      <w:pPr>
+        <w:pStyle w:val="Normal"/>
+        <w:ind w:left="0"/>
+        <w:jc w:val="center"/>
+      </w:pPr>
+      <w:r>
+        <w:drawing>
+          <wp:inline wp14:editId="5AA4E402" wp14:anchorId="06D7591D">
+            <wp:extent cx="6120000" cy="3557250"/>
+            <wp:effectExtent l="0" t="0" r="0" b="0"/>
+            <wp:docPr id="1217503894" name="" title=""/>
+            <wp:cNvGraphicFramePr>
+              <a:graphicFrameLocks noChangeAspect="1"/>
+            </wp:cNvGraphicFramePr>
+            <a:graphic>
+              <a:graphicData uri="http://schemas.openxmlformats.org/drawingml/2006/picture">
+                <pic:pic>
+                  <pic:nvPicPr>
+                    <pic:cNvPr id="0" name=""/>
+                    <pic:cNvPicPr/>
+                  </pic:nvPicPr>
+                  <pic:blipFill>
+                    <a:blip r:embed="Rd34934e41fd94cc4">
+                      <a:extLst>
+                        <a:ext xmlns:a="http://schemas.openxmlformats.org/drawingml/2006/main" uri="{28A0092B-C50C-407E-A947-70E740481C1C}">
+                          <a14:useLocalDpi val="0"/>
+                        </a:ext>
+                      </a:extLst>
+                    </a:blip>
+                    <a:stretch>
+                      <a:fillRect/>
+                    </a:stretch>
+                  </pic:blipFill>
+                  <pic:spPr>
+                    <a:xfrm>
+                      <a:off x="0" y="0"/>
+                      <a:ext cx="6120000" cy="3557250"/>
+                    </a:xfrm>
+                    <a:prstGeom prst="rect">
+                      <a:avLst/>
+                    </a:prstGeom>
+                  </pic:spPr>
+                </pic:pic>
+              </a:graphicData>
+            </a:graphic>
+          </wp:inline>
+        </w:drawing>
+      </w:r>
+    </w:p>
+    <w:p>
+      <w:pPr>
+        <w:ind w:firstLine="720"/>
+        <w:jc w:val="left"/>
+        <w:rPr>
+          <w:rFonts w:ascii="Verdana" w:hAnsi="Verdana" w:eastAsia="Verdana" w:cs="Verdana"/>
+          <w:noProof w:val="0"/>
+          <w:sz w:val="22"/>
+          <w:szCs w:val="22"/>
+          <w:lang w:val="en-US"/>
+        </w:rPr>
+      </w:pPr>
+      <w:r>
+        <w:rPr>
+          <w:rFonts w:ascii="Verdana" w:hAnsi="Verdana" w:eastAsia="Verdana" w:cs="Verdana"/>
+          <w:noProof w:val="0"/>
+          <w:sz w:val="22"/>
+          <w:szCs w:val="22"/>
+          <w:lang w:val="en-US"/>
+        </w:rPr>
+        <w:t>On each frame of the game, when the Knight is not moved, an idle animation is displayed.</w:t>
+      </w:r>
+    </w:p>
+    <w:p>
+      <w:pPr>
+        <w:pStyle w:val="Normal"/>
+        <w:jc w:val="center"/>
+        <w:rPr>
+          <w:rFonts w:ascii="Verdana" w:hAnsi="Verdana" w:eastAsia="Verdana" w:cs="Verdana"/>
+        </w:rPr>
+      </w:pPr>
+      <w:r>
+        <w:drawing>
+          <wp:inline wp14:editId="52658278" wp14:anchorId="0F414C2B">
+            <wp:extent cx="1440000" cy="1440000"/>
+            <wp:effectExtent l="0" t="0" r="0" b="0"/>
+            <wp:docPr id="1199562846" name="" title=""/>
+            <wp:cNvGraphicFramePr>
+              <a:graphicFrameLocks noChangeAspect="1"/>
+            </wp:cNvGraphicFramePr>
+            <a:graphic>
+              <a:graphicData uri="http://schemas.openxmlformats.org/drawingml/2006/picture">
+                <pic:pic>
+                  <pic:nvPicPr>
+                    <pic:cNvPr id="0" name=""/>
+                    <pic:cNvPicPr/>
+                  </pic:nvPicPr>
+                  <pic:blipFill>
+                    <a:blip r:embed="Rb63bb82258564a74">
+                      <a:extLst>
+                        <a:ext xmlns:a="http://schemas.openxmlformats.org/drawingml/2006/main" uri="{28A0092B-C50C-407E-A947-70E740481C1C}">
+                          <a14:useLocalDpi val="0"/>
+                        </a:ext>
+                      </a:extLst>
+                    </a:blip>
+                    <a:stretch>
+                      <a:fillRect/>
+                    </a:stretch>
+                  </pic:blipFill>
+                  <pic:spPr>
+                    <a:xfrm>
+                      <a:off x="0" y="0"/>
+                      <a:ext cx="1440000" cy="1440000"/>
+                    </a:xfrm>
+                    <a:prstGeom prst="rect">
+                      <a:avLst/>
+                    </a:prstGeom>
+                  </pic:spPr>
+                </pic:pic>
+              </a:graphicData>
+            </a:graphic>
+          </wp:inline>
+        </w:drawing>
+      </w:r>
+    </w:p>
+    <w:p>
+      <w:pPr>
+        <w:ind w:firstLine="720"/>
+        <w:jc w:val="left"/>
+        <w:rPr>
+          <w:rFonts w:ascii="Verdana" w:hAnsi="Verdana" w:eastAsia="Verdana" w:cs="Verdana"/>
+          <w:noProof w:val="0"/>
+          <w:sz w:val="22"/>
+          <w:szCs w:val="22"/>
+          <w:lang w:val="en-US"/>
+        </w:rPr>
+      </w:pPr>
+      <w:r>
+        <w:rPr>
+          <w:rFonts w:ascii="Verdana" w:hAnsi="Verdana" w:eastAsia="Verdana" w:cs="Verdana"/>
+          <w:noProof w:val="0"/>
+          <w:sz w:val="22"/>
+          <w:szCs w:val="22"/>
+          <w:lang w:val="en-US"/>
+        </w:rPr>
+        <w:t>When you press the A or D buttons, the motion animation is called and changed once per frame.</w:t>
+      </w:r>
+    </w:p>
+    <w:p>
+      <w:pPr>
+        <w:pStyle w:val="Normal"/>
+        <w:ind w:firstLine="720"/>
+        <w:jc w:val="center"/>
+      </w:pPr>
+      <w:r>
+        <w:drawing>
+          <wp:inline wp14:editId="121B57B2" wp14:anchorId="23FD8A27">
+            <wp:extent cx="1440000" cy="1440000"/>
+            <wp:effectExtent l="0" t="0" r="0" b="0"/>
+            <wp:docPr id="1340172602" name="" title=""/>
+            <wp:cNvGraphicFramePr>
+              <a:graphicFrameLocks noChangeAspect="1"/>
+            </wp:cNvGraphicFramePr>
+            <a:graphic>
+              <a:graphicData uri="http://schemas.openxmlformats.org/drawingml/2006/picture">
+                <pic:pic>
+                  <pic:nvPicPr>
+                    <pic:cNvPr id="0" name=""/>
+                    <pic:cNvPicPr/>
+                  </pic:nvPicPr>
+                  <pic:blipFill>
+                    <a:blip r:embed="R874fcecede454022">
+                      <a:extLst>
+                        <a:ext xmlns:a="http://schemas.openxmlformats.org/drawingml/2006/main" uri="{28A0092B-C50C-407E-A947-70E740481C1C}">
+                          <a14:useLocalDpi val="0"/>
+                        </a:ext>
+                      </a:extLst>
+                    </a:blip>
+                    <a:stretch>
+                      <a:fillRect/>
+                    </a:stretch>
+                  </pic:blipFill>
+                  <pic:spPr>
+                    <a:xfrm>
+                      <a:off x="0" y="0"/>
+                      <a:ext cx="1440000" cy="1440000"/>
+                    </a:xfrm>
+                    <a:prstGeom prst="rect">
+                      <a:avLst/>
+                    </a:prstGeom>
+                  </pic:spPr>
+                </pic:pic>
+              </a:graphicData>
+            </a:graphic>
+          </wp:inline>
+        </w:drawing>
+      </w:r>
+    </w:p>
+    <w:p>
+      <w:pPr>
+        <w:pStyle w:val="Normal"/>
+        <w:ind w:firstLine="720"/>
+        <w:jc w:val="center"/>
+      </w:pPr>
+    </w:p>
+    <w:p>
+      <w:pPr>
+        <w:pStyle w:val="ListParagraph"/>
+        <w:numPr>
+          <w:ilvl w:val="0"/>
+          <w:numId w:val="6"/>
+        </w:numPr>
+        <w:jc w:val="left"/>
+        <w:rPr>
+          <w:b w:val="1"/>
+          <w:bCs w:val="1"/>
+          <w:sz w:val="22"/>
+          <w:szCs w:val="22"/>
+        </w:rPr>
+      </w:pPr>
+      <w:r>
+        <w:rPr>
+          <w:rFonts w:ascii="Verdana" w:hAnsi="Verdana" w:eastAsia="Verdana" w:cs="Verdana"/>
+          <w:b w:val="1"/>
+          <w:bCs w:val="1"/>
+        </w:rPr>
+        <w:t>Level Changer Animator</w:t>
+      </w:r>
+    </w:p>
+    <w:p>
+      <w:pPr>
+        <w:pStyle w:val="Normal"/>
+        <w:ind w:left="0"/>
+        <w:jc w:val="center"/>
+      </w:pPr>
+      <w:r>
+        <w:drawing>
+          <wp:inline wp14:editId="4278725F" wp14:anchorId="6C74F62F">
+            <wp:extent cx="6120000" cy="2945250"/>
+            <wp:effectExtent l="0" t="0" r="0" b="0"/>
+            <wp:docPr id="1139027125" name="" title=""/>
+            <wp:cNvGraphicFramePr>
+              <a:graphicFrameLocks noChangeAspect="1"/>
+            </wp:cNvGraphicFramePr>
+            <a:graphic>
+              <a:graphicData uri="http://schemas.openxmlformats.org/drawingml/2006/picture">
+                <pic:pic>
+                  <pic:nvPicPr>
+                    <pic:cNvPr id="0" name=""/>
+                    <pic:cNvPicPr/>
+                  </pic:nvPicPr>
+                  <pic:blipFill>
+                    <a:blip r:embed="R5f3605d1a9dd4105">
+                      <a:extLst>
+                        <a:ext xmlns:a="http://schemas.openxmlformats.org/drawingml/2006/main" uri="{28A0092B-C50C-407E-A947-70E740481C1C}">
+                          <a14:useLocalDpi val="0"/>
+                        </a:ext>
+                      </a:extLst>
+                    </a:blip>
+                    <a:stretch>
+                      <a:fillRect/>
+                    </a:stretch>
+                  </pic:blipFill>
+                  <pic:spPr>
+                    <a:xfrm>
+                      <a:off x="0" y="0"/>
+                      <a:ext cx="6120000" cy="2945250"/>
+                    </a:xfrm>
+                    <a:prstGeom prst="rect">
+                      <a:avLst/>
+                    </a:prstGeom>
+                  </pic:spPr>
+                </pic:pic>
+              </a:graphicData>
+            </a:graphic>
+          </wp:inline>
+        </w:drawing>
+      </w:r>
+    </w:p>
+    <w:p>
+      <w:pPr>
+        <w:pStyle w:val="Normal"/>
+        <w:ind w:firstLine="720"/>
+        <w:jc w:val="left"/>
+        <w:rPr>
+          <w:rFonts w:ascii="Verdana" w:hAnsi="Verdana" w:eastAsia="Verdana" w:cs="Verdana"/>
+        </w:rPr>
+      </w:pPr>
+    </w:p>
+    <w:p>
+      <w:pPr>
+        <w:pStyle w:val="Normal"/>
+        <w:ind w:firstLine="720"/>
+        <w:jc w:val="left"/>
+        <w:rPr>
+          <w:rFonts w:ascii="Verdana" w:hAnsi="Verdana" w:eastAsia="Verdana" w:cs="Verdana"/>
+        </w:rPr>
+      </w:pPr>
+    </w:p>
+    <w:p>
+      <w:pPr>
+        <w:ind w:firstLine="720"/>
+        <w:jc w:val="left"/>
+      </w:pPr>
+      <w:r>
+        <w:rPr>
+          <w:rFonts w:ascii="Verdana" w:hAnsi="Verdana" w:eastAsia="Verdana" w:cs="Verdana"/>
+          <w:noProof w:val="0"/>
+          <w:sz w:val="22"/>
+          <w:szCs w:val="22"/>
+          <w:lang w:val="en-US"/>
+        </w:rPr>
+        <w:t>When a scene is loaded, the state changes to Fade In and the corresponding animation is called.</w:t>
+      </w:r>
+    </w:p>
+    <w:p>
+      <w:pPr>
+        <w:pStyle w:val="Normal"/>
+        <w:ind w:firstLine="720"/>
+        <w:jc w:val="center"/>
+      </w:pPr>
+      <w:r>
+        <w:drawing>
+          <wp:inline wp14:editId="1893022F" wp14:anchorId="5C4BF3A3">
+            <wp:extent cx="2880000" cy="1620000"/>
+            <wp:effectExtent l="0" t="0" r="0" b="0"/>
+            <wp:docPr id="269147551" name="" title=""/>
+            <wp:cNvGraphicFramePr>
+              <a:graphicFrameLocks noChangeAspect="1"/>
+            </wp:cNvGraphicFramePr>
+            <a:graphic>
+              <a:graphicData uri="http://schemas.openxmlformats.org/drawingml/2006/picture">
+                <pic:pic>
+                  <pic:nvPicPr>
+                    <pic:cNvPr id="0" name=""/>
+                    <pic:cNvPicPr/>
+                  </pic:nvPicPr>
+                  <pic:blipFill>
+                    <a:blip r:embed="R06039492d94247b7">
+                      <a:extLst>
+                        <a:ext xmlns:a="http://schemas.openxmlformats.org/drawingml/2006/main" uri="{28A0092B-C50C-407E-A947-70E740481C1C}">
+                          <a14:useLocalDpi val="0"/>
+                        </a:ext>
+                      </a:extLst>
+                    </a:blip>
+                    <a:stretch>
+                      <a:fillRect/>
+                    </a:stretch>
+                  </pic:blipFill>
+                  <pic:spPr>
+                    <a:xfrm>
+                      <a:off x="0" y="0"/>
+                      <a:ext cx="2880000" cy="1620000"/>
+                    </a:xfrm>
+                    <a:prstGeom prst="rect">
+                      <a:avLst/>
+                    </a:prstGeom>
+                  </pic:spPr>
+                </pic:pic>
+              </a:graphicData>
+            </a:graphic>
+          </wp:inline>
+        </w:drawing>
+      </w:r>
+    </w:p>
+    <w:p>
+      <w:pPr>
+        <w:ind w:firstLine="720"/>
+        <w:jc w:val="left"/>
+      </w:pPr>
+      <w:r>
+        <w:rPr>
+          <w:rFonts w:ascii="Verdana" w:hAnsi="Verdana" w:eastAsia="Verdana" w:cs="Verdana"/>
+          <w:noProof w:val="0"/>
+          <w:sz w:val="22"/>
+          <w:szCs w:val="22"/>
+          <w:lang w:val="en-US"/>
+        </w:rPr>
+        <w:t>When both players reach the two doors corresponding to the characters they play, the Fade Out animation is called.</w:t>
+      </w:r>
+    </w:p>
+    <w:p>
+      <w:pPr>
+        <w:pStyle w:val="Normal"/>
+        <w:ind w:firstLine="720"/>
+        <w:jc w:val="center"/>
+      </w:pPr>
+      <w:r>
+        <w:drawing>
+          <wp:inline wp14:editId="1AAAD032" wp14:anchorId="0CC08556">
+            <wp:extent cx="2880000" cy="1620000"/>
+            <wp:effectExtent l="0" t="0" r="0" b="0"/>
+            <wp:docPr id="1829226168" name="" title=""/>
+            <wp:cNvGraphicFramePr>
+              <a:graphicFrameLocks noChangeAspect="1"/>
+            </wp:cNvGraphicFramePr>
+            <a:graphic>
+              <a:graphicData uri="http://schemas.openxmlformats.org/drawingml/2006/picture">
+                <pic:pic>
+                  <pic:nvPicPr>
+                    <pic:cNvPr id="0" name=""/>
+                    <pic:cNvPicPr/>
+                  </pic:nvPicPr>
+                  <pic:blipFill>
+                    <a:blip r:embed="R032e0c34082343b1">
+                      <a:extLst>
+                        <a:ext xmlns:a="http://schemas.openxmlformats.org/drawingml/2006/main" uri="{28A0092B-C50C-407E-A947-70E740481C1C}">
+                          <a14:useLocalDpi val="0"/>
+                        </a:ext>
+                      </a:extLst>
+                    </a:blip>
+                    <a:stretch>
+                      <a:fillRect/>
+                    </a:stretch>
+                  </pic:blipFill>
+                  <pic:spPr>
+                    <a:xfrm>
+                      <a:off x="0" y="0"/>
+                      <a:ext cx="2880000" cy="1620000"/>
+                    </a:xfrm>
+                    <a:prstGeom prst="rect">
+                      <a:avLst/>
+                    </a:prstGeom>
+                  </pic:spPr>
+                </pic:pic>
+              </a:graphicData>
+            </a:graphic>
+          </wp:inline>
+        </w:drawing>
+      </w:r>
+    </w:p>
+    <w:p>
+      <w:pPr>
+        <w:pStyle w:val="Normal"/>
+        <w:ind w:firstLine="720"/>
+        <w:jc w:val="left"/>
+      </w:pPr>
+      <w:r>
+        <w:rPr>
+          <w:rFonts w:ascii="Verdana" w:hAnsi="Verdana" w:eastAsia="Verdana" w:cs="Verdana"/>
+          <w:noProof w:val="0"/>
+          <w:sz w:val="22"/>
+          <w:szCs w:val="22"/>
+          <w:lang w:val="en-US"/>
+        </w:rPr>
+        <w:t>The end of the Fade Out animation activates the loading of the next scene in the game.</w:t>
+      </w:r>
+    </w:p>
+    <w:p>
+      <w:pPr>
+        <w:pStyle w:val="Normal"/>
+        <w:ind w:firstLine="720"/>
+        <w:jc w:val="left"/>
+        <w:rPr>
+          <w:rFonts w:ascii="Verdana" w:hAnsi="Verdana" w:eastAsia="Verdana" w:cs="Verdana"/>
+        </w:rPr>
+      </w:pPr>
+    </w:p>
+    <w:p>
+      <w:pPr>
+        <w:pStyle w:val="Normal"/>
+        <w:ind w:firstLine="720"/>
+        <w:jc w:val="left"/>
+        <w:rPr>
+          <w:rFonts w:ascii="Verdana" w:hAnsi="Verdana" w:eastAsia="Verdana" w:cs="Verdana"/>
+        </w:rPr>
+      </w:pPr>
+    </w:p>
     <w:sectPr>
-      <w:pgSz w:w="12240" w:h="15840"/>
+      <w:pgSz w:w="12240" w:h="15840" w:orient="portrait"/>
       <w:pgMar w:top="1440" w:right="1440" w:bottom="1440" w:left="1440" w:header="720" w:footer="720" w:gutter="0"/>
       <w:cols w:space="720"/>
       <w:docGrid w:linePitch="360"/>
@@ -2495,6 +3637,342 @@
 
 <file path=word/numbering.xml><?xml version="1.0" encoding="utf-8"?>
 <w:numbering xmlns:wpc="http://schemas.microsoft.com/office/word/2010/wordprocessingCanvas" xmlns:cx="http://schemas.microsoft.com/office/drawing/2014/chartex" xmlns:cx1="http://schemas.microsoft.com/office/drawing/2015/9/8/chartex" xmlns:cx2="http://schemas.microsoft.com/office/drawing/2015/10/21/chartex" xmlns:cx3="http://schemas.microsoft.com/office/drawing/2016/5/9/chartex" xmlns:cx4="http://schemas.microsoft.com/office/drawing/2016/5/10/chartex" xmlns:cx5="http://schemas.microsoft.com/office/drawing/2016/5/11/chartex" xmlns:cx6="http://schemas.microsoft.com/office/drawing/2016/5/12/chartex" xmlns:cx7="http://schemas.microsoft.com/office/drawing/2016/5/13/chartex" xmlns:cx8="http://schemas.microsoft.com/office/drawing/2016/5/14/chartex" xmlns:mc="http://schemas.openxmlformats.org/markup-compatibility/2006" xmlns:aink="http://schemas.microsoft.com/office/drawing/2016/ink" xmlns:am3d="http://schemas.microsoft.com/office/drawing/2017/model3d" xmlns:o="urn:schemas-microsoft-com:office:office" xmlns:r="http://schemas.openxmlformats.org/officeDocument/2006/relationships" xmlns:m="http://schemas.openxmlformats.org/officeDocument/2006/math" xmlns:v="urn:schemas-microsoft-com:vml" xmlns:wp14="http://schemas.microsoft.com/office/word/2010/wordprocessingDrawing" xmlns:wp="http://schemas.openxmlformats.org/drawingml/2006/wordprocessingDrawing" xmlns:w10="urn:schemas-microsoft-com:office:word" xmlns:w="http://schemas.openxmlformats.org/wordprocessingml/2006/main" xmlns:w14="http://schemas.microsoft.com/office/word/2010/wordml" xmlns:w15="http://schemas.microsoft.com/office/word/2012/wordml" xmlns:w16cid="http://schemas.microsoft.com/office/word/2016/wordml/cid" xmlns:w16se="http://schemas.microsoft.com/office/word/2015/wordml/symex" xmlns:wpg="http://schemas.microsoft.com/office/word/2010/wordprocessingGroup" xmlns:wpi="http://schemas.microsoft.com/office/word/2010/wordprocessingInk" xmlns:wne="http://schemas.microsoft.com/office/word/2006/wordml" xmlns:wps="http://schemas.microsoft.com/office/word/2010/wordprocessingShape" mc:Ignorable="w14 w15 w16se w16cid wp14">
+  <w:abstractNum xmlns:w="http://schemas.openxmlformats.org/wordprocessingml/2006/main" w:abstractNumId="5">
+    <w:multiLevelType xmlns:w="http://schemas.openxmlformats.org/wordprocessingml/2006/main" w:val="hybridMultilevel"/>
+    <w:lvl xmlns:w="http://schemas.openxmlformats.org/wordprocessingml/2006/main" w:ilvl="0">
+      <w:start w:val="1"/>
+      <w:numFmt w:val="lowerLetter"/>
+      <w:lvlText w:val="%1."/>
+      <w:lvlJc w:val="left"/>
+      <w:pPr>
+        <w:ind w:left="720" w:hanging="360"/>
+      </w:pPr>
+    </w:lvl>
+    <w:lvl xmlns:w="http://schemas.openxmlformats.org/wordprocessingml/2006/main" w:ilvl="1">
+      <w:start w:val="1"/>
+      <w:numFmt w:val="lowerLetter"/>
+      <w:lvlText w:val="%2."/>
+      <w:lvlJc w:val="left"/>
+      <w:pPr>
+        <w:ind w:left="1440" w:hanging="360"/>
+      </w:pPr>
+    </w:lvl>
+    <w:lvl xmlns:w="http://schemas.openxmlformats.org/wordprocessingml/2006/main" w:ilvl="2">
+      <w:start w:val="1"/>
+      <w:numFmt w:val="lowerRoman"/>
+      <w:lvlText w:val="%3."/>
+      <w:lvlJc w:val="right"/>
+      <w:pPr>
+        <w:ind w:left="2160" w:hanging="180"/>
+      </w:pPr>
+    </w:lvl>
+    <w:lvl xmlns:w="http://schemas.openxmlformats.org/wordprocessingml/2006/main" w:ilvl="3">
+      <w:start w:val="1"/>
+      <w:numFmt w:val="decimal"/>
+      <w:lvlText w:val="%4."/>
+      <w:lvlJc w:val="left"/>
+      <w:pPr>
+        <w:ind w:left="2880" w:hanging="360"/>
+      </w:pPr>
+    </w:lvl>
+    <w:lvl xmlns:w="http://schemas.openxmlformats.org/wordprocessingml/2006/main" w:ilvl="4">
+      <w:start w:val="1"/>
+      <w:numFmt w:val="lowerLetter"/>
+      <w:lvlText w:val="%5."/>
+      <w:lvlJc w:val="left"/>
+      <w:pPr>
+        <w:ind w:left="3600" w:hanging="360"/>
+      </w:pPr>
+    </w:lvl>
+    <w:lvl xmlns:w="http://schemas.openxmlformats.org/wordprocessingml/2006/main" w:ilvl="5">
+      <w:start w:val="1"/>
+      <w:numFmt w:val="lowerRoman"/>
+      <w:lvlText w:val="%6."/>
+      <w:lvlJc w:val="right"/>
+      <w:pPr>
+        <w:ind w:left="4320" w:hanging="180"/>
+      </w:pPr>
+    </w:lvl>
+    <w:lvl xmlns:w="http://schemas.openxmlformats.org/wordprocessingml/2006/main" w:ilvl="6">
+      <w:start w:val="1"/>
+      <w:numFmt w:val="decimal"/>
+      <w:lvlText w:val="%7."/>
+      <w:lvlJc w:val="left"/>
+      <w:pPr>
+        <w:ind w:left="5040" w:hanging="360"/>
+      </w:pPr>
+    </w:lvl>
+    <w:lvl xmlns:w="http://schemas.openxmlformats.org/wordprocessingml/2006/main" w:ilvl="7">
+      <w:start w:val="1"/>
+      <w:numFmt w:val="lowerLetter"/>
+      <w:lvlText w:val="%8."/>
+      <w:lvlJc w:val="left"/>
+      <w:pPr>
+        <w:ind w:left="5760" w:hanging="360"/>
+      </w:pPr>
+    </w:lvl>
+    <w:lvl xmlns:w="http://schemas.openxmlformats.org/wordprocessingml/2006/main" w:ilvl="8">
+      <w:start w:val="1"/>
+      <w:numFmt w:val="lowerRoman"/>
+      <w:lvlText w:val="%9."/>
+      <w:lvlJc w:val="right"/>
+      <w:pPr>
+        <w:ind w:left="6480" w:hanging="180"/>
+      </w:pPr>
+    </w:lvl>
+  </w:abstractNum>
+  <w:abstractNum xmlns:w="http://schemas.openxmlformats.org/wordprocessingml/2006/main" w:abstractNumId="4">
+    <w:multiLevelType xmlns:w="http://schemas.openxmlformats.org/wordprocessingml/2006/main" w:val="hybridMultilevel"/>
+    <w:lvl xmlns:w="http://schemas.openxmlformats.org/wordprocessingml/2006/main" w:ilvl="0">
+      <w:start w:val="1"/>
+      <w:numFmt w:val="lowerRoman"/>
+      <w:lvlText w:val="%1."/>
+      <w:lvlJc w:val="right"/>
+      <w:pPr>
+        <w:ind w:left="720" w:hanging="360"/>
+      </w:pPr>
+    </w:lvl>
+    <w:lvl xmlns:w="http://schemas.openxmlformats.org/wordprocessingml/2006/main" w:ilvl="1">
+      <w:start w:val="1"/>
+      <w:numFmt w:val="lowerLetter"/>
+      <w:lvlText w:val="%2."/>
+      <w:lvlJc w:val="left"/>
+      <w:pPr>
+        <w:ind w:left="1440" w:hanging="360"/>
+      </w:pPr>
+    </w:lvl>
+    <w:lvl xmlns:w="http://schemas.openxmlformats.org/wordprocessingml/2006/main" w:ilvl="2">
+      <w:start w:val="1"/>
+      <w:numFmt w:val="lowerRoman"/>
+      <w:lvlText w:val="%3."/>
+      <w:lvlJc w:val="right"/>
+      <w:pPr>
+        <w:ind w:left="2160" w:hanging="180"/>
+      </w:pPr>
+    </w:lvl>
+    <w:lvl xmlns:w="http://schemas.openxmlformats.org/wordprocessingml/2006/main" w:ilvl="3">
+      <w:start w:val="1"/>
+      <w:numFmt w:val="decimal"/>
+      <w:lvlText w:val="%4."/>
+      <w:lvlJc w:val="left"/>
+      <w:pPr>
+        <w:ind w:left="2880" w:hanging="360"/>
+      </w:pPr>
+    </w:lvl>
+    <w:lvl xmlns:w="http://schemas.openxmlformats.org/wordprocessingml/2006/main" w:ilvl="4">
+      <w:start w:val="1"/>
+      <w:numFmt w:val="lowerLetter"/>
+      <w:lvlText w:val="%5."/>
+      <w:lvlJc w:val="left"/>
+      <w:pPr>
+        <w:ind w:left="3600" w:hanging="360"/>
+      </w:pPr>
+    </w:lvl>
+    <w:lvl xmlns:w="http://schemas.openxmlformats.org/wordprocessingml/2006/main" w:ilvl="5">
+      <w:start w:val="1"/>
+      <w:numFmt w:val="lowerRoman"/>
+      <w:lvlText w:val="%6."/>
+      <w:lvlJc w:val="right"/>
+      <w:pPr>
+        <w:ind w:left="4320" w:hanging="180"/>
+      </w:pPr>
+    </w:lvl>
+    <w:lvl xmlns:w="http://schemas.openxmlformats.org/wordprocessingml/2006/main" w:ilvl="6">
+      <w:start w:val="1"/>
+      <w:numFmt w:val="decimal"/>
+      <w:lvlText w:val="%7."/>
+      <w:lvlJc w:val="left"/>
+      <w:pPr>
+        <w:ind w:left="5040" w:hanging="360"/>
+      </w:pPr>
+    </w:lvl>
+    <w:lvl xmlns:w="http://schemas.openxmlformats.org/wordprocessingml/2006/main" w:ilvl="7">
+      <w:start w:val="1"/>
+      <w:numFmt w:val="lowerLetter"/>
+      <w:lvlText w:val="%8."/>
+      <w:lvlJc w:val="left"/>
+      <w:pPr>
+        <w:ind w:left="5760" w:hanging="360"/>
+      </w:pPr>
+    </w:lvl>
+    <w:lvl xmlns:w="http://schemas.openxmlformats.org/wordprocessingml/2006/main" w:ilvl="8">
+      <w:start w:val="1"/>
+      <w:numFmt w:val="lowerRoman"/>
+      <w:lvlText w:val="%9."/>
+      <w:lvlJc w:val="right"/>
+      <w:pPr>
+        <w:ind w:left="6480" w:hanging="180"/>
+      </w:pPr>
+    </w:lvl>
+  </w:abstractNum>
+  <w:abstractNum xmlns:w="http://schemas.openxmlformats.org/wordprocessingml/2006/main" w:abstractNumId="3">
+    <w:multiLevelType xmlns:w="http://schemas.openxmlformats.org/wordprocessingml/2006/main" w:val="hybridMultilevel"/>
+    <w:lvl xmlns:w="http://schemas.openxmlformats.org/wordprocessingml/2006/main" w:ilvl="0">
+      <w:start w:val="1"/>
+      <w:numFmt w:val="upperRoman"/>
+      <w:lvlText w:val="%1."/>
+      <w:lvlJc w:val="left"/>
+      <w:pPr>
+        <w:ind w:left="720" w:hanging="360"/>
+      </w:pPr>
+    </w:lvl>
+    <w:lvl xmlns:w="http://schemas.openxmlformats.org/wordprocessingml/2006/main" w:ilvl="1">
+      <w:start w:val="1"/>
+      <w:numFmt w:val="lowerLetter"/>
+      <w:lvlText w:val="%2."/>
+      <w:lvlJc w:val="left"/>
+      <w:pPr>
+        <w:ind w:left="1440" w:hanging="360"/>
+      </w:pPr>
+    </w:lvl>
+    <w:lvl xmlns:w="http://schemas.openxmlformats.org/wordprocessingml/2006/main" w:ilvl="2">
+      <w:start w:val="1"/>
+      <w:numFmt w:val="lowerRoman"/>
+      <w:lvlText w:val="%3."/>
+      <w:lvlJc w:val="right"/>
+      <w:pPr>
+        <w:ind w:left="2160" w:hanging="180"/>
+      </w:pPr>
+    </w:lvl>
+    <w:lvl xmlns:w="http://schemas.openxmlformats.org/wordprocessingml/2006/main" w:ilvl="3">
+      <w:start w:val="1"/>
+      <w:numFmt w:val="decimal"/>
+      <w:lvlText w:val="%4."/>
+      <w:lvlJc w:val="left"/>
+      <w:pPr>
+        <w:ind w:left="2880" w:hanging="360"/>
+      </w:pPr>
+    </w:lvl>
+    <w:lvl xmlns:w="http://schemas.openxmlformats.org/wordprocessingml/2006/main" w:ilvl="4">
+      <w:start w:val="1"/>
+      <w:numFmt w:val="lowerLetter"/>
+      <w:lvlText w:val="%5."/>
+      <w:lvlJc w:val="left"/>
+      <w:pPr>
+        <w:ind w:left="3600" w:hanging="360"/>
+      </w:pPr>
+    </w:lvl>
+    <w:lvl xmlns:w="http://schemas.openxmlformats.org/wordprocessingml/2006/main" w:ilvl="5">
+      <w:start w:val="1"/>
+      <w:numFmt w:val="lowerRoman"/>
+      <w:lvlText w:val="%6."/>
+      <w:lvlJc w:val="right"/>
+      <w:pPr>
+        <w:ind w:left="4320" w:hanging="180"/>
+      </w:pPr>
+    </w:lvl>
+    <w:lvl xmlns:w="http://schemas.openxmlformats.org/wordprocessingml/2006/main" w:ilvl="6">
+      <w:start w:val="1"/>
+      <w:numFmt w:val="decimal"/>
+      <w:lvlText w:val="%7."/>
+      <w:lvlJc w:val="left"/>
+      <w:pPr>
+        <w:ind w:left="5040" w:hanging="360"/>
+      </w:pPr>
+    </w:lvl>
+    <w:lvl xmlns:w="http://schemas.openxmlformats.org/wordprocessingml/2006/main" w:ilvl="7">
+      <w:start w:val="1"/>
+      <w:numFmt w:val="lowerLetter"/>
+      <w:lvlText w:val="%8."/>
+      <w:lvlJc w:val="left"/>
+      <w:pPr>
+        <w:ind w:left="5760" w:hanging="360"/>
+      </w:pPr>
+    </w:lvl>
+    <w:lvl xmlns:w="http://schemas.openxmlformats.org/wordprocessingml/2006/main" w:ilvl="8">
+      <w:start w:val="1"/>
+      <w:numFmt w:val="lowerRoman"/>
+      <w:lvlText w:val="%9."/>
+      <w:lvlJc w:val="right"/>
+      <w:pPr>
+        <w:ind w:left="6480" w:hanging="180"/>
+      </w:pPr>
+    </w:lvl>
+  </w:abstractNum>
+  <w:abstractNum xmlns:w="http://schemas.openxmlformats.org/wordprocessingml/2006/main" w:abstractNumId="2">
+    <w:multiLevelType xmlns:w="http://schemas.openxmlformats.org/wordprocessingml/2006/main" w:val="hybridMultilevel"/>
+    <w:lvl xmlns:w="http://schemas.openxmlformats.org/wordprocessingml/2006/main" w:ilvl="0">
+      <w:start w:val="1"/>
+      <w:numFmt w:val="decimal"/>
+      <w:lvlText w:val="%1."/>
+      <w:lvlJc w:val="left"/>
+      <w:pPr>
+        <w:ind w:left="720" w:hanging="360"/>
+      </w:pPr>
+    </w:lvl>
+    <w:lvl xmlns:w="http://schemas.openxmlformats.org/wordprocessingml/2006/main" w:ilvl="1">
+      <w:start w:val="1"/>
+      <w:numFmt w:val="lowerRoman"/>
+      <w:lvlText w:val="%2."/>
+      <w:lvlJc w:val="right"/>
+      <w:pPr>
+        <w:ind w:left="1440" w:hanging="360"/>
+      </w:pPr>
+    </w:lvl>
+    <w:lvl xmlns:w="http://schemas.openxmlformats.org/wordprocessingml/2006/main" w:ilvl="2">
+      <w:start w:val="1"/>
+      <w:numFmt w:val="lowerRoman"/>
+      <w:lvlText w:val="%3."/>
+      <w:lvlJc w:val="right"/>
+      <w:pPr>
+        <w:ind w:left="2160" w:hanging="180"/>
+      </w:pPr>
+    </w:lvl>
+    <w:lvl xmlns:w="http://schemas.openxmlformats.org/wordprocessingml/2006/main" w:ilvl="3">
+      <w:start w:val="1"/>
+      <w:numFmt w:val="decimal"/>
+      <w:lvlText w:val="%4."/>
+      <w:lvlJc w:val="left"/>
+      <w:pPr>
+        <w:ind w:left="2880" w:hanging="360"/>
+      </w:pPr>
+    </w:lvl>
+    <w:lvl xmlns:w="http://schemas.openxmlformats.org/wordprocessingml/2006/main" w:ilvl="4">
+      <w:start w:val="1"/>
+      <w:numFmt w:val="lowerLetter"/>
+      <w:lvlText w:val="%5."/>
+      <w:lvlJc w:val="left"/>
+      <w:pPr>
+        <w:ind w:left="3600" w:hanging="360"/>
+      </w:pPr>
+    </w:lvl>
+    <w:lvl xmlns:w="http://schemas.openxmlformats.org/wordprocessingml/2006/main" w:ilvl="5">
+      <w:start w:val="1"/>
+      <w:numFmt w:val="lowerRoman"/>
+      <w:lvlText w:val="%6."/>
+      <w:lvlJc w:val="right"/>
+      <w:pPr>
+        <w:ind w:left="4320" w:hanging="180"/>
+      </w:pPr>
+    </w:lvl>
+    <w:lvl xmlns:w="http://schemas.openxmlformats.org/wordprocessingml/2006/main" w:ilvl="6">
+      <w:start w:val="1"/>
+      <w:numFmt w:val="decimal"/>
+      <w:lvlText w:val="%7."/>
+      <w:lvlJc w:val="left"/>
+      <w:pPr>
+        <w:ind w:left="5040" w:hanging="360"/>
+      </w:pPr>
+    </w:lvl>
+    <w:lvl xmlns:w="http://schemas.openxmlformats.org/wordprocessingml/2006/main" w:ilvl="7">
+      <w:start w:val="1"/>
+      <w:numFmt w:val="lowerLetter"/>
+      <w:lvlText w:val="%8."/>
+      <w:lvlJc w:val="left"/>
+      <w:pPr>
+        <w:ind w:left="5760" w:hanging="360"/>
+      </w:pPr>
+    </w:lvl>
+    <w:lvl xmlns:w="http://schemas.openxmlformats.org/wordprocessingml/2006/main" w:ilvl="8">
+      <w:start w:val="1"/>
+      <w:numFmt w:val="lowerRoman"/>
+      <w:lvlText w:val="%9."/>
+      <w:lvlJc w:val="right"/>
+      <w:pPr>
+        <w:ind w:left="6480" w:hanging="180"/>
+      </w:pPr>
+    </w:lvl>
+  </w:abstractNum>
   <w:abstractNum w:abstractNumId="0" w15:restartNumberingAfterBreak="0">
     <w:nsid w:val="380F4850"/>
     <w:multiLevelType w:val="hybridMultilevel"/>
@@ -2667,6 +4145,18 @@
       </w:pPr>
     </w:lvl>
   </w:abstractNum>
+  <w:num w:numId="6">
+    <w:abstractNumId w:val="5"/>
+  </w:num>
+  <w:num w:numId="5">
+    <w:abstractNumId w:val="4"/>
+  </w:num>
+  <w:num w:numId="4">
+    <w:abstractNumId w:val="3"/>
+  </w:num>
+  <w:num w:numId="3">
+    <w:abstractNumId w:val="2"/>
+  </w:num>
   <w:num w:numId="1">
     <w:abstractNumId w:val="0"/>
   </w:num>
@@ -2681,7 +4171,7 @@
   <w:docDefaults>
     <w:rPrDefault>
       <w:rPr>
-        <w:rFonts w:asciiTheme="minorHAnsi" w:eastAsiaTheme="minorEastAsia" w:hAnsiTheme="minorHAnsi" w:cstheme="minorBidi"/>
+        <w:rFonts w:asciiTheme="minorHAnsi" w:hAnsiTheme="minorHAnsi" w:eastAsiaTheme="minorEastAsia" w:cstheme="minorBidi"/>
         <w:sz w:val="22"/>
         <w:szCs w:val="22"/>
         <w:lang w:val="en-US" w:eastAsia="ko-KR" w:bidi="ar-SA"/>
@@ -2696,14 +4186,14 @@
   <w:latentStyles w:defLockedState="0" w:defUIPriority="99" w:defSemiHidden="0" w:defUnhideWhenUsed="0" w:defQFormat="0" w:count="376">
     <w:lsdException w:name="Normal" w:uiPriority="0" w:qFormat="1"/>
     <w:lsdException w:name="heading 1" w:uiPriority="9" w:qFormat="1"/>
-    <w:lsdException w:name="heading 2" w:semiHidden="1" w:uiPriority="9" w:unhideWhenUsed="1" w:qFormat="1"/>
-    <w:lsdException w:name="heading 3" w:semiHidden="1" w:uiPriority="9" w:unhideWhenUsed="1" w:qFormat="1"/>
-    <w:lsdException w:name="heading 4" w:semiHidden="1" w:uiPriority="9" w:unhideWhenUsed="1" w:qFormat="1"/>
-    <w:lsdException w:name="heading 5" w:semiHidden="1" w:uiPriority="9" w:unhideWhenUsed="1" w:qFormat="1"/>
-    <w:lsdException w:name="heading 6" w:semiHidden="1" w:uiPriority="9" w:unhideWhenUsed="1" w:qFormat="1"/>
-    <w:lsdException w:name="heading 7" w:semiHidden="1" w:uiPriority="9" w:unhideWhenUsed="1" w:qFormat="1"/>
-    <w:lsdException w:name="heading 8" w:semiHidden="1" w:uiPriority="9" w:unhideWhenUsed="1" w:qFormat="1"/>
-    <w:lsdException w:name="heading 9" w:semiHidden="1" w:uiPriority="9" w:unhideWhenUsed="1" w:qFormat="1"/>
+    <w:lsdException w:name="heading 2" w:uiPriority="9" w:semiHidden="1" w:unhideWhenUsed="1" w:qFormat="1"/>
+    <w:lsdException w:name="heading 3" w:uiPriority="9" w:semiHidden="1" w:unhideWhenUsed="1" w:qFormat="1"/>
+    <w:lsdException w:name="heading 4" w:uiPriority="9" w:semiHidden="1" w:unhideWhenUsed="1" w:qFormat="1"/>
+    <w:lsdException w:name="heading 5" w:uiPriority="9" w:semiHidden="1" w:unhideWhenUsed="1" w:qFormat="1"/>
+    <w:lsdException w:name="heading 6" w:uiPriority="9" w:semiHidden="1" w:unhideWhenUsed="1" w:qFormat="1"/>
+    <w:lsdException w:name="heading 7" w:uiPriority="9" w:semiHidden="1" w:unhideWhenUsed="1" w:qFormat="1"/>
+    <w:lsdException w:name="heading 8" w:uiPriority="9" w:semiHidden="1" w:unhideWhenUsed="1" w:qFormat="1"/>
+    <w:lsdException w:name="heading 9" w:uiPriority="9" w:semiHidden="1" w:unhideWhenUsed="1" w:qFormat="1"/>
     <w:lsdException w:name="index 1" w:semiHidden="1" w:unhideWhenUsed="1"/>
     <w:lsdException w:name="index 2" w:semiHidden="1" w:unhideWhenUsed="1"/>
     <w:lsdException w:name="index 3" w:semiHidden="1" w:unhideWhenUsed="1"/>
@@ -2713,22 +4203,22 @@
     <w:lsdException w:name="index 7" w:semiHidden="1" w:unhideWhenUsed="1"/>
     <w:lsdException w:name="index 8" w:semiHidden="1" w:unhideWhenUsed="1"/>
     <w:lsdException w:name="index 9" w:semiHidden="1" w:unhideWhenUsed="1"/>
-    <w:lsdException w:name="toc 1" w:semiHidden="1" w:uiPriority="39" w:unhideWhenUsed="1"/>
-    <w:lsdException w:name="toc 2" w:semiHidden="1" w:uiPriority="39" w:unhideWhenUsed="1"/>
-    <w:lsdException w:name="toc 3" w:semiHidden="1" w:uiPriority="39" w:unhideWhenUsed="1"/>
-    <w:lsdException w:name="toc 4" w:semiHidden="1" w:uiPriority="39" w:unhideWhenUsed="1"/>
-    <w:lsdException w:name="toc 5" w:semiHidden="1" w:uiPriority="39" w:unhideWhenUsed="1"/>
-    <w:lsdException w:name="toc 6" w:semiHidden="1" w:uiPriority="39" w:unhideWhenUsed="1"/>
-    <w:lsdException w:name="toc 7" w:semiHidden="1" w:uiPriority="39" w:unhideWhenUsed="1"/>
-    <w:lsdException w:name="toc 8" w:semiHidden="1" w:uiPriority="39" w:unhideWhenUsed="1"/>
-    <w:lsdException w:name="toc 9" w:semiHidden="1" w:uiPriority="39" w:unhideWhenUsed="1"/>
+    <w:lsdException w:name="toc 1" w:uiPriority="39" w:semiHidden="1" w:unhideWhenUsed="1"/>
+    <w:lsdException w:name="toc 2" w:uiPriority="39" w:semiHidden="1" w:unhideWhenUsed="1"/>
+    <w:lsdException w:name="toc 3" w:uiPriority="39" w:semiHidden="1" w:unhideWhenUsed="1"/>
+    <w:lsdException w:name="toc 4" w:uiPriority="39" w:semiHidden="1" w:unhideWhenUsed="1"/>
+    <w:lsdException w:name="toc 5" w:uiPriority="39" w:semiHidden="1" w:unhideWhenUsed="1"/>
+    <w:lsdException w:name="toc 6" w:uiPriority="39" w:semiHidden="1" w:unhideWhenUsed="1"/>
+    <w:lsdException w:name="toc 7" w:uiPriority="39" w:semiHidden="1" w:unhideWhenUsed="1"/>
+    <w:lsdException w:name="toc 8" w:uiPriority="39" w:semiHidden="1" w:unhideWhenUsed="1"/>
+    <w:lsdException w:name="toc 9" w:uiPriority="39" w:semiHidden="1" w:unhideWhenUsed="1"/>
     <w:lsdException w:name="Normal Indent" w:semiHidden="1" w:unhideWhenUsed="1"/>
     <w:lsdException w:name="footnote text" w:semiHidden="1" w:unhideWhenUsed="1"/>
     <w:lsdException w:name="annotation text" w:semiHidden="1" w:unhideWhenUsed="1"/>
     <w:lsdException w:name="header" w:semiHidden="1" w:unhideWhenUsed="1"/>
     <w:lsdException w:name="footer" w:semiHidden="1" w:unhideWhenUsed="1"/>
     <w:lsdException w:name="index heading" w:semiHidden="1" w:unhideWhenUsed="1"/>
-    <w:lsdException w:name="caption" w:semiHidden="1" w:uiPriority="35" w:unhideWhenUsed="1" w:qFormat="1"/>
+    <w:lsdException w:name="caption" w:uiPriority="35" w:semiHidden="1" w:unhideWhenUsed="1" w:qFormat="1"/>
     <w:lsdException w:name="table of figures" w:semiHidden="1" w:unhideWhenUsed="1"/>
     <w:lsdException w:name="envelope address" w:semiHidden="1" w:unhideWhenUsed="1"/>
     <w:lsdException w:name="envelope return" w:semiHidden="1" w:unhideWhenUsed="1"/>
@@ -2759,7 +4249,7 @@
     <w:lsdException w:name="Title" w:uiPriority="10" w:qFormat="1"/>
     <w:lsdException w:name="Closing" w:semiHidden="1" w:unhideWhenUsed="1"/>
     <w:lsdException w:name="Signature" w:semiHidden="1" w:unhideWhenUsed="1"/>
-    <w:lsdException w:name="Default Paragraph Font" w:semiHidden="1" w:uiPriority="1" w:unhideWhenUsed="1"/>
+    <w:lsdException w:name="Default Paragraph Font" w:uiPriority="1" w:semiHidden="1" w:unhideWhenUsed="1"/>
     <w:lsdException w:name="Body Text" w:semiHidden="1" w:unhideWhenUsed="1"/>
     <w:lsdException w:name="Body Text Indent" w:semiHidden="1" w:unhideWhenUsed="1"/>
     <w:lsdException w:name="List Continue" w:semiHidden="1" w:unhideWhenUsed="1"/>
@@ -2848,7 +4338,7 @@
     <w:lsdException w:name="Table Web 2" w:semiHidden="1" w:unhideWhenUsed="1"/>
     <w:lsdException w:name="Table Web 3" w:semiHidden="1" w:unhideWhenUsed="1"/>
     <w:lsdException w:name="Balloon Text" w:semiHidden="1" w:unhideWhenUsed="1"/>
-    <w:lsdException w:name="Table Grid" w:semiHidden="1" w:uiPriority="59" w:unhideWhenUsed="1"/>
+    <w:lsdException w:name="Table Grid" w:uiPriority="59" w:semiHidden="1" w:unhideWhenUsed="1"/>
     <w:lsdException w:name="Table Theme" w:semiHidden="1" w:unhideWhenUsed="1"/>
     <w:lsdException w:name="Placeholder Text" w:semiHidden="1"/>
     <w:lsdException w:name="No Spacing" w:uiPriority="1" w:qFormat="1"/>
@@ -2959,8 +4449,8 @@
     <w:lsdException w:name="Subtle Reference" w:uiPriority="31" w:qFormat="1"/>
     <w:lsdException w:name="Intense Reference" w:uiPriority="32" w:qFormat="1"/>
     <w:lsdException w:name="Book Title" w:uiPriority="33" w:qFormat="1"/>
-    <w:lsdException w:name="Bibliography" w:semiHidden="1" w:uiPriority="37" w:unhideWhenUsed="1"/>
-    <w:lsdException w:name="TOC Heading" w:semiHidden="1" w:uiPriority="39" w:unhideWhenUsed="1" w:qFormat="1"/>
+    <w:lsdException w:name="Bibliography" w:uiPriority="37" w:semiHidden="1" w:unhideWhenUsed="1"/>
+    <w:lsdException w:name="TOC Heading" w:uiPriority="39" w:semiHidden="1" w:unhideWhenUsed="1" w:qFormat="1"/>
     <w:lsdException w:name="Plain Table 1" w:uiPriority="41"/>
     <w:lsdException w:name="Plain Table 2" w:uiPriority="42"/>
     <w:lsdException w:name="Plain Table 3" w:uiPriority="43"/>
@@ -3071,17 +4561,17 @@
     <w:lsdException w:name="Unresolved Mention" w:semiHidden="1" w:unhideWhenUsed="1"/>
     <w:lsdException w:name="Smart Link" w:semiHidden="1" w:unhideWhenUsed="1"/>
   </w:latentStyles>
-  <w:style w:type="paragraph" w:default="1" w:styleId="Normal">
+  <w:style w:type="paragraph" w:styleId="Normal" w:default="1">
     <w:name w:val="Normal"/>
     <w:qFormat/>
   </w:style>
-  <w:style w:type="character" w:default="1" w:styleId="DefaultParagraphFont">
+  <w:style w:type="character" w:styleId="DefaultParagraphFont" w:default="1">
     <w:name w:val="Default Paragraph Font"/>
     <w:uiPriority w:val="1"/>
     <w:semiHidden/>
     <w:unhideWhenUsed/>
   </w:style>
-  <w:style w:type="table" w:default="1" w:styleId="TableNormal">
+  <w:style w:type="table" w:styleId="TableNormal" w:default="1">
     <w:name w:val="Normal Table"/>
     <w:uiPriority w:val="99"/>
     <w:semiHidden/>
@@ -3096,7 +4586,7 @@
       </w:tblCellMar>
     </w:tblPr>
   </w:style>
-  <w:style w:type="numbering" w:default="1" w:styleId="NoList">
+  <w:style w:type="numbering" w:styleId="NoList" w:default="1">
     <w:name w:val="No List"/>
     <w:uiPriority w:val="99"/>
     <w:semiHidden/>
@@ -3130,7 +4620,7 @@
       <w:szCs w:val="16"/>
     </w:rPr>
   </w:style>
-  <w:style w:type="character" w:customStyle="1" w:styleId="BalloonTextChar">
+  <w:style w:type="character" w:styleId="BalloonTextChar" w:customStyle="1">
     <w:name w:val="Balloon Text Char"/>
     <w:basedOn w:val="DefaultParagraphFont"/>
     <w:link w:val="BalloonText"/>
@@ -3153,12 +4643,12 @@
     </w:pPr>
     <w:tblPr>
       <w:tblBorders>
-        <w:top w:val="single" w:sz="4" w:space="0" w:color="auto"/>
-        <w:left w:val="single" w:sz="4" w:space="0" w:color="auto"/>
-        <w:bottom w:val="single" w:sz="4" w:space="0" w:color="auto"/>
-        <w:right w:val="single" w:sz="4" w:space="0" w:color="auto"/>
-        <w:insideH w:val="single" w:sz="4" w:space="0" w:color="auto"/>
-        <w:insideV w:val="single" w:sz="4" w:space="0" w:color="auto"/>
+        <w:top w:val="single" w:color="auto" w:sz="4" w:space="0"/>
+        <w:left w:val="single" w:color="auto" w:sz="4" w:space="0"/>
+        <w:bottom w:val="single" w:color="auto" w:sz="4" w:space="0"/>
+        <w:right w:val="single" w:color="auto" w:sz="4" w:space="0"/>
+        <w:insideH w:val="single" w:color="auto" w:sz="4" w:space="0"/>
+        <w:insideV w:val="single" w:color="auto" w:sz="4" w:space="0"/>
       </w:tblBorders>
     </w:tblPr>
   </w:style>
